--- a/Documentacion/Manual del Usuario/Manual_del_Usuario.docx
+++ b/Documentacion/Manual del Usuario/Manual_del_Usuario.docx
@@ -130,7 +130,6 @@
                 <v:path gradientshapeok="t" o:connecttype="rect"/>
               </v:shapetype>
               <v:shape id="Cuadro de texto 1" o:spid="_x0000_s1026" type="#_x0000_t202" style="position:absolute;margin-left:-8.55pt;margin-top:235.15pt;width:442.5pt;height:229.5pt;z-index:251658240;visibility:visible;mso-wrap-style:square;mso-width-percent:0;mso-height-percent:0;mso-wrap-distance-left:9pt;mso-wrap-distance-top:0;mso-wrap-distance-right:9pt;mso-wrap-distance-bottom:0;mso-position-horizontal:absolute;mso-position-horizontal-relative:margin;mso-position-vertical:absolute;mso-position-vertical-relative:text;mso-width-percent:0;mso-height-percent:0;mso-width-relative:margin;mso-height-relative:margin;v-text-anchor:top" o:gfxdata="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" filled="f" stroked="f">
-                <v:fill o:detectmouseclick="t"/>
                 <v:textbox>
                   <w:txbxContent>
                     <w:p>
@@ -252,7 +251,7 @@
           <w:szCs w:val="32"/>
         </w:rPr>
         <w:lastRenderedPageBreak/>
-        <w:t>Primer</w:t>
+        <w:t>Ventana</w:t>
       </w:r>
       <w:r>
         <w:rPr>
@@ -260,7 +259,7 @@
           <w:sz w:val="32"/>
           <w:szCs w:val="32"/>
         </w:rPr>
-        <w:t>a Ventana</w:t>
+        <w:t xml:space="preserve"> del Login</w:t>
       </w:r>
     </w:p>
     <w:p>
@@ -1106,6 +1105,7 @@
       <w:r>
         <w:rPr>
           <w:rFonts w:ascii="Avenir Next LT Pro" w:hAnsi="Avenir Next LT Pro" w:cs="Aldhabi"/>
+          <w:noProof/>
           <w:sz w:val="24"/>
           <w:szCs w:val="24"/>
         </w:rPr>
@@ -1403,11 +1403,3825 @@
     <w:p>
       <w:pPr>
         <w:pStyle w:val="Prrafodelista"/>
+        <w:ind w:left="1440"/>
+        <w:rPr>
+          <w:rFonts w:ascii="Avenir Next LT Pro" w:hAnsi="Avenir Next LT Pro" w:cs="Aldhabi"/>
+          <w:sz w:val="24"/>
+          <w:szCs w:val="24"/>
+        </w:rPr>
+      </w:pPr>
+      <w:r>
+        <w:rPr>
+          <w:rFonts w:ascii="Avenir Next LT Pro" w:hAnsi="Avenir Next LT Pro" w:cs="Aldhabi"/>
+          <w:sz w:val="24"/>
+          <w:szCs w:val="24"/>
+        </w:rPr>
+        <w:t xml:space="preserve">Botón que cuando le haces clic </w:t>
+      </w:r>
+      <w:proofErr w:type="spellStart"/>
+      <w:r>
+        <w:rPr>
+          <w:rFonts w:ascii="Avenir Next LT Pro" w:hAnsi="Avenir Next LT Pro" w:cs="Aldhabi"/>
+          <w:sz w:val="24"/>
+          <w:szCs w:val="24"/>
+        </w:rPr>
+        <w:t>logea</w:t>
+      </w:r>
+      <w:proofErr w:type="spellEnd"/>
+      <w:r>
+        <w:rPr>
+          <w:rFonts w:ascii="Avenir Next LT Pro" w:hAnsi="Avenir Next LT Pro" w:cs="Aldhabi"/>
+          <w:sz w:val="24"/>
+          <w:szCs w:val="24"/>
+        </w:rPr>
+        <w:t xml:space="preserve"> al usuario y le saca a la ventana principal del</w:t>
+      </w:r>
+      <w:r>
+        <w:rPr>
+          <w:rFonts w:ascii="Avenir Next LT Pro" w:hAnsi="Avenir Next LT Pro" w:cs="Aldhabi"/>
+          <w:sz w:val="24"/>
+          <w:szCs w:val="24"/>
+        </w:rPr>
+        <w:t xml:space="preserve"> usuario</w:t>
+      </w:r>
+    </w:p>
+    <w:p>
+      <w:pPr>
+        <w:pStyle w:val="Prrafodelista"/>
+        <w:ind w:left="1440"/>
+        <w:rPr>
+          <w:rFonts w:ascii="Avenir Next LT Pro" w:hAnsi="Avenir Next LT Pro" w:cs="Aldhabi"/>
+          <w:sz w:val="24"/>
+          <w:szCs w:val="24"/>
+        </w:rPr>
+      </w:pPr>
+    </w:p>
+    <w:p>
+      <w:pPr>
+        <w:pStyle w:val="Prrafodelista"/>
+        <w:ind w:left="1440"/>
+        <w:rPr>
+          <w:rFonts w:ascii="Avenir Next LT Pro" w:hAnsi="Avenir Next LT Pro" w:cs="Aldhabi"/>
+          <w:sz w:val="24"/>
+          <w:szCs w:val="24"/>
+        </w:rPr>
+      </w:pPr>
+    </w:p>
+    <w:p>
+      <w:pPr>
+        <w:pStyle w:val="Prrafodelista"/>
+        <w:numPr>
+          <w:ilvl w:val="1"/>
+          <w:numId w:val="1"/>
+        </w:numPr>
+        <w:rPr>
+          <w:rFonts w:ascii="Avenir Next LT Pro" w:hAnsi="Avenir Next LT Pro" w:cs="Aldhabi"/>
+          <w:sz w:val="24"/>
+          <w:szCs w:val="24"/>
+        </w:rPr>
+      </w:pPr>
+      <w:r>
         <w:rPr>
           <w:rFonts w:ascii="Avenir Next LT Pro" w:hAnsi="Avenir Next LT Pro" w:cs="Aldhabi"/>
           <w:sz w:val="28"/>
           <w:szCs w:val="28"/>
         </w:rPr>
+        <w:lastRenderedPageBreak/>
+        <w:t>Errores</w:t>
+      </w:r>
+    </w:p>
+    <w:p>
+      <w:pPr>
+        <w:pStyle w:val="Prrafodelista"/>
+        <w:numPr>
+          <w:ilvl w:val="2"/>
+          <w:numId w:val="1"/>
+        </w:numPr>
+        <w:rPr>
+          <w:rFonts w:ascii="Avenir Next LT Pro" w:hAnsi="Avenir Next LT Pro" w:cs="Aldhabi"/>
+          <w:sz w:val="24"/>
+          <w:szCs w:val="24"/>
+        </w:rPr>
+      </w:pPr>
+      <w:r>
+        <w:rPr>
+          <w:rFonts w:ascii="Avenir Next LT Pro" w:hAnsi="Avenir Next LT Pro" w:cs="Aldhabi"/>
+          <w:sz w:val="24"/>
+          <w:szCs w:val="24"/>
+        </w:rPr>
+        <w:t>Número</w:t>
+      </w:r>
+      <w:r>
+        <w:rPr>
+          <w:rFonts w:ascii="Avenir Next LT Pro" w:hAnsi="Avenir Next LT Pro" w:cs="Aldhabi"/>
+          <w:sz w:val="24"/>
+          <w:szCs w:val="24"/>
+        </w:rPr>
+        <w:t xml:space="preserve"> de Tarjeta</w:t>
+      </w:r>
+    </w:p>
+    <w:p>
+      <w:pPr>
+        <w:ind w:left="1800"/>
+        <w:rPr>
+          <w:rFonts w:ascii="Avenir Next LT Pro" w:hAnsi="Avenir Next LT Pro" w:cs="Aldhabi"/>
+        </w:rPr>
+      </w:pPr>
+      <w:r>
+        <w:rPr>
+          <w:rFonts w:ascii="Avenir Next LT Pro" w:hAnsi="Avenir Next LT Pro" w:cs="Aldhabi"/>
+        </w:rPr>
+        <w:t>Mal introducido el numero de la tarjeta</w:t>
+      </w:r>
+    </w:p>
+    <w:p>
+      <w:pPr>
+        <w:ind w:left="1800"/>
+        <w:rPr>
+          <w:rFonts w:ascii="Avenir Next LT Pro" w:hAnsi="Avenir Next LT Pro" w:cs="Aldhabi"/>
+          <w:u w:val="single"/>
+        </w:rPr>
+      </w:pPr>
+      <w:r>
+        <w:rPr>
+          <w:rFonts w:ascii="Avenir Next LT Pro" w:hAnsi="Avenir Next LT Pro" w:cs="Aldhabi"/>
+        </w:rPr>
+        <w:drawing>
+          <wp:inline distT="0" distB="0" distL="0" distR="0" wp14:anchorId="72D33FFE" wp14:editId="2D4ADCB3">
+            <wp:extent cx="2800741" cy="447737"/>
+            <wp:effectExtent l="0" t="0" r="0" b="0"/>
+            <wp:docPr id="608484151" name="Imagen 1"/>
+            <wp:cNvGraphicFramePr>
+              <a:graphicFrameLocks xmlns:a="http://schemas.openxmlformats.org/drawingml/2006/main" noChangeAspect="1"/>
+            </wp:cNvGraphicFramePr>
+            <a:graphic xmlns:a="http://schemas.openxmlformats.org/drawingml/2006/main">
+              <a:graphicData uri="http://schemas.openxmlformats.org/drawingml/2006/picture">
+                <pic:pic xmlns:pic="http://schemas.openxmlformats.org/drawingml/2006/picture">
+                  <pic:nvPicPr>
+                    <pic:cNvPr id="608484151" name=""/>
+                    <pic:cNvPicPr/>
+                  </pic:nvPicPr>
+                  <pic:blipFill>
+                    <a:blip r:embed="rId9"/>
+                    <a:stretch>
+                      <a:fillRect/>
+                    </a:stretch>
+                  </pic:blipFill>
+                  <pic:spPr>
+                    <a:xfrm>
+                      <a:off x="0" y="0"/>
+                      <a:ext cx="2800741" cy="447737"/>
+                    </a:xfrm>
+                    <a:prstGeom prst="rect">
+                      <a:avLst/>
+                    </a:prstGeom>
+                  </pic:spPr>
+                </pic:pic>
+              </a:graphicData>
+            </a:graphic>
+          </wp:inline>
+        </w:drawing>
+      </w:r>
+    </w:p>
+    <w:p>
+      <w:pPr>
+        <w:ind w:left="1800"/>
+        <w:rPr>
+          <w:rFonts w:ascii="Avenir Next LT Pro" w:hAnsi="Avenir Next LT Pro" w:cs="Aldhabi"/>
+          <w:u w:val="single"/>
+        </w:rPr>
+      </w:pPr>
+      <w:r>
+        <w:rPr>
+          <w:rFonts w:ascii="Avenir Next LT Pro" w:hAnsi="Avenir Next LT Pro" w:cs="Aldhabi"/>
+        </w:rPr>
+        <w:drawing>
+          <wp:inline distT="0" distB="0" distL="0" distR="0" wp14:anchorId="6A58F2E4" wp14:editId="716AFBED">
+            <wp:extent cx="1724266" cy="238158"/>
+            <wp:effectExtent l="0" t="0" r="9525" b="9525"/>
+            <wp:docPr id="1593233571" name="Imagen 1"/>
+            <wp:cNvGraphicFramePr>
+              <a:graphicFrameLocks xmlns:a="http://schemas.openxmlformats.org/drawingml/2006/main" noChangeAspect="1"/>
+            </wp:cNvGraphicFramePr>
+            <a:graphic xmlns:a="http://schemas.openxmlformats.org/drawingml/2006/main">
+              <a:graphicData uri="http://schemas.openxmlformats.org/drawingml/2006/picture">
+                <pic:pic xmlns:pic="http://schemas.openxmlformats.org/drawingml/2006/picture">
+                  <pic:nvPicPr>
+                    <pic:cNvPr id="1593233571" name=""/>
+                    <pic:cNvPicPr/>
+                  </pic:nvPicPr>
+                  <pic:blipFill>
+                    <a:blip r:embed="rId10"/>
+                    <a:stretch>
+                      <a:fillRect/>
+                    </a:stretch>
+                  </pic:blipFill>
+                  <pic:spPr>
+                    <a:xfrm>
+                      <a:off x="0" y="0"/>
+                      <a:ext cx="1724266" cy="238158"/>
+                    </a:xfrm>
+                    <a:prstGeom prst="rect">
+                      <a:avLst/>
+                    </a:prstGeom>
+                  </pic:spPr>
+                </pic:pic>
+              </a:graphicData>
+            </a:graphic>
+          </wp:inline>
+        </w:drawing>
+      </w:r>
+    </w:p>
+    <w:p>
+      <w:pPr>
+        <w:ind w:left="1800"/>
+        <w:rPr>
+          <w:rFonts w:ascii="Avenir Next LT Pro" w:hAnsi="Avenir Next LT Pro" w:cs="Aldhabi"/>
+        </w:rPr>
+      </w:pPr>
+      <w:r>
+        <w:rPr>
+          <w:rFonts w:ascii="Avenir Next LT Pro" w:hAnsi="Avenir Next LT Pro" w:cs="Aldhabi"/>
+        </w:rPr>
+        <w:t>La tarjeta introducida no existe</w:t>
+      </w:r>
+    </w:p>
+    <w:p>
+      <w:pPr>
+        <w:ind w:left="1800"/>
+        <w:rPr>
+          <w:rFonts w:ascii="Avenir Next LT Pro" w:hAnsi="Avenir Next LT Pro" w:cs="Aldhabi"/>
+        </w:rPr>
+      </w:pPr>
+      <w:r>
+        <w:rPr>
+          <w:rFonts w:ascii="Avenir Next LT Pro" w:hAnsi="Avenir Next LT Pro" w:cs="Aldhabi"/>
+        </w:rPr>
+        <w:drawing>
+          <wp:inline distT="0" distB="0" distL="0" distR="0" wp14:anchorId="52FC1E85" wp14:editId="2D2BB81F">
+            <wp:extent cx="2505425" cy="400106"/>
+            <wp:effectExtent l="0" t="0" r="0" b="0"/>
+            <wp:docPr id="269608424" name="Imagen 1"/>
+            <wp:cNvGraphicFramePr>
+              <a:graphicFrameLocks xmlns:a="http://schemas.openxmlformats.org/drawingml/2006/main" noChangeAspect="1"/>
+            </wp:cNvGraphicFramePr>
+            <a:graphic xmlns:a="http://schemas.openxmlformats.org/drawingml/2006/main">
+              <a:graphicData uri="http://schemas.openxmlformats.org/drawingml/2006/picture">
+                <pic:pic xmlns:pic="http://schemas.openxmlformats.org/drawingml/2006/picture">
+                  <pic:nvPicPr>
+                    <pic:cNvPr id="269608424" name=""/>
+                    <pic:cNvPicPr/>
+                  </pic:nvPicPr>
+                  <pic:blipFill>
+                    <a:blip r:embed="rId11"/>
+                    <a:stretch>
+                      <a:fillRect/>
+                    </a:stretch>
+                  </pic:blipFill>
+                  <pic:spPr>
+                    <a:xfrm>
+                      <a:off x="0" y="0"/>
+                      <a:ext cx="2505425" cy="400106"/>
+                    </a:xfrm>
+                    <a:prstGeom prst="rect">
+                      <a:avLst/>
+                    </a:prstGeom>
+                  </pic:spPr>
+                </pic:pic>
+              </a:graphicData>
+            </a:graphic>
+          </wp:inline>
+        </w:drawing>
+      </w:r>
+    </w:p>
+    <w:p>
+      <w:pPr>
+        <w:ind w:left="1800"/>
+        <w:rPr>
+          <w:rFonts w:ascii="Avenir Next LT Pro" w:hAnsi="Avenir Next LT Pro" w:cs="Aldhabi"/>
+        </w:rPr>
+      </w:pPr>
+      <w:r>
+        <w:rPr>
+          <w:rFonts w:ascii="Avenir Next LT Pro" w:hAnsi="Avenir Next LT Pro" w:cs="Aldhabi"/>
+        </w:rPr>
+        <w:t>Falta el Numero de la tarjeta</w:t>
+      </w:r>
+    </w:p>
+    <w:p>
+      <w:pPr>
+        <w:ind w:left="1800"/>
+        <w:rPr>
+          <w:rFonts w:ascii="Avenir Next LT Pro" w:hAnsi="Avenir Next LT Pro" w:cs="Aldhabi"/>
+        </w:rPr>
+      </w:pPr>
+      <w:r>
+        <w:rPr>
+          <w:rFonts w:ascii="Avenir Next LT Pro" w:hAnsi="Avenir Next LT Pro" w:cs="Aldhabi"/>
+        </w:rPr>
+        <w:drawing>
+          <wp:inline distT="0" distB="0" distL="0" distR="0" wp14:anchorId="610E5C0F" wp14:editId="7EEE8C41">
+            <wp:extent cx="1743318" cy="304843"/>
+            <wp:effectExtent l="0" t="0" r="0" b="0"/>
+            <wp:docPr id="922343616" name="Imagen 1"/>
+            <wp:cNvGraphicFramePr>
+              <a:graphicFrameLocks xmlns:a="http://schemas.openxmlformats.org/drawingml/2006/main" noChangeAspect="1"/>
+            </wp:cNvGraphicFramePr>
+            <a:graphic xmlns:a="http://schemas.openxmlformats.org/drawingml/2006/main">
+              <a:graphicData uri="http://schemas.openxmlformats.org/drawingml/2006/picture">
+                <pic:pic xmlns:pic="http://schemas.openxmlformats.org/drawingml/2006/picture">
+                  <pic:nvPicPr>
+                    <pic:cNvPr id="922343616" name=""/>
+                    <pic:cNvPicPr/>
+                  </pic:nvPicPr>
+                  <pic:blipFill>
+                    <a:blip r:embed="rId12"/>
+                    <a:stretch>
+                      <a:fillRect/>
+                    </a:stretch>
+                  </pic:blipFill>
+                  <pic:spPr>
+                    <a:xfrm>
+                      <a:off x="0" y="0"/>
+                      <a:ext cx="1743318" cy="304843"/>
+                    </a:xfrm>
+                    <a:prstGeom prst="rect">
+                      <a:avLst/>
+                    </a:prstGeom>
+                  </pic:spPr>
+                </pic:pic>
+              </a:graphicData>
+            </a:graphic>
+          </wp:inline>
+        </w:drawing>
+      </w:r>
+    </w:p>
+    <w:p>
+      <w:pPr>
+        <w:ind w:left="1800"/>
+        <w:rPr>
+          <w:rFonts w:ascii="Avenir Next LT Pro" w:hAnsi="Avenir Next LT Pro" w:cs="Aldhabi"/>
+          <w:u w:val="single"/>
+        </w:rPr>
+      </w:pPr>
+    </w:p>
+    <w:p>
+      <w:pPr>
+        <w:pStyle w:val="Prrafodelista"/>
+        <w:numPr>
+          <w:ilvl w:val="2"/>
+          <w:numId w:val="1"/>
+        </w:numPr>
+        <w:rPr>
+          <w:rFonts w:ascii="Avenir Next LT Pro" w:hAnsi="Avenir Next LT Pro" w:cs="Aldhabi"/>
+          <w:sz w:val="24"/>
+          <w:szCs w:val="24"/>
+        </w:rPr>
+      </w:pPr>
+      <w:r>
+        <w:rPr>
+          <w:rFonts w:ascii="Avenir Next LT Pro" w:hAnsi="Avenir Next LT Pro" w:cs="Aldhabi"/>
+          <w:sz w:val="24"/>
+          <w:szCs w:val="24"/>
+        </w:rPr>
+        <w:t>PIN</w:t>
+      </w:r>
+    </w:p>
+    <w:p>
+      <w:pPr>
+        <w:pStyle w:val="Prrafodelista"/>
+        <w:ind w:left="1488" w:firstLine="312"/>
+        <w:rPr>
+          <w:rFonts w:ascii="Avenir Next LT Pro" w:hAnsi="Avenir Next LT Pro" w:cs="Aldhabi"/>
+        </w:rPr>
+      </w:pPr>
+      <w:r>
+        <w:rPr>
+          <w:rFonts w:ascii="Avenir Next LT Pro" w:hAnsi="Avenir Next LT Pro" w:cs="Aldhabi"/>
+        </w:rPr>
+        <w:t>Falta el PIN de la Tarjeta</w:t>
+      </w:r>
+    </w:p>
+    <w:p>
+      <w:pPr>
+        <w:pStyle w:val="Prrafodelista"/>
+        <w:ind w:left="1104" w:firstLine="696"/>
+        <w:rPr>
+          <w:rFonts w:ascii="Avenir Next LT Pro" w:hAnsi="Avenir Next LT Pro" w:cs="Aldhabi"/>
+        </w:rPr>
+      </w:pPr>
+      <w:r>
+        <w:drawing>
+          <wp:inline distT="0" distB="0" distL="0" distR="0" wp14:anchorId="249B6454" wp14:editId="7864B9F0">
+            <wp:extent cx="1581371" cy="381053"/>
+            <wp:effectExtent l="0" t="0" r="0" b="0"/>
+            <wp:docPr id="1225381524" name="Imagen 1"/>
+            <wp:cNvGraphicFramePr>
+              <a:graphicFrameLocks xmlns:a="http://schemas.openxmlformats.org/drawingml/2006/main" noChangeAspect="1"/>
+            </wp:cNvGraphicFramePr>
+            <a:graphic xmlns:a="http://schemas.openxmlformats.org/drawingml/2006/main">
+              <a:graphicData uri="http://schemas.openxmlformats.org/drawingml/2006/picture">
+                <pic:pic xmlns:pic="http://schemas.openxmlformats.org/drawingml/2006/picture">
+                  <pic:nvPicPr>
+                    <pic:cNvPr id="1225381524" name=""/>
+                    <pic:cNvPicPr/>
+                  </pic:nvPicPr>
+                  <pic:blipFill>
+                    <a:blip r:embed="rId13"/>
+                    <a:stretch>
+                      <a:fillRect/>
+                    </a:stretch>
+                  </pic:blipFill>
+                  <pic:spPr>
+                    <a:xfrm>
+                      <a:off x="0" y="0"/>
+                      <a:ext cx="1581371" cy="381053"/>
+                    </a:xfrm>
+                    <a:prstGeom prst="rect">
+                      <a:avLst/>
+                    </a:prstGeom>
+                  </pic:spPr>
+                </pic:pic>
+              </a:graphicData>
+            </a:graphic>
+          </wp:inline>
+        </w:drawing>
+      </w:r>
+    </w:p>
+    <w:p>
+      <w:pPr>
+        <w:pStyle w:val="Prrafodelista"/>
+        <w:ind w:left="1104" w:firstLine="696"/>
+        <w:rPr>
+          <w:rFonts w:ascii="Avenir Next LT Pro" w:hAnsi="Avenir Next LT Pro" w:cs="Aldhabi"/>
+        </w:rPr>
+      </w:pPr>
+      <w:r>
+        <w:rPr>
+          <w:rFonts w:ascii="Avenir Next LT Pro" w:hAnsi="Avenir Next LT Pro" w:cs="Aldhabi"/>
+        </w:rPr>
+        <w:t>PIN mal introducido</w:t>
+      </w:r>
+    </w:p>
+    <w:p>
+      <w:pPr>
+        <w:pStyle w:val="Prrafodelista"/>
+        <w:ind w:left="1104" w:firstLine="696"/>
+        <w:rPr>
+          <w:rFonts w:ascii="Avenir Next LT Pro" w:hAnsi="Avenir Next LT Pro" w:cs="Aldhabi"/>
+        </w:rPr>
+      </w:pPr>
+      <w:r>
+        <w:drawing>
+          <wp:inline distT="0" distB="0" distL="0" distR="0" wp14:anchorId="4B3E1AB5" wp14:editId="28936899">
+            <wp:extent cx="2143424" cy="362001"/>
+            <wp:effectExtent l="0" t="0" r="0" b="0"/>
+            <wp:docPr id="1724911532" name="Imagen 1"/>
+            <wp:cNvGraphicFramePr>
+              <a:graphicFrameLocks xmlns:a="http://schemas.openxmlformats.org/drawingml/2006/main" noChangeAspect="1"/>
+            </wp:cNvGraphicFramePr>
+            <a:graphic xmlns:a="http://schemas.openxmlformats.org/drawingml/2006/main">
+              <a:graphicData uri="http://schemas.openxmlformats.org/drawingml/2006/picture">
+                <pic:pic xmlns:pic="http://schemas.openxmlformats.org/drawingml/2006/picture">
+                  <pic:nvPicPr>
+                    <pic:cNvPr id="1724911532" name=""/>
+                    <pic:cNvPicPr/>
+                  </pic:nvPicPr>
+                  <pic:blipFill>
+                    <a:blip r:embed="rId14"/>
+                    <a:stretch>
+                      <a:fillRect/>
+                    </a:stretch>
+                  </pic:blipFill>
+                  <pic:spPr>
+                    <a:xfrm>
+                      <a:off x="0" y="0"/>
+                      <a:ext cx="2143424" cy="362001"/>
+                    </a:xfrm>
+                    <a:prstGeom prst="rect">
+                      <a:avLst/>
+                    </a:prstGeom>
+                  </pic:spPr>
+                </pic:pic>
+              </a:graphicData>
+            </a:graphic>
+          </wp:inline>
+        </w:drawing>
+      </w:r>
+    </w:p>
+    <w:p>
+      <w:pPr>
+        <w:rPr>
+          <w:rFonts w:ascii="Avenir Next LT Pro" w:hAnsi="Avenir Next LT Pro" w:cs="Aldhabi"/>
+        </w:rPr>
+      </w:pPr>
+    </w:p>
+    <w:p>
+      <w:pPr>
+        <w:pStyle w:val="Prrafodelista"/>
+        <w:numPr>
+          <w:ilvl w:val="0"/>
+          <w:numId w:val="1"/>
+        </w:numPr>
+        <w:rPr>
+          <w:rFonts w:ascii="Avenir Next LT Pro" w:hAnsi="Avenir Next LT Pro" w:cs="Aldhabi"/>
+          <w:sz w:val="32"/>
+          <w:szCs w:val="32"/>
+        </w:rPr>
+      </w:pPr>
+      <w:r>
+        <w:rPr>
+          <w:rFonts w:ascii="Avenir Next LT Pro" w:hAnsi="Avenir Next LT Pro" w:cs="Aldhabi"/>
+          <w:sz w:val="32"/>
+          <w:szCs w:val="32"/>
+        </w:rPr>
+        <w:t>Ventana Principal del Usuario</w:t>
+      </w:r>
+    </w:p>
+    <w:p>
+      <w:pPr>
+        <w:pStyle w:val="Prrafodelista"/>
+        <w:rPr>
+          <w:rFonts w:ascii="Avenir Next LT Pro" w:hAnsi="Avenir Next LT Pro" w:cs="Aldhabi"/>
+          <w:sz w:val="32"/>
+          <w:szCs w:val="32"/>
+        </w:rPr>
+      </w:pPr>
+    </w:p>
+    <w:p>
+      <w:pPr>
+        <w:pStyle w:val="Prrafodelista"/>
+        <w:rPr>
+          <w:rFonts w:ascii="Avenir Next LT Pro" w:hAnsi="Avenir Next LT Pro" w:cs="Aldhabi"/>
+          <w:sz w:val="24"/>
+          <w:szCs w:val="24"/>
+        </w:rPr>
+      </w:pPr>
+      <w:r>
+        <w:rPr>
+          <w:rFonts w:ascii="Avenir Next LT Pro" w:hAnsi="Avenir Next LT Pro" w:cs="Aldhabi"/>
+          <w:sz w:val="24"/>
+          <w:szCs w:val="24"/>
+        </w:rPr>
+        <w:t>En esta ventana se podrá elegir la acción que se quiere realizar.</w:t>
+      </w:r>
+    </w:p>
+    <w:p>
+      <w:pPr>
+        <w:pStyle w:val="Prrafodelista"/>
+        <w:rPr>
+          <w:rFonts w:ascii="Avenir Next LT Pro" w:hAnsi="Avenir Next LT Pro" w:cs="Aldhabi"/>
+          <w:sz w:val="24"/>
+          <w:szCs w:val="24"/>
+        </w:rPr>
+      </w:pPr>
+      <w:r>
+        <w:rPr>
+          <w:rFonts w:ascii="Avenir Next LT Pro" w:hAnsi="Avenir Next LT Pro" w:cs="Aldhabi"/>
+          <w:noProof/>
+          <w:sz w:val="24"/>
+          <w:szCs w:val="24"/>
+        </w:rPr>
+        <mc:AlternateContent>
+          <mc:Choice Requires="wpg">
+            <w:drawing>
+              <wp:anchor distT="0" distB="0" distL="114300" distR="114300" simplePos="0" relativeHeight="251677696" behindDoc="0" locked="0" layoutInCell="1" allowOverlap="1" wp14:anchorId="33CF5F5B" wp14:editId="348A7F6B">
+                <wp:simplePos x="0" y="0"/>
+                <wp:positionH relativeFrom="margin">
+                  <wp:posOffset>1405890</wp:posOffset>
+                </wp:positionH>
+                <wp:positionV relativeFrom="paragraph">
+                  <wp:posOffset>2297430</wp:posOffset>
+                </wp:positionV>
+                <wp:extent cx="561975" cy="495300"/>
+                <wp:effectExtent l="0" t="0" r="0" b="19050"/>
+                <wp:wrapNone/>
+                <wp:docPr id="1515989604" name="Grupo 14"/>
+                <wp:cNvGraphicFramePr/>
+                <a:graphic xmlns:a="http://schemas.openxmlformats.org/drawingml/2006/main">
+                  <a:graphicData uri="http://schemas.microsoft.com/office/word/2010/wordprocessingGroup">
+                    <wpg:wgp>
+                      <wpg:cNvGrpSpPr/>
+                      <wpg:grpSpPr>
+                        <a:xfrm>
+                          <a:off x="0" y="0"/>
+                          <a:ext cx="561975" cy="495300"/>
+                          <a:chOff x="0" y="0"/>
+                          <a:chExt cx="561975" cy="495300"/>
+                        </a:xfrm>
+                      </wpg:grpSpPr>
+                      <wps:wsp>
+                        <wps:cNvPr id="233908967" name="Elipse 11"/>
+                        <wps:cNvSpPr/>
+                        <wps:spPr>
+                          <a:xfrm>
+                            <a:off x="0" y="0"/>
+                            <a:ext cx="476250" cy="495300"/>
+                          </a:xfrm>
+                          <a:prstGeom prst="ellipse">
+                            <a:avLst/>
+                          </a:prstGeom>
+                          <a:solidFill>
+                            <a:schemeClr val="bg2"/>
+                          </a:solidFill>
+                          <a:ln>
+                            <a:solidFill>
+                              <a:schemeClr val="accent4"/>
+                            </a:solidFill>
+                          </a:ln>
+                        </wps:spPr>
+                        <wps:style>
+                          <a:lnRef idx="2">
+                            <a:schemeClr val="accent1">
+                              <a:shade val="50000"/>
+                            </a:schemeClr>
+                          </a:lnRef>
+                          <a:fillRef idx="1">
+                            <a:schemeClr val="accent1"/>
+                          </a:fillRef>
+                          <a:effectRef idx="0">
+                            <a:schemeClr val="accent1"/>
+                          </a:effectRef>
+                          <a:fontRef idx="minor">
+                            <a:schemeClr val="lt1"/>
+                          </a:fontRef>
+                        </wps:style>
+                        <wps:bodyPr rot="0" spcFirstLastPara="0" vertOverflow="overflow" horzOverflow="overflow" vert="horz" wrap="square" lIns="91440" tIns="45720" rIns="91440" bIns="45720" numCol="1" spcCol="0" rtlCol="0" fromWordArt="0" anchor="ctr" anchorCtr="0" forceAA="0" compatLnSpc="1">
+                          <a:prstTxWarp prst="textNoShape">
+                            <a:avLst/>
+                          </a:prstTxWarp>
+                          <a:noAutofit/>
+                        </wps:bodyPr>
+                      </wps:wsp>
+                      <wps:wsp>
+                        <wps:cNvPr id="717758950" name="Cuadro de texto 13"/>
+                        <wps:cNvSpPr txBox="1"/>
+                        <wps:spPr>
+                          <a:xfrm>
+                            <a:off x="95250" y="66675"/>
+                            <a:ext cx="466725" cy="381000"/>
+                          </a:xfrm>
+                          <a:prstGeom prst="rect">
+                            <a:avLst/>
+                          </a:prstGeom>
+                          <a:noFill/>
+                          <a:ln w="6350">
+                            <a:noFill/>
+                          </a:ln>
+                        </wps:spPr>
+                        <wps:txbx>
+                          <w:txbxContent>
+                            <w:p>
+                              <w:pPr>
+                                <w:rPr>
+                                  <w:color w:val="BF8F00" w:themeColor="accent4" w:themeShade="BF"/>
+                                  <w:sz w:val="32"/>
+                                  <w:szCs w:val="32"/>
+                                  <w14:textOutline w14:w="9525" w14:cap="rnd" w14:cmpd="sng" w14:algn="ctr">
+                                    <w14:solidFill>
+                                      <w14:schemeClr w14:val="accent4">
+                                        <w14:lumMod w14:val="75000"/>
+                                      </w14:schemeClr>
+                                    </w14:solidFill>
+                                    <w14:prstDash w14:val="solid"/>
+                                    <w14:bevel/>
+                                  </w14:textOutline>
+                                </w:rPr>
+                              </w:pPr>
+                              <w:r>
+                                <w:rPr>
+                                  <w:color w:val="BF8F00" w:themeColor="accent4" w:themeShade="BF"/>
+                                  <w:sz w:val="32"/>
+                                  <w:szCs w:val="32"/>
+                                  <w14:textOutline w14:w="9525" w14:cap="rnd" w14:cmpd="sng" w14:algn="ctr">
+                                    <w14:solidFill>
+                                      <w14:schemeClr w14:val="accent4">
+                                        <w14:lumMod w14:val="75000"/>
+                                      </w14:schemeClr>
+                                    </w14:solidFill>
+                                    <w14:prstDash w14:val="solid"/>
+                                    <w14:bevel/>
+                                  </w14:textOutline>
+                                </w:rPr>
+                                <w:t>5</w:t>
+                              </w:r>
+                            </w:p>
+                          </w:txbxContent>
+                        </wps:txbx>
+                        <wps:bodyPr rot="0" spcFirstLastPara="0" vertOverflow="overflow" horzOverflow="overflow" vert="horz" wrap="square" lIns="91440" tIns="45720" rIns="91440" bIns="45720" numCol="1" spcCol="0" rtlCol="0" fromWordArt="0" anchor="t" anchorCtr="0" forceAA="0" compatLnSpc="1">
+                          <a:prstTxWarp prst="textNoShape">
+                            <a:avLst/>
+                          </a:prstTxWarp>
+                          <a:noAutofit/>
+                        </wps:bodyPr>
+                      </wps:wsp>
+                    </wpg:wgp>
+                  </a:graphicData>
+                </a:graphic>
+              </wp:anchor>
+            </w:drawing>
+          </mc:Choice>
+          <mc:Fallback>
+            <w:pict>
+              <v:group w14:anchorId="33CF5F5B" id="_x0000_s1039" style="position:absolute;left:0;text-align:left;margin-left:110.7pt;margin-top:180.9pt;width:44.25pt;height:39pt;z-index:251677696;mso-position-horizontal-relative:margin" coordsize="5619,4953" o:gfxdata="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">
+                <v:oval id="Elipse 11" o:spid="_x0000_s1040" style="position:absolute;width:4762;height:4953;visibility:visible;mso-wrap-style:square;v-text-anchor:middle" o:gfxdata="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" fillcolor="#e7e6e6 [3214]" strokecolor="#ffc000 [3207]" strokeweight="1pt">
+                  <v:stroke joinstyle="miter"/>
+                </v:oval>
+                <v:shape id="Cuadro de texto 13" o:spid="_x0000_s1041" type="#_x0000_t202" style="position:absolute;left:952;top:666;width:4667;height:3810;visibility:visible;mso-wrap-style:square;v-text-anchor:top" o:gfxdata="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" filled="f" stroked="f" strokeweight=".5pt">
+                  <v:textbox>
+                    <w:txbxContent>
+                      <w:p>
+                        <w:pPr>
+                          <w:rPr>
+                            <w:color w:val="BF8F00" w:themeColor="accent4" w:themeShade="BF"/>
+                            <w:sz w:val="32"/>
+                            <w:szCs w:val="32"/>
+                            <w14:textOutline w14:w="9525" w14:cap="rnd" w14:cmpd="sng" w14:algn="ctr">
+                              <w14:solidFill>
+                                <w14:schemeClr w14:val="accent4">
+                                  <w14:lumMod w14:val="75000"/>
+                                </w14:schemeClr>
+                              </w14:solidFill>
+                              <w14:prstDash w14:val="solid"/>
+                              <w14:bevel/>
+                            </w14:textOutline>
+                          </w:rPr>
+                        </w:pPr>
+                        <w:r>
+                          <w:rPr>
+                            <w:color w:val="BF8F00" w:themeColor="accent4" w:themeShade="BF"/>
+                            <w:sz w:val="32"/>
+                            <w:szCs w:val="32"/>
+                            <w14:textOutline w14:w="9525" w14:cap="rnd" w14:cmpd="sng" w14:algn="ctr">
+                              <w14:solidFill>
+                                <w14:schemeClr w14:val="accent4">
+                                  <w14:lumMod w14:val="75000"/>
+                                </w14:schemeClr>
+                              </w14:solidFill>
+                              <w14:prstDash w14:val="solid"/>
+                              <w14:bevel/>
+                            </w14:textOutline>
+                          </w:rPr>
+                          <w:t>5</w:t>
+                        </w:r>
+                      </w:p>
+                    </w:txbxContent>
+                  </v:textbox>
+                </v:shape>
+                <w10:wrap anchorx="margin"/>
+              </v:group>
+            </w:pict>
+          </mc:Fallback>
+        </mc:AlternateContent>
+      </w:r>
+      <w:r>
+        <w:rPr>
+          <w:rFonts w:ascii="Avenir Next LT Pro" w:hAnsi="Avenir Next LT Pro" w:cs="Aldhabi"/>
+          <w:noProof/>
+          <w:sz w:val="24"/>
+          <w:szCs w:val="24"/>
+        </w:rPr>
+        <mc:AlternateContent>
+          <mc:Choice Requires="wpg">
+            <w:drawing>
+              <wp:anchor distT="0" distB="0" distL="114300" distR="114300" simplePos="0" relativeHeight="251669504" behindDoc="0" locked="0" layoutInCell="1" allowOverlap="1" wp14:anchorId="78C50C9F" wp14:editId="230E3306">
+                <wp:simplePos x="0" y="0"/>
+                <wp:positionH relativeFrom="margin">
+                  <wp:posOffset>2825115</wp:posOffset>
+                </wp:positionH>
+                <wp:positionV relativeFrom="paragraph">
+                  <wp:posOffset>2268855</wp:posOffset>
+                </wp:positionV>
+                <wp:extent cx="561975" cy="495300"/>
+                <wp:effectExtent l="0" t="0" r="0" b="19050"/>
+                <wp:wrapNone/>
+                <wp:docPr id="1983817599" name="Grupo 14"/>
+                <wp:cNvGraphicFramePr/>
+                <a:graphic xmlns:a="http://schemas.openxmlformats.org/drawingml/2006/main">
+                  <a:graphicData uri="http://schemas.microsoft.com/office/word/2010/wordprocessingGroup">
+                    <wpg:wgp>
+                      <wpg:cNvGrpSpPr/>
+                      <wpg:grpSpPr>
+                        <a:xfrm>
+                          <a:off x="0" y="0"/>
+                          <a:ext cx="561975" cy="495300"/>
+                          <a:chOff x="0" y="0"/>
+                          <a:chExt cx="561975" cy="495300"/>
+                        </a:xfrm>
+                      </wpg:grpSpPr>
+                      <wps:wsp>
+                        <wps:cNvPr id="1304744029" name="Elipse 11"/>
+                        <wps:cNvSpPr/>
+                        <wps:spPr>
+                          <a:xfrm>
+                            <a:off x="0" y="0"/>
+                            <a:ext cx="476250" cy="495300"/>
+                          </a:xfrm>
+                          <a:prstGeom prst="ellipse">
+                            <a:avLst/>
+                          </a:prstGeom>
+                          <a:solidFill>
+                            <a:schemeClr val="bg2"/>
+                          </a:solidFill>
+                          <a:ln>
+                            <a:solidFill>
+                              <a:schemeClr val="accent4"/>
+                            </a:solidFill>
+                          </a:ln>
+                        </wps:spPr>
+                        <wps:style>
+                          <a:lnRef idx="2">
+                            <a:schemeClr val="accent1">
+                              <a:shade val="50000"/>
+                            </a:schemeClr>
+                          </a:lnRef>
+                          <a:fillRef idx="1">
+                            <a:schemeClr val="accent1"/>
+                          </a:fillRef>
+                          <a:effectRef idx="0">
+                            <a:schemeClr val="accent1"/>
+                          </a:effectRef>
+                          <a:fontRef idx="minor">
+                            <a:schemeClr val="lt1"/>
+                          </a:fontRef>
+                        </wps:style>
+                        <wps:bodyPr rot="0" spcFirstLastPara="0" vertOverflow="overflow" horzOverflow="overflow" vert="horz" wrap="square" lIns="91440" tIns="45720" rIns="91440" bIns="45720" numCol="1" spcCol="0" rtlCol="0" fromWordArt="0" anchor="ctr" anchorCtr="0" forceAA="0" compatLnSpc="1">
+                          <a:prstTxWarp prst="textNoShape">
+                            <a:avLst/>
+                          </a:prstTxWarp>
+                          <a:noAutofit/>
+                        </wps:bodyPr>
+                      </wps:wsp>
+                      <wps:wsp>
+                        <wps:cNvPr id="34086233" name="Cuadro de texto 13"/>
+                        <wps:cNvSpPr txBox="1"/>
+                        <wps:spPr>
+                          <a:xfrm>
+                            <a:off x="95250" y="66675"/>
+                            <a:ext cx="466725" cy="381000"/>
+                          </a:xfrm>
+                          <a:prstGeom prst="rect">
+                            <a:avLst/>
+                          </a:prstGeom>
+                          <a:noFill/>
+                          <a:ln w="6350">
+                            <a:noFill/>
+                          </a:ln>
+                        </wps:spPr>
+                        <wps:txbx>
+                          <w:txbxContent>
+                            <w:p>
+                              <w:pPr>
+                                <w:rPr>
+                                  <w:color w:val="BF8F00" w:themeColor="accent4" w:themeShade="BF"/>
+                                  <w:sz w:val="32"/>
+                                  <w:szCs w:val="32"/>
+                                  <w14:textOutline w14:w="9525" w14:cap="rnd" w14:cmpd="sng" w14:algn="ctr">
+                                    <w14:solidFill>
+                                      <w14:schemeClr w14:val="accent4">
+                                        <w14:lumMod w14:val="75000"/>
+                                      </w14:schemeClr>
+                                    </w14:solidFill>
+                                    <w14:prstDash w14:val="solid"/>
+                                    <w14:bevel/>
+                                  </w14:textOutline>
+                                </w:rPr>
+                              </w:pPr>
+                              <w:r>
+                                <w:rPr>
+                                  <w:color w:val="BF8F00" w:themeColor="accent4" w:themeShade="BF"/>
+                                  <w:sz w:val="32"/>
+                                  <w:szCs w:val="32"/>
+                                  <w14:textOutline w14:w="9525" w14:cap="rnd" w14:cmpd="sng" w14:algn="ctr">
+                                    <w14:solidFill>
+                                      <w14:schemeClr w14:val="accent4">
+                                        <w14:lumMod w14:val="75000"/>
+                                      </w14:schemeClr>
+                                    </w14:solidFill>
+                                    <w14:prstDash w14:val="solid"/>
+                                    <w14:bevel/>
+                                  </w14:textOutline>
+                                </w:rPr>
+                                <w:t>4</w:t>
+                              </w:r>
+                            </w:p>
+                          </w:txbxContent>
+                        </wps:txbx>
+                        <wps:bodyPr rot="0" spcFirstLastPara="0" vertOverflow="overflow" horzOverflow="overflow" vert="horz" wrap="square" lIns="91440" tIns="45720" rIns="91440" bIns="45720" numCol="1" spcCol="0" rtlCol="0" fromWordArt="0" anchor="t" anchorCtr="0" forceAA="0" compatLnSpc="1">
+                          <a:prstTxWarp prst="textNoShape">
+                            <a:avLst/>
+                          </a:prstTxWarp>
+                          <a:noAutofit/>
+                        </wps:bodyPr>
+                      </wps:wsp>
+                    </wpg:wgp>
+                  </a:graphicData>
+                </a:graphic>
+              </wp:anchor>
+            </w:drawing>
+          </mc:Choice>
+          <mc:Fallback>
+            <w:pict>
+              <v:group w14:anchorId="78C50C9F" id="_x0000_s1042" style="position:absolute;left:0;text-align:left;margin-left:222.45pt;margin-top:178.65pt;width:44.25pt;height:39pt;z-index:251669504;mso-position-horizontal-relative:margin" coordsize="5619,4953" o:gfxdata="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">
+                <v:oval id="Elipse 11" o:spid="_x0000_s1043" style="position:absolute;width:4762;height:4953;visibility:visible;mso-wrap-style:square;v-text-anchor:middle" o:gfxdata="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" fillcolor="#e7e6e6 [3214]" strokecolor="#ffc000 [3207]" strokeweight="1pt">
+                  <v:stroke joinstyle="miter"/>
+                </v:oval>
+                <v:shape id="Cuadro de texto 13" o:spid="_x0000_s1044" type="#_x0000_t202" style="position:absolute;left:952;top:666;width:4667;height:3810;visibility:visible;mso-wrap-style:square;v-text-anchor:top" o:gfxdata="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" filled="f" stroked="f" strokeweight=".5pt">
+                  <v:textbox>
+                    <w:txbxContent>
+                      <w:p>
+                        <w:pPr>
+                          <w:rPr>
+                            <w:color w:val="BF8F00" w:themeColor="accent4" w:themeShade="BF"/>
+                            <w:sz w:val="32"/>
+                            <w:szCs w:val="32"/>
+                            <w14:textOutline w14:w="9525" w14:cap="rnd" w14:cmpd="sng" w14:algn="ctr">
+                              <w14:solidFill>
+                                <w14:schemeClr w14:val="accent4">
+                                  <w14:lumMod w14:val="75000"/>
+                                </w14:schemeClr>
+                              </w14:solidFill>
+                              <w14:prstDash w14:val="solid"/>
+                              <w14:bevel/>
+                            </w14:textOutline>
+                          </w:rPr>
+                        </w:pPr>
+                        <w:r>
+                          <w:rPr>
+                            <w:color w:val="BF8F00" w:themeColor="accent4" w:themeShade="BF"/>
+                            <w:sz w:val="32"/>
+                            <w:szCs w:val="32"/>
+                            <w14:textOutline w14:w="9525" w14:cap="rnd" w14:cmpd="sng" w14:algn="ctr">
+                              <w14:solidFill>
+                                <w14:schemeClr w14:val="accent4">
+                                  <w14:lumMod w14:val="75000"/>
+                                </w14:schemeClr>
+                              </w14:solidFill>
+                              <w14:prstDash w14:val="solid"/>
+                              <w14:bevel/>
+                            </w14:textOutline>
+                          </w:rPr>
+                          <w:t>4</w:t>
+                        </w:r>
+                      </w:p>
+                    </w:txbxContent>
+                  </v:textbox>
+                </v:shape>
+                <w10:wrap anchorx="margin"/>
+              </v:group>
+            </w:pict>
+          </mc:Fallback>
+        </mc:AlternateContent>
+      </w:r>
+      <w:r>
+        <w:rPr>
+          <w:rFonts w:ascii="Avenir Next LT Pro" w:hAnsi="Avenir Next LT Pro" w:cs="Aldhabi"/>
+          <w:noProof/>
+          <w:sz w:val="24"/>
+          <w:szCs w:val="24"/>
+        </w:rPr>
+        <mc:AlternateContent>
+          <mc:Choice Requires="wpg">
+            <w:drawing>
+              <wp:anchor distT="0" distB="0" distL="114300" distR="114300" simplePos="0" relativeHeight="251675648" behindDoc="0" locked="0" layoutInCell="1" allowOverlap="1" wp14:anchorId="0B0FB2AE" wp14:editId="4AA7DAD0">
+                <wp:simplePos x="0" y="0"/>
+                <wp:positionH relativeFrom="margin">
+                  <wp:posOffset>4243705</wp:posOffset>
+                </wp:positionH>
+                <wp:positionV relativeFrom="paragraph">
+                  <wp:posOffset>1002030</wp:posOffset>
+                </wp:positionV>
+                <wp:extent cx="561975" cy="495300"/>
+                <wp:effectExtent l="0" t="0" r="0" b="19050"/>
+                <wp:wrapNone/>
+                <wp:docPr id="539732009" name="Grupo 14"/>
+                <wp:cNvGraphicFramePr/>
+                <a:graphic xmlns:a="http://schemas.openxmlformats.org/drawingml/2006/main">
+                  <a:graphicData uri="http://schemas.microsoft.com/office/word/2010/wordprocessingGroup">
+                    <wpg:wgp>
+                      <wpg:cNvGrpSpPr/>
+                      <wpg:grpSpPr>
+                        <a:xfrm>
+                          <a:off x="0" y="0"/>
+                          <a:ext cx="561975" cy="495300"/>
+                          <a:chOff x="0" y="0"/>
+                          <a:chExt cx="561975" cy="495300"/>
+                        </a:xfrm>
+                      </wpg:grpSpPr>
+                      <wps:wsp>
+                        <wps:cNvPr id="880691748" name="Elipse 11"/>
+                        <wps:cNvSpPr/>
+                        <wps:spPr>
+                          <a:xfrm>
+                            <a:off x="0" y="0"/>
+                            <a:ext cx="476250" cy="495300"/>
+                          </a:xfrm>
+                          <a:prstGeom prst="ellipse">
+                            <a:avLst/>
+                          </a:prstGeom>
+                          <a:solidFill>
+                            <a:schemeClr val="bg2"/>
+                          </a:solidFill>
+                          <a:ln>
+                            <a:solidFill>
+                              <a:schemeClr val="accent4"/>
+                            </a:solidFill>
+                          </a:ln>
+                        </wps:spPr>
+                        <wps:style>
+                          <a:lnRef idx="2">
+                            <a:schemeClr val="accent1">
+                              <a:shade val="50000"/>
+                            </a:schemeClr>
+                          </a:lnRef>
+                          <a:fillRef idx="1">
+                            <a:schemeClr val="accent1"/>
+                          </a:fillRef>
+                          <a:effectRef idx="0">
+                            <a:schemeClr val="accent1"/>
+                          </a:effectRef>
+                          <a:fontRef idx="minor">
+                            <a:schemeClr val="lt1"/>
+                          </a:fontRef>
+                        </wps:style>
+                        <wps:bodyPr rot="0" spcFirstLastPara="0" vertOverflow="overflow" horzOverflow="overflow" vert="horz" wrap="square" lIns="91440" tIns="45720" rIns="91440" bIns="45720" numCol="1" spcCol="0" rtlCol="0" fromWordArt="0" anchor="ctr" anchorCtr="0" forceAA="0" compatLnSpc="1">
+                          <a:prstTxWarp prst="textNoShape">
+                            <a:avLst/>
+                          </a:prstTxWarp>
+                          <a:noAutofit/>
+                        </wps:bodyPr>
+                      </wps:wsp>
+                      <wps:wsp>
+                        <wps:cNvPr id="1582560270" name="Cuadro de texto 13"/>
+                        <wps:cNvSpPr txBox="1"/>
+                        <wps:spPr>
+                          <a:xfrm>
+                            <a:off x="95250" y="66675"/>
+                            <a:ext cx="466725" cy="381000"/>
+                          </a:xfrm>
+                          <a:prstGeom prst="rect">
+                            <a:avLst/>
+                          </a:prstGeom>
+                          <a:noFill/>
+                          <a:ln w="6350">
+                            <a:noFill/>
+                          </a:ln>
+                        </wps:spPr>
+                        <wps:txbx>
+                          <w:txbxContent>
+                            <w:p>
+                              <w:pPr>
+                                <w:rPr>
+                                  <w:color w:val="BF8F00" w:themeColor="accent4" w:themeShade="BF"/>
+                                  <w:sz w:val="32"/>
+                                  <w:szCs w:val="32"/>
+                                  <w14:textOutline w14:w="9525" w14:cap="rnd" w14:cmpd="sng" w14:algn="ctr">
+                                    <w14:solidFill>
+                                      <w14:schemeClr w14:val="accent4">
+                                        <w14:lumMod w14:val="75000"/>
+                                      </w14:schemeClr>
+                                    </w14:solidFill>
+                                    <w14:prstDash w14:val="solid"/>
+                                    <w14:bevel/>
+                                  </w14:textOutline>
+                                </w:rPr>
+                              </w:pPr>
+                              <w:r>
+                                <w:rPr>
+                                  <w:color w:val="BF8F00" w:themeColor="accent4" w:themeShade="BF"/>
+                                  <w:sz w:val="32"/>
+                                  <w:szCs w:val="32"/>
+                                  <w14:textOutline w14:w="9525" w14:cap="rnd" w14:cmpd="sng" w14:algn="ctr">
+                                    <w14:solidFill>
+                                      <w14:schemeClr w14:val="accent4">
+                                        <w14:lumMod w14:val="75000"/>
+                                      </w14:schemeClr>
+                                    </w14:solidFill>
+                                    <w14:prstDash w14:val="solid"/>
+                                    <w14:bevel/>
+                                  </w14:textOutline>
+                                </w:rPr>
+                                <w:t>3</w:t>
+                              </w:r>
+                            </w:p>
+                          </w:txbxContent>
+                        </wps:txbx>
+                        <wps:bodyPr rot="0" spcFirstLastPara="0" vertOverflow="overflow" horzOverflow="overflow" vert="horz" wrap="square" lIns="91440" tIns="45720" rIns="91440" bIns="45720" numCol="1" spcCol="0" rtlCol="0" fromWordArt="0" anchor="t" anchorCtr="0" forceAA="0" compatLnSpc="1">
+                          <a:prstTxWarp prst="textNoShape">
+                            <a:avLst/>
+                          </a:prstTxWarp>
+                          <a:noAutofit/>
+                        </wps:bodyPr>
+                      </wps:wsp>
+                    </wpg:wgp>
+                  </a:graphicData>
+                </a:graphic>
+              </wp:anchor>
+            </w:drawing>
+          </mc:Choice>
+          <mc:Fallback>
+            <w:pict>
+              <v:group w14:anchorId="0B0FB2AE" id="_x0000_s1045" style="position:absolute;left:0;text-align:left;margin-left:334.15pt;margin-top:78.9pt;width:44.25pt;height:39pt;z-index:251675648;mso-position-horizontal-relative:margin" coordsize="5619,4953" o:gfxdata="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">
+                <v:oval id="Elipse 11" o:spid="_x0000_s1046" style="position:absolute;width:4762;height:4953;visibility:visible;mso-wrap-style:square;v-text-anchor:middle" o:gfxdata="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" fillcolor="#e7e6e6 [3214]" strokecolor="#ffc000 [3207]" strokeweight="1pt">
+                  <v:stroke joinstyle="miter"/>
+                </v:oval>
+                <v:shape id="Cuadro de texto 13" o:spid="_x0000_s1047" type="#_x0000_t202" style="position:absolute;left:952;top:666;width:4667;height:3810;visibility:visible;mso-wrap-style:square;v-text-anchor:top" o:gfxdata="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" filled="f" stroked="f" strokeweight=".5pt">
+                  <v:textbox>
+                    <w:txbxContent>
+                      <w:p>
+                        <w:pPr>
+                          <w:rPr>
+                            <w:color w:val="BF8F00" w:themeColor="accent4" w:themeShade="BF"/>
+                            <w:sz w:val="32"/>
+                            <w:szCs w:val="32"/>
+                            <w14:textOutline w14:w="9525" w14:cap="rnd" w14:cmpd="sng" w14:algn="ctr">
+                              <w14:solidFill>
+                                <w14:schemeClr w14:val="accent4">
+                                  <w14:lumMod w14:val="75000"/>
+                                </w14:schemeClr>
+                              </w14:solidFill>
+                              <w14:prstDash w14:val="solid"/>
+                              <w14:bevel/>
+                            </w14:textOutline>
+                          </w:rPr>
+                        </w:pPr>
+                        <w:r>
+                          <w:rPr>
+                            <w:color w:val="BF8F00" w:themeColor="accent4" w:themeShade="BF"/>
+                            <w:sz w:val="32"/>
+                            <w:szCs w:val="32"/>
+                            <w14:textOutline w14:w="9525" w14:cap="rnd" w14:cmpd="sng" w14:algn="ctr">
+                              <w14:solidFill>
+                                <w14:schemeClr w14:val="accent4">
+                                  <w14:lumMod w14:val="75000"/>
+                                </w14:schemeClr>
+                              </w14:solidFill>
+                              <w14:prstDash w14:val="solid"/>
+                              <w14:bevel/>
+                            </w14:textOutline>
+                          </w:rPr>
+                          <w:t>3</w:t>
+                        </w:r>
+                      </w:p>
+                    </w:txbxContent>
+                  </v:textbox>
+                </v:shape>
+                <w10:wrap anchorx="margin"/>
+              </v:group>
+            </w:pict>
+          </mc:Fallback>
+        </mc:AlternateContent>
+      </w:r>
+      <w:r>
+        <w:rPr>
+          <w:rFonts w:ascii="Avenir Next LT Pro" w:hAnsi="Avenir Next LT Pro" w:cs="Aldhabi"/>
+          <w:noProof/>
+          <w:sz w:val="24"/>
+          <w:szCs w:val="24"/>
+        </w:rPr>
+        <mc:AlternateContent>
+          <mc:Choice Requires="wpg">
+            <w:drawing>
+              <wp:anchor distT="0" distB="0" distL="114300" distR="114300" simplePos="0" relativeHeight="251673600" behindDoc="0" locked="0" layoutInCell="1" allowOverlap="1" wp14:anchorId="34E9BCAD" wp14:editId="32787099">
+                <wp:simplePos x="0" y="0"/>
+                <wp:positionH relativeFrom="margin">
+                  <wp:posOffset>2806065</wp:posOffset>
+                </wp:positionH>
+                <wp:positionV relativeFrom="paragraph">
+                  <wp:posOffset>982980</wp:posOffset>
+                </wp:positionV>
+                <wp:extent cx="561975" cy="495300"/>
+                <wp:effectExtent l="0" t="0" r="0" b="19050"/>
+                <wp:wrapNone/>
+                <wp:docPr id="841383666" name="Grupo 14"/>
+                <wp:cNvGraphicFramePr/>
+                <a:graphic xmlns:a="http://schemas.openxmlformats.org/drawingml/2006/main">
+                  <a:graphicData uri="http://schemas.microsoft.com/office/word/2010/wordprocessingGroup">
+                    <wpg:wgp>
+                      <wpg:cNvGrpSpPr/>
+                      <wpg:grpSpPr>
+                        <a:xfrm>
+                          <a:off x="0" y="0"/>
+                          <a:ext cx="561975" cy="495300"/>
+                          <a:chOff x="0" y="0"/>
+                          <a:chExt cx="561975" cy="495300"/>
+                        </a:xfrm>
+                      </wpg:grpSpPr>
+                      <wps:wsp>
+                        <wps:cNvPr id="2145268798" name="Elipse 11"/>
+                        <wps:cNvSpPr/>
+                        <wps:spPr>
+                          <a:xfrm>
+                            <a:off x="0" y="0"/>
+                            <a:ext cx="476250" cy="495300"/>
+                          </a:xfrm>
+                          <a:prstGeom prst="ellipse">
+                            <a:avLst/>
+                          </a:prstGeom>
+                          <a:solidFill>
+                            <a:schemeClr val="bg2"/>
+                          </a:solidFill>
+                          <a:ln>
+                            <a:solidFill>
+                              <a:schemeClr val="accent4"/>
+                            </a:solidFill>
+                          </a:ln>
+                        </wps:spPr>
+                        <wps:style>
+                          <a:lnRef idx="2">
+                            <a:schemeClr val="accent1">
+                              <a:shade val="50000"/>
+                            </a:schemeClr>
+                          </a:lnRef>
+                          <a:fillRef idx="1">
+                            <a:schemeClr val="accent1"/>
+                          </a:fillRef>
+                          <a:effectRef idx="0">
+                            <a:schemeClr val="accent1"/>
+                          </a:effectRef>
+                          <a:fontRef idx="minor">
+                            <a:schemeClr val="lt1"/>
+                          </a:fontRef>
+                        </wps:style>
+                        <wps:bodyPr rot="0" spcFirstLastPara="0" vertOverflow="overflow" horzOverflow="overflow" vert="horz" wrap="square" lIns="91440" tIns="45720" rIns="91440" bIns="45720" numCol="1" spcCol="0" rtlCol="0" fromWordArt="0" anchor="ctr" anchorCtr="0" forceAA="0" compatLnSpc="1">
+                          <a:prstTxWarp prst="textNoShape">
+                            <a:avLst/>
+                          </a:prstTxWarp>
+                          <a:noAutofit/>
+                        </wps:bodyPr>
+                      </wps:wsp>
+                      <wps:wsp>
+                        <wps:cNvPr id="1499871360" name="Cuadro de texto 13"/>
+                        <wps:cNvSpPr txBox="1"/>
+                        <wps:spPr>
+                          <a:xfrm>
+                            <a:off x="95250" y="66675"/>
+                            <a:ext cx="466725" cy="381000"/>
+                          </a:xfrm>
+                          <a:prstGeom prst="rect">
+                            <a:avLst/>
+                          </a:prstGeom>
+                          <a:noFill/>
+                          <a:ln w="6350">
+                            <a:noFill/>
+                          </a:ln>
+                        </wps:spPr>
+                        <wps:txbx>
+                          <w:txbxContent>
+                            <w:p>
+                              <w:pPr>
+                                <w:rPr>
+                                  <w:color w:val="BF8F00" w:themeColor="accent4" w:themeShade="BF"/>
+                                  <w:sz w:val="32"/>
+                                  <w:szCs w:val="32"/>
+                                  <w14:textOutline w14:w="9525" w14:cap="rnd" w14:cmpd="sng" w14:algn="ctr">
+                                    <w14:solidFill>
+                                      <w14:schemeClr w14:val="accent4">
+                                        <w14:lumMod w14:val="75000"/>
+                                      </w14:schemeClr>
+                                    </w14:solidFill>
+                                    <w14:prstDash w14:val="solid"/>
+                                    <w14:bevel/>
+                                  </w14:textOutline>
+                                </w:rPr>
+                              </w:pPr>
+                              <w:r>
+                                <w:rPr>
+                                  <w:color w:val="BF8F00" w:themeColor="accent4" w:themeShade="BF"/>
+                                  <w:sz w:val="32"/>
+                                  <w:szCs w:val="32"/>
+                                  <w14:textOutline w14:w="9525" w14:cap="rnd" w14:cmpd="sng" w14:algn="ctr">
+                                    <w14:solidFill>
+                                      <w14:schemeClr w14:val="accent4">
+                                        <w14:lumMod w14:val="75000"/>
+                                      </w14:schemeClr>
+                                    </w14:solidFill>
+                                    <w14:prstDash w14:val="solid"/>
+                                    <w14:bevel/>
+                                  </w14:textOutline>
+                                </w:rPr>
+                                <w:t>2</w:t>
+                              </w:r>
+                            </w:p>
+                          </w:txbxContent>
+                        </wps:txbx>
+                        <wps:bodyPr rot="0" spcFirstLastPara="0" vertOverflow="overflow" horzOverflow="overflow" vert="horz" wrap="square" lIns="91440" tIns="45720" rIns="91440" bIns="45720" numCol="1" spcCol="0" rtlCol="0" fromWordArt="0" anchor="t" anchorCtr="0" forceAA="0" compatLnSpc="1">
+                          <a:prstTxWarp prst="textNoShape">
+                            <a:avLst/>
+                          </a:prstTxWarp>
+                          <a:noAutofit/>
+                        </wps:bodyPr>
+                      </wps:wsp>
+                    </wpg:wgp>
+                  </a:graphicData>
+                </a:graphic>
+              </wp:anchor>
+            </w:drawing>
+          </mc:Choice>
+          <mc:Fallback>
+            <w:pict>
+              <v:group w14:anchorId="34E9BCAD" id="_x0000_s1048" style="position:absolute;left:0;text-align:left;margin-left:220.95pt;margin-top:77.4pt;width:44.25pt;height:39pt;z-index:251673600;mso-position-horizontal-relative:margin" coordsize="5619,4953" o:gfxdata="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">
+                <v:oval id="Elipse 11" o:spid="_x0000_s1049" style="position:absolute;width:4762;height:4953;visibility:visible;mso-wrap-style:square;v-text-anchor:middle" o:gfxdata="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" fillcolor="#e7e6e6 [3214]" strokecolor="#ffc000 [3207]" strokeweight="1pt">
+                  <v:stroke joinstyle="miter"/>
+                </v:oval>
+                <v:shape id="Cuadro de texto 13" o:spid="_x0000_s1050" type="#_x0000_t202" style="position:absolute;left:952;top:666;width:4667;height:3810;visibility:visible;mso-wrap-style:square;v-text-anchor:top" o:gfxdata="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" filled="f" stroked="f" strokeweight=".5pt">
+                  <v:textbox>
+                    <w:txbxContent>
+                      <w:p>
+                        <w:pPr>
+                          <w:rPr>
+                            <w:color w:val="BF8F00" w:themeColor="accent4" w:themeShade="BF"/>
+                            <w:sz w:val="32"/>
+                            <w:szCs w:val="32"/>
+                            <w14:textOutline w14:w="9525" w14:cap="rnd" w14:cmpd="sng" w14:algn="ctr">
+                              <w14:solidFill>
+                                <w14:schemeClr w14:val="accent4">
+                                  <w14:lumMod w14:val="75000"/>
+                                </w14:schemeClr>
+                              </w14:solidFill>
+                              <w14:prstDash w14:val="solid"/>
+                              <w14:bevel/>
+                            </w14:textOutline>
+                          </w:rPr>
+                        </w:pPr>
+                        <w:r>
+                          <w:rPr>
+                            <w:color w:val="BF8F00" w:themeColor="accent4" w:themeShade="BF"/>
+                            <w:sz w:val="32"/>
+                            <w:szCs w:val="32"/>
+                            <w14:textOutline w14:w="9525" w14:cap="rnd" w14:cmpd="sng" w14:algn="ctr">
+                              <w14:solidFill>
+                                <w14:schemeClr w14:val="accent4">
+                                  <w14:lumMod w14:val="75000"/>
+                                </w14:schemeClr>
+                              </w14:solidFill>
+                              <w14:prstDash w14:val="solid"/>
+                              <w14:bevel/>
+                            </w14:textOutline>
+                          </w:rPr>
+                          <w:t>2</w:t>
+                        </w:r>
+                      </w:p>
+                    </w:txbxContent>
+                  </v:textbox>
+                </v:shape>
+                <w10:wrap anchorx="margin"/>
+              </v:group>
+            </w:pict>
+          </mc:Fallback>
+        </mc:AlternateContent>
+      </w:r>
+      <w:r>
+        <w:rPr>
+          <w:rFonts w:ascii="Avenir Next LT Pro" w:hAnsi="Avenir Next LT Pro" w:cs="Aldhabi"/>
+          <w:noProof/>
+          <w:sz w:val="24"/>
+          <w:szCs w:val="24"/>
+        </w:rPr>
+        <mc:AlternateContent>
+          <mc:Choice Requires="wpg">
+            <w:drawing>
+              <wp:anchor distT="0" distB="0" distL="114300" distR="114300" simplePos="0" relativeHeight="251671552" behindDoc="0" locked="0" layoutInCell="1" allowOverlap="1" wp14:anchorId="39DE5D69" wp14:editId="4A98F6E6">
+                <wp:simplePos x="0" y="0"/>
+                <wp:positionH relativeFrom="margin">
+                  <wp:posOffset>1405890</wp:posOffset>
+                </wp:positionH>
+                <wp:positionV relativeFrom="paragraph">
+                  <wp:posOffset>982980</wp:posOffset>
+                </wp:positionV>
+                <wp:extent cx="561975" cy="495300"/>
+                <wp:effectExtent l="0" t="0" r="0" b="19050"/>
+                <wp:wrapNone/>
+                <wp:docPr id="140036718" name="Grupo 14"/>
+                <wp:cNvGraphicFramePr/>
+                <a:graphic xmlns:a="http://schemas.openxmlformats.org/drawingml/2006/main">
+                  <a:graphicData uri="http://schemas.microsoft.com/office/word/2010/wordprocessingGroup">
+                    <wpg:wgp>
+                      <wpg:cNvGrpSpPr/>
+                      <wpg:grpSpPr>
+                        <a:xfrm>
+                          <a:off x="0" y="0"/>
+                          <a:ext cx="561975" cy="495300"/>
+                          <a:chOff x="0" y="0"/>
+                          <a:chExt cx="561975" cy="495300"/>
+                        </a:xfrm>
+                      </wpg:grpSpPr>
+                      <wps:wsp>
+                        <wps:cNvPr id="956640295" name="Elipse 11"/>
+                        <wps:cNvSpPr/>
+                        <wps:spPr>
+                          <a:xfrm>
+                            <a:off x="0" y="0"/>
+                            <a:ext cx="476250" cy="495300"/>
+                          </a:xfrm>
+                          <a:prstGeom prst="ellipse">
+                            <a:avLst/>
+                          </a:prstGeom>
+                          <a:solidFill>
+                            <a:schemeClr val="bg2"/>
+                          </a:solidFill>
+                          <a:ln>
+                            <a:solidFill>
+                              <a:schemeClr val="accent4"/>
+                            </a:solidFill>
+                          </a:ln>
+                        </wps:spPr>
+                        <wps:style>
+                          <a:lnRef idx="2">
+                            <a:schemeClr val="accent1">
+                              <a:shade val="50000"/>
+                            </a:schemeClr>
+                          </a:lnRef>
+                          <a:fillRef idx="1">
+                            <a:schemeClr val="accent1"/>
+                          </a:fillRef>
+                          <a:effectRef idx="0">
+                            <a:schemeClr val="accent1"/>
+                          </a:effectRef>
+                          <a:fontRef idx="minor">
+                            <a:schemeClr val="lt1"/>
+                          </a:fontRef>
+                        </wps:style>
+                        <wps:bodyPr rot="0" spcFirstLastPara="0" vertOverflow="overflow" horzOverflow="overflow" vert="horz" wrap="square" lIns="91440" tIns="45720" rIns="91440" bIns="45720" numCol="1" spcCol="0" rtlCol="0" fromWordArt="0" anchor="ctr" anchorCtr="0" forceAA="0" compatLnSpc="1">
+                          <a:prstTxWarp prst="textNoShape">
+                            <a:avLst/>
+                          </a:prstTxWarp>
+                          <a:noAutofit/>
+                        </wps:bodyPr>
+                      </wps:wsp>
+                      <wps:wsp>
+                        <wps:cNvPr id="118752943" name="Cuadro de texto 13"/>
+                        <wps:cNvSpPr txBox="1"/>
+                        <wps:spPr>
+                          <a:xfrm>
+                            <a:off x="95250" y="66675"/>
+                            <a:ext cx="466725" cy="381000"/>
+                          </a:xfrm>
+                          <a:prstGeom prst="rect">
+                            <a:avLst/>
+                          </a:prstGeom>
+                          <a:noFill/>
+                          <a:ln w="6350">
+                            <a:noFill/>
+                          </a:ln>
+                        </wps:spPr>
+                        <wps:txbx>
+                          <w:txbxContent>
+                            <w:p>
+                              <w:pPr>
+                                <w:rPr>
+                                  <w:color w:val="BF8F00" w:themeColor="accent4" w:themeShade="BF"/>
+                                  <w:sz w:val="32"/>
+                                  <w:szCs w:val="32"/>
+                                  <w14:textOutline w14:w="9525" w14:cap="rnd" w14:cmpd="sng" w14:algn="ctr">
+                                    <w14:solidFill>
+                                      <w14:schemeClr w14:val="accent4">
+                                        <w14:lumMod w14:val="75000"/>
+                                      </w14:schemeClr>
+                                    </w14:solidFill>
+                                    <w14:prstDash w14:val="solid"/>
+                                    <w14:bevel/>
+                                  </w14:textOutline>
+                                </w:rPr>
+                              </w:pPr>
+                              <w:r>
+                                <w:rPr>
+                                  <w:color w:val="BF8F00" w:themeColor="accent4" w:themeShade="BF"/>
+                                  <w:sz w:val="32"/>
+                                  <w:szCs w:val="32"/>
+                                  <w14:textOutline w14:w="9525" w14:cap="rnd" w14:cmpd="sng" w14:algn="ctr">
+                                    <w14:solidFill>
+                                      <w14:schemeClr w14:val="accent4">
+                                        <w14:lumMod w14:val="75000"/>
+                                      </w14:schemeClr>
+                                    </w14:solidFill>
+                                    <w14:prstDash w14:val="solid"/>
+                                    <w14:bevel/>
+                                  </w14:textOutline>
+                                </w:rPr>
+                                <w:t>1</w:t>
+                              </w:r>
+                            </w:p>
+                          </w:txbxContent>
+                        </wps:txbx>
+                        <wps:bodyPr rot="0" spcFirstLastPara="0" vertOverflow="overflow" horzOverflow="overflow" vert="horz" wrap="square" lIns="91440" tIns="45720" rIns="91440" bIns="45720" numCol="1" spcCol="0" rtlCol="0" fromWordArt="0" anchor="t" anchorCtr="0" forceAA="0" compatLnSpc="1">
+                          <a:prstTxWarp prst="textNoShape">
+                            <a:avLst/>
+                          </a:prstTxWarp>
+                          <a:noAutofit/>
+                        </wps:bodyPr>
+                      </wps:wsp>
+                    </wpg:wgp>
+                  </a:graphicData>
+                </a:graphic>
+              </wp:anchor>
+            </w:drawing>
+          </mc:Choice>
+          <mc:Fallback>
+            <w:pict>
+              <v:group w14:anchorId="39DE5D69" id="_x0000_s1051" style="position:absolute;left:0;text-align:left;margin-left:110.7pt;margin-top:77.4pt;width:44.25pt;height:39pt;z-index:251671552;mso-position-horizontal-relative:margin" coordsize="5619,4953" o:gfxdata="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">
+                <v:oval id="Elipse 11" o:spid="_x0000_s1052" style="position:absolute;width:4762;height:4953;visibility:visible;mso-wrap-style:square;v-text-anchor:middle" o:gfxdata="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" fillcolor="#e7e6e6 [3214]" strokecolor="#ffc000 [3207]" strokeweight="1pt">
+                  <v:stroke joinstyle="miter"/>
+                </v:oval>
+                <v:shape id="Cuadro de texto 13" o:spid="_x0000_s1053" type="#_x0000_t202" style="position:absolute;left:952;top:666;width:4667;height:3810;visibility:visible;mso-wrap-style:square;v-text-anchor:top" o:gfxdata="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" filled="f" stroked="f" strokeweight=".5pt">
+                  <v:textbox>
+                    <w:txbxContent>
+                      <w:p>
+                        <w:pPr>
+                          <w:rPr>
+                            <w:color w:val="BF8F00" w:themeColor="accent4" w:themeShade="BF"/>
+                            <w:sz w:val="32"/>
+                            <w:szCs w:val="32"/>
+                            <w14:textOutline w14:w="9525" w14:cap="rnd" w14:cmpd="sng" w14:algn="ctr">
+                              <w14:solidFill>
+                                <w14:schemeClr w14:val="accent4">
+                                  <w14:lumMod w14:val="75000"/>
+                                </w14:schemeClr>
+                              </w14:solidFill>
+                              <w14:prstDash w14:val="solid"/>
+                              <w14:bevel/>
+                            </w14:textOutline>
+                          </w:rPr>
+                        </w:pPr>
+                        <w:r>
+                          <w:rPr>
+                            <w:color w:val="BF8F00" w:themeColor="accent4" w:themeShade="BF"/>
+                            <w:sz w:val="32"/>
+                            <w:szCs w:val="32"/>
+                            <w14:textOutline w14:w="9525" w14:cap="rnd" w14:cmpd="sng" w14:algn="ctr">
+                              <w14:solidFill>
+                                <w14:schemeClr w14:val="accent4">
+                                  <w14:lumMod w14:val="75000"/>
+                                </w14:schemeClr>
+                              </w14:solidFill>
+                              <w14:prstDash w14:val="solid"/>
+                              <w14:bevel/>
+                            </w14:textOutline>
+                          </w:rPr>
+                          <w:t>1</w:t>
+                        </w:r>
+                      </w:p>
+                    </w:txbxContent>
+                  </v:textbox>
+                </v:shape>
+                <w10:wrap anchorx="margin"/>
+              </v:group>
+            </w:pict>
+          </mc:Fallback>
+        </mc:AlternateContent>
+      </w:r>
+      <w:r>
+        <w:rPr>
+          <w:rFonts w:ascii="Avenir Next LT Pro" w:hAnsi="Avenir Next LT Pro" w:cs="Aldhabi"/>
+          <w:sz w:val="24"/>
+          <w:szCs w:val="24"/>
+        </w:rPr>
+        <w:drawing>
+          <wp:inline distT="0" distB="0" distL="0" distR="0" wp14:anchorId="2459E204" wp14:editId="08C429A2">
+            <wp:extent cx="4286573" cy="2800350"/>
+            <wp:effectExtent l="0" t="0" r="0" b="0"/>
+            <wp:docPr id="1608413670" name="Imagen 1" descr="Gráfico, Gráfico de rectángulos&#10;&#10;Descripción generada automáticamente"/>
+            <wp:cNvGraphicFramePr>
+              <a:graphicFrameLocks xmlns:a="http://schemas.openxmlformats.org/drawingml/2006/main" noChangeAspect="1"/>
+            </wp:cNvGraphicFramePr>
+            <a:graphic xmlns:a="http://schemas.openxmlformats.org/drawingml/2006/main">
+              <a:graphicData uri="http://schemas.openxmlformats.org/drawingml/2006/picture">
+                <pic:pic xmlns:pic="http://schemas.openxmlformats.org/drawingml/2006/picture">
+                  <pic:nvPicPr>
+                    <pic:cNvPr id="1608413670" name="Imagen 1" descr="Gráfico, Gráfico de rectángulos&#10;&#10;Descripción generada automáticamente"/>
+                    <pic:cNvPicPr/>
+                  </pic:nvPicPr>
+                  <pic:blipFill>
+                    <a:blip r:embed="rId15"/>
+                    <a:stretch>
+                      <a:fillRect/>
+                    </a:stretch>
+                  </pic:blipFill>
+                  <pic:spPr>
+                    <a:xfrm>
+                      <a:off x="0" y="0"/>
+                      <a:ext cx="4291592" cy="2803629"/>
+                    </a:xfrm>
+                    <a:prstGeom prst="rect">
+                      <a:avLst/>
+                    </a:prstGeom>
+                  </pic:spPr>
+                </pic:pic>
+              </a:graphicData>
+            </a:graphic>
+          </wp:inline>
+        </w:drawing>
+      </w:r>
+    </w:p>
+    <w:p>
+      <w:pPr>
+        <w:pStyle w:val="Prrafodelista"/>
+        <w:numPr>
+          <w:ilvl w:val="1"/>
+          <w:numId w:val="1"/>
+        </w:numPr>
+        <w:rPr>
+          <w:rFonts w:ascii="Avenir Next LT Pro" w:hAnsi="Avenir Next LT Pro" w:cs="Aldhabi"/>
+          <w:sz w:val="28"/>
+          <w:szCs w:val="28"/>
+        </w:rPr>
+      </w:pPr>
+      <w:r>
+        <w:rPr>
+          <w:rFonts w:ascii="Avenir Next LT Pro" w:hAnsi="Avenir Next LT Pro" w:cs="Aldhabi"/>
+          <w:sz w:val="28"/>
+          <w:szCs w:val="28"/>
+        </w:rPr>
+        <w:lastRenderedPageBreak/>
+        <w:t>Retirar</w:t>
+      </w:r>
+    </w:p>
+    <w:p>
+      <w:pPr>
+        <w:pStyle w:val="Prrafodelista"/>
+        <w:ind w:left="1440"/>
+        <w:rPr>
+          <w:rFonts w:ascii="Avenir Next LT Pro" w:hAnsi="Avenir Next LT Pro" w:cs="Aldhabi"/>
+          <w:sz w:val="24"/>
+          <w:szCs w:val="24"/>
+        </w:rPr>
+      </w:pPr>
+      <w:r>
+        <w:rPr>
+          <w:rFonts w:ascii="Avenir Next LT Pro" w:hAnsi="Avenir Next LT Pro" w:cs="Aldhabi"/>
+          <w:sz w:val="24"/>
+          <w:szCs w:val="24"/>
+        </w:rPr>
+        <w:t xml:space="preserve">Mostrará la ventana en la que el usuario podrá retirar </w:t>
+      </w:r>
+      <w:r>
+        <w:rPr>
+          <w:rFonts w:ascii="Avenir Next LT Pro" w:hAnsi="Avenir Next LT Pro" w:cs="Aldhabi"/>
+          <w:sz w:val="24"/>
+          <w:szCs w:val="24"/>
+        </w:rPr>
+        <w:t>dinero de</w:t>
+      </w:r>
+      <w:r>
+        <w:rPr>
+          <w:rFonts w:ascii="Avenir Next LT Pro" w:hAnsi="Avenir Next LT Pro" w:cs="Aldhabi"/>
+          <w:sz w:val="24"/>
+          <w:szCs w:val="24"/>
+        </w:rPr>
+        <w:t xml:space="preserve"> la cuenta</w:t>
+      </w:r>
+    </w:p>
+    <w:p>
+      <w:pPr>
+        <w:pStyle w:val="Prrafodelista"/>
+        <w:ind w:left="1440"/>
+        <w:rPr>
+          <w:rFonts w:ascii="Avenir Next LT Pro" w:hAnsi="Avenir Next LT Pro" w:cs="Aldhabi"/>
+          <w:sz w:val="24"/>
+          <w:szCs w:val="24"/>
+        </w:rPr>
+      </w:pPr>
+    </w:p>
+    <w:p>
+      <w:pPr>
+        <w:pStyle w:val="Prrafodelista"/>
+        <w:numPr>
+          <w:ilvl w:val="1"/>
+          <w:numId w:val="1"/>
+        </w:numPr>
+        <w:rPr>
+          <w:rFonts w:ascii="Avenir Next LT Pro" w:hAnsi="Avenir Next LT Pro" w:cs="Aldhabi"/>
+          <w:sz w:val="28"/>
+          <w:szCs w:val="28"/>
+        </w:rPr>
+      </w:pPr>
+      <w:r>
+        <w:rPr>
+          <w:rFonts w:ascii="Avenir Next LT Pro" w:hAnsi="Avenir Next LT Pro" w:cs="Aldhabi"/>
+          <w:sz w:val="28"/>
+          <w:szCs w:val="28"/>
+        </w:rPr>
+        <w:t>Movimientos y Saldo</w:t>
+      </w:r>
+    </w:p>
+    <w:p>
+      <w:pPr>
+        <w:pStyle w:val="Prrafodelista"/>
+        <w:ind w:left="1440"/>
+        <w:rPr>
+          <w:rFonts w:ascii="Avenir Next LT Pro" w:hAnsi="Avenir Next LT Pro" w:cs="Aldhabi"/>
+          <w:sz w:val="24"/>
+          <w:szCs w:val="24"/>
+        </w:rPr>
+      </w:pPr>
+      <w:r>
+        <w:rPr>
+          <w:rFonts w:ascii="Avenir Next LT Pro" w:hAnsi="Avenir Next LT Pro" w:cs="Aldhabi"/>
+          <w:sz w:val="24"/>
+          <w:szCs w:val="24"/>
+        </w:rPr>
+        <w:t>Mostrará la ventana de los Movimientos de los movimientos realizados</w:t>
+      </w:r>
+    </w:p>
+    <w:p>
+      <w:pPr>
+        <w:pStyle w:val="Prrafodelista"/>
+        <w:ind w:left="1440"/>
+        <w:rPr>
+          <w:rFonts w:ascii="Avenir Next LT Pro" w:hAnsi="Avenir Next LT Pro" w:cs="Aldhabi"/>
+          <w:sz w:val="24"/>
+          <w:szCs w:val="24"/>
+        </w:rPr>
+      </w:pPr>
+    </w:p>
+    <w:p>
+      <w:pPr>
+        <w:pStyle w:val="Prrafodelista"/>
+        <w:numPr>
+          <w:ilvl w:val="1"/>
+          <w:numId w:val="1"/>
+        </w:numPr>
+        <w:rPr>
+          <w:rFonts w:ascii="Avenir Next LT Pro" w:hAnsi="Avenir Next LT Pro" w:cs="Aldhabi"/>
+          <w:sz w:val="28"/>
+          <w:szCs w:val="28"/>
+        </w:rPr>
+      </w:pPr>
+      <w:r>
+        <w:rPr>
+          <w:rFonts w:ascii="Avenir Next LT Pro" w:hAnsi="Avenir Next LT Pro" w:cs="Aldhabi"/>
+          <w:sz w:val="28"/>
+          <w:szCs w:val="28"/>
+        </w:rPr>
+        <w:t>Ingresar</w:t>
+      </w:r>
+    </w:p>
+    <w:p>
+      <w:pPr>
+        <w:pStyle w:val="Prrafodelista"/>
+        <w:ind w:left="1440"/>
+        <w:rPr>
+          <w:rFonts w:ascii="Avenir Next LT Pro" w:hAnsi="Avenir Next LT Pro" w:cs="Aldhabi"/>
+          <w:sz w:val="24"/>
+          <w:szCs w:val="24"/>
+        </w:rPr>
+      </w:pPr>
+      <w:r>
+        <w:rPr>
+          <w:rFonts w:ascii="Avenir Next LT Pro" w:hAnsi="Avenir Next LT Pro" w:cs="Aldhabi"/>
+          <w:sz w:val="24"/>
+          <w:szCs w:val="24"/>
+        </w:rPr>
+        <w:t>Mostrará la ventana en la que el usuario podrá ingresar dinero en la cuenta.</w:t>
+      </w:r>
+    </w:p>
+    <w:p>
+      <w:pPr>
+        <w:pStyle w:val="Prrafodelista"/>
+        <w:ind w:left="1440"/>
+        <w:rPr>
+          <w:rFonts w:ascii="Avenir Next LT Pro" w:hAnsi="Avenir Next LT Pro" w:cs="Aldhabi"/>
+          <w:sz w:val="24"/>
+          <w:szCs w:val="24"/>
+        </w:rPr>
+      </w:pPr>
+    </w:p>
+    <w:p>
+      <w:pPr>
+        <w:pStyle w:val="Prrafodelista"/>
+        <w:numPr>
+          <w:ilvl w:val="1"/>
+          <w:numId w:val="1"/>
+        </w:numPr>
+        <w:rPr>
+          <w:rFonts w:ascii="Avenir Next LT Pro" w:hAnsi="Avenir Next LT Pro" w:cs="Aldhabi"/>
+          <w:sz w:val="28"/>
+          <w:szCs w:val="28"/>
+        </w:rPr>
+      </w:pPr>
+      <w:r>
+        <w:rPr>
+          <w:rFonts w:ascii="Avenir Next LT Pro" w:hAnsi="Avenir Next LT Pro" w:cs="Aldhabi"/>
+          <w:sz w:val="28"/>
+          <w:szCs w:val="28"/>
+        </w:rPr>
+        <w:t>Cambiar PIN</w:t>
+      </w:r>
+    </w:p>
+    <w:p>
+      <w:pPr>
+        <w:pStyle w:val="Prrafodelista"/>
+        <w:ind w:left="1440"/>
+        <w:rPr>
+          <w:rFonts w:ascii="Avenir Next LT Pro" w:hAnsi="Avenir Next LT Pro" w:cs="Aldhabi"/>
+          <w:sz w:val="24"/>
+          <w:szCs w:val="24"/>
+        </w:rPr>
+      </w:pPr>
+      <w:r>
+        <w:rPr>
+          <w:rFonts w:ascii="Avenir Next LT Pro" w:hAnsi="Avenir Next LT Pro" w:cs="Aldhabi"/>
+          <w:sz w:val="24"/>
+          <w:szCs w:val="24"/>
+        </w:rPr>
+        <w:t>Mostrará la ventana en la que se podrá cambiar el PIN de la tarjeta</w:t>
+      </w:r>
+    </w:p>
+    <w:p>
+      <w:pPr>
+        <w:pStyle w:val="Prrafodelista"/>
+        <w:ind w:left="1440"/>
+        <w:rPr>
+          <w:rFonts w:ascii="Avenir Next LT Pro" w:hAnsi="Avenir Next LT Pro" w:cs="Aldhabi"/>
+          <w:sz w:val="24"/>
+          <w:szCs w:val="24"/>
+        </w:rPr>
+      </w:pPr>
+    </w:p>
+    <w:p>
+      <w:pPr>
+        <w:pStyle w:val="Prrafodelista"/>
+        <w:numPr>
+          <w:ilvl w:val="1"/>
+          <w:numId w:val="1"/>
+        </w:numPr>
+        <w:rPr>
+          <w:rFonts w:ascii="Avenir Next LT Pro" w:hAnsi="Avenir Next LT Pro" w:cs="Aldhabi"/>
+          <w:sz w:val="28"/>
+          <w:szCs w:val="28"/>
+        </w:rPr>
+      </w:pPr>
+      <w:r>
+        <w:rPr>
+          <w:rFonts w:ascii="Avenir Next LT Pro" w:hAnsi="Avenir Next LT Pro" w:cs="Aldhabi"/>
+          <w:sz w:val="28"/>
+          <w:szCs w:val="28"/>
+        </w:rPr>
+        <w:t>Salir</w:t>
+      </w:r>
+    </w:p>
+    <w:p>
+      <w:pPr>
+        <w:pStyle w:val="Prrafodelista"/>
+        <w:ind w:left="1440"/>
+        <w:rPr>
+          <w:rFonts w:ascii="Avenir Next LT Pro" w:hAnsi="Avenir Next LT Pro" w:cs="Aldhabi"/>
+          <w:sz w:val="24"/>
+          <w:szCs w:val="24"/>
+        </w:rPr>
+      </w:pPr>
+      <w:r>
+        <w:rPr>
+          <w:rFonts w:ascii="Avenir Next LT Pro" w:hAnsi="Avenir Next LT Pro" w:cs="Aldhabi"/>
+          <w:sz w:val="24"/>
+          <w:szCs w:val="24"/>
+        </w:rPr>
+        <w:t xml:space="preserve">Cerrará sesión del cajero y volverá a </w:t>
+      </w:r>
+      <w:r>
+        <w:rPr>
+          <w:rFonts w:ascii="Avenir Next LT Pro" w:hAnsi="Avenir Next LT Pro" w:cs="Aldhabi"/>
+          <w:sz w:val="24"/>
+          <w:szCs w:val="24"/>
+        </w:rPr>
+        <w:t>la ventana</w:t>
+      </w:r>
+      <w:r>
+        <w:rPr>
+          <w:rFonts w:ascii="Avenir Next LT Pro" w:hAnsi="Avenir Next LT Pro" w:cs="Aldhabi"/>
+          <w:sz w:val="24"/>
+          <w:szCs w:val="24"/>
+        </w:rPr>
+        <w:t xml:space="preserve"> del login</w:t>
+      </w:r>
+    </w:p>
+    <w:p>
+      <w:pPr>
+        <w:pStyle w:val="Prrafodelista"/>
+        <w:ind w:left="1440"/>
+        <w:rPr>
+          <w:rFonts w:ascii="Avenir Next LT Pro" w:hAnsi="Avenir Next LT Pro" w:cs="Aldhabi"/>
+          <w:sz w:val="24"/>
+          <w:szCs w:val="24"/>
+        </w:rPr>
+      </w:pPr>
+    </w:p>
+    <w:p>
+      <w:pPr>
+        <w:pStyle w:val="Prrafodelista"/>
+        <w:rPr>
+          <w:rFonts w:ascii="Avenir Next LT Pro" w:hAnsi="Avenir Next LT Pro" w:cs="Aldhabi"/>
+          <w:sz w:val="24"/>
+          <w:szCs w:val="24"/>
+        </w:rPr>
+      </w:pPr>
+    </w:p>
+    <w:p>
+      <w:pPr>
+        <w:pStyle w:val="Prrafodelista"/>
+        <w:rPr>
+          <w:rFonts w:ascii="Avenir Next LT Pro" w:hAnsi="Avenir Next LT Pro" w:cs="Aldhabi"/>
+          <w:sz w:val="24"/>
+          <w:szCs w:val="24"/>
+        </w:rPr>
+      </w:pPr>
+    </w:p>
+    <w:p>
+      <w:pPr>
+        <w:pStyle w:val="Prrafodelista"/>
+        <w:numPr>
+          <w:ilvl w:val="0"/>
+          <w:numId w:val="1"/>
+        </w:numPr>
+        <w:rPr>
+          <w:rFonts w:ascii="Avenir Next LT Pro" w:hAnsi="Avenir Next LT Pro" w:cs="Aldhabi"/>
+          <w:sz w:val="32"/>
+          <w:szCs w:val="32"/>
+        </w:rPr>
+      </w:pPr>
+      <w:r>
+        <w:rPr>
+          <w:rFonts w:ascii="Avenir Next LT Pro" w:hAnsi="Avenir Next LT Pro" w:cs="Aldhabi"/>
+          <w:sz w:val="32"/>
+          <w:szCs w:val="32"/>
+        </w:rPr>
+        <w:t>Ventana Retirar</w:t>
+      </w:r>
+    </w:p>
+    <w:p>
+      <w:pPr>
+        <w:pStyle w:val="Prrafodelista"/>
+        <w:rPr>
+          <w:rFonts w:ascii="Avenir Next LT Pro" w:hAnsi="Avenir Next LT Pro" w:cs="Aldhabi"/>
+          <w:sz w:val="32"/>
+          <w:szCs w:val="32"/>
+        </w:rPr>
+      </w:pPr>
+    </w:p>
+    <w:p>
+      <w:pPr>
+        <w:pStyle w:val="Prrafodelista"/>
+        <w:rPr>
+          <w:rFonts w:ascii="Avenir Next LT Pro" w:hAnsi="Avenir Next LT Pro" w:cs="Aldhabi"/>
+          <w:sz w:val="24"/>
+          <w:szCs w:val="24"/>
+        </w:rPr>
+      </w:pPr>
+      <w:r>
+        <w:rPr>
+          <w:rFonts w:ascii="Avenir Next LT Pro" w:hAnsi="Avenir Next LT Pro" w:cs="Aldhabi"/>
+          <w:sz w:val="24"/>
+          <w:szCs w:val="24"/>
+        </w:rPr>
+        <w:t>Insertará la cantidad de dinero que quiere retirar, y pueden salir errores si no se dispone del dinero disponible.</w:t>
+      </w:r>
+    </w:p>
+    <w:p>
+      <w:pPr>
+        <w:pStyle w:val="Prrafodelista"/>
+        <w:rPr>
+          <w:rFonts w:ascii="Avenir Next LT Pro" w:hAnsi="Avenir Next LT Pro" w:cs="Aldhabi"/>
+          <w:sz w:val="24"/>
+          <w:szCs w:val="24"/>
+        </w:rPr>
+      </w:pPr>
+    </w:p>
+    <w:p>
+      <w:pPr>
+        <w:pStyle w:val="Prrafodelista"/>
+        <w:rPr>
+          <w:rFonts w:ascii="Avenir Next LT Pro" w:hAnsi="Avenir Next LT Pro" w:cs="Aldhabi"/>
+          <w:sz w:val="24"/>
+          <w:szCs w:val="24"/>
+        </w:rPr>
+      </w:pPr>
+      <w:r>
+        <w:rPr>
+          <w:rFonts w:ascii="Avenir Next LT Pro" w:hAnsi="Avenir Next LT Pro" w:cs="Aldhabi"/>
+          <w:noProof/>
+          <w:sz w:val="24"/>
+          <w:szCs w:val="24"/>
+        </w:rPr>
+        <mc:AlternateContent>
+          <mc:Choice Requires="wpg">
+            <w:drawing>
+              <wp:anchor distT="0" distB="0" distL="114300" distR="114300" simplePos="0" relativeHeight="251685888" behindDoc="0" locked="0" layoutInCell="1" allowOverlap="1" wp14:anchorId="3574162F" wp14:editId="23F8E870">
+                <wp:simplePos x="0" y="0"/>
+                <wp:positionH relativeFrom="margin">
+                  <wp:posOffset>4196715</wp:posOffset>
+                </wp:positionH>
+                <wp:positionV relativeFrom="paragraph">
+                  <wp:posOffset>3091815</wp:posOffset>
+                </wp:positionV>
+                <wp:extent cx="561975" cy="495300"/>
+                <wp:effectExtent l="0" t="0" r="0" b="19050"/>
+                <wp:wrapNone/>
+                <wp:docPr id="646611094" name="Grupo 14"/>
+                <wp:cNvGraphicFramePr/>
+                <a:graphic xmlns:a="http://schemas.openxmlformats.org/drawingml/2006/main">
+                  <a:graphicData uri="http://schemas.microsoft.com/office/word/2010/wordprocessingGroup">
+                    <wpg:wgp>
+                      <wpg:cNvGrpSpPr/>
+                      <wpg:grpSpPr>
+                        <a:xfrm>
+                          <a:off x="0" y="0"/>
+                          <a:ext cx="561975" cy="495300"/>
+                          <a:chOff x="0" y="0"/>
+                          <a:chExt cx="561975" cy="495300"/>
+                        </a:xfrm>
+                      </wpg:grpSpPr>
+                      <wps:wsp>
+                        <wps:cNvPr id="1223246760" name="Elipse 11"/>
+                        <wps:cNvSpPr/>
+                        <wps:spPr>
+                          <a:xfrm>
+                            <a:off x="0" y="0"/>
+                            <a:ext cx="476250" cy="495300"/>
+                          </a:xfrm>
+                          <a:prstGeom prst="ellipse">
+                            <a:avLst/>
+                          </a:prstGeom>
+                          <a:solidFill>
+                            <a:schemeClr val="bg2"/>
+                          </a:solidFill>
+                          <a:ln>
+                            <a:solidFill>
+                              <a:schemeClr val="accent4"/>
+                            </a:solidFill>
+                          </a:ln>
+                        </wps:spPr>
+                        <wps:style>
+                          <a:lnRef idx="2">
+                            <a:schemeClr val="accent1">
+                              <a:shade val="50000"/>
+                            </a:schemeClr>
+                          </a:lnRef>
+                          <a:fillRef idx="1">
+                            <a:schemeClr val="accent1"/>
+                          </a:fillRef>
+                          <a:effectRef idx="0">
+                            <a:schemeClr val="accent1"/>
+                          </a:effectRef>
+                          <a:fontRef idx="minor">
+                            <a:schemeClr val="lt1"/>
+                          </a:fontRef>
+                        </wps:style>
+                        <wps:bodyPr rot="0" spcFirstLastPara="0" vertOverflow="overflow" horzOverflow="overflow" vert="horz" wrap="square" lIns="91440" tIns="45720" rIns="91440" bIns="45720" numCol="1" spcCol="0" rtlCol="0" fromWordArt="0" anchor="ctr" anchorCtr="0" forceAA="0" compatLnSpc="1">
+                          <a:prstTxWarp prst="textNoShape">
+                            <a:avLst/>
+                          </a:prstTxWarp>
+                          <a:noAutofit/>
+                        </wps:bodyPr>
+                      </wps:wsp>
+                      <wps:wsp>
+                        <wps:cNvPr id="1528390316" name="Cuadro de texto 13"/>
+                        <wps:cNvSpPr txBox="1"/>
+                        <wps:spPr>
+                          <a:xfrm>
+                            <a:off x="95250" y="66675"/>
+                            <a:ext cx="466725" cy="381000"/>
+                          </a:xfrm>
+                          <a:prstGeom prst="rect">
+                            <a:avLst/>
+                          </a:prstGeom>
+                          <a:noFill/>
+                          <a:ln w="6350">
+                            <a:noFill/>
+                          </a:ln>
+                        </wps:spPr>
+                        <wps:txbx>
+                          <w:txbxContent>
+                            <w:p>
+                              <w:pPr>
+                                <w:rPr>
+                                  <w:color w:val="BF8F00" w:themeColor="accent4" w:themeShade="BF"/>
+                                  <w:sz w:val="32"/>
+                                  <w:szCs w:val="32"/>
+                                  <w14:textOutline w14:w="9525" w14:cap="rnd" w14:cmpd="sng" w14:algn="ctr">
+                                    <w14:solidFill>
+                                      <w14:schemeClr w14:val="accent4">
+                                        <w14:lumMod w14:val="75000"/>
+                                      </w14:schemeClr>
+                                    </w14:solidFill>
+                                    <w14:prstDash w14:val="solid"/>
+                                    <w14:bevel/>
+                                  </w14:textOutline>
+                                </w:rPr>
+                              </w:pPr>
+                              <w:r>
+                                <w:rPr>
+                                  <w:color w:val="BF8F00" w:themeColor="accent4" w:themeShade="BF"/>
+                                  <w:sz w:val="32"/>
+                                  <w:szCs w:val="32"/>
+                                  <w14:textOutline w14:w="9525" w14:cap="rnd" w14:cmpd="sng" w14:algn="ctr">
+                                    <w14:solidFill>
+                                      <w14:schemeClr w14:val="accent4">
+                                        <w14:lumMod w14:val="75000"/>
+                                      </w14:schemeClr>
+                                    </w14:solidFill>
+                                    <w14:prstDash w14:val="solid"/>
+                                    <w14:bevel/>
+                                  </w14:textOutline>
+                                </w:rPr>
+                                <w:t>5</w:t>
+                              </w:r>
+                            </w:p>
+                          </w:txbxContent>
+                        </wps:txbx>
+                        <wps:bodyPr rot="0" spcFirstLastPara="0" vertOverflow="overflow" horzOverflow="overflow" vert="horz" wrap="square" lIns="91440" tIns="45720" rIns="91440" bIns="45720" numCol="1" spcCol="0" rtlCol="0" fromWordArt="0" anchor="t" anchorCtr="0" forceAA="0" compatLnSpc="1">
+                          <a:prstTxWarp prst="textNoShape">
+                            <a:avLst/>
+                          </a:prstTxWarp>
+                          <a:noAutofit/>
+                        </wps:bodyPr>
+                      </wps:wsp>
+                    </wpg:wgp>
+                  </a:graphicData>
+                </a:graphic>
+              </wp:anchor>
+            </w:drawing>
+          </mc:Choice>
+          <mc:Fallback>
+            <w:pict>
+              <v:group w14:anchorId="3574162F" id="_x0000_s1054" style="position:absolute;left:0;text-align:left;margin-left:330.45pt;margin-top:243.45pt;width:44.25pt;height:39pt;z-index:251685888;mso-position-horizontal-relative:margin" coordsize="5619,4953" o:gfxdata="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">
+                <v:oval id="Elipse 11" o:spid="_x0000_s1055" style="position:absolute;width:4762;height:4953;visibility:visible;mso-wrap-style:square;v-text-anchor:middle" o:gfxdata="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" fillcolor="#e7e6e6 [3214]" strokecolor="#ffc000 [3207]" strokeweight="1pt">
+                  <v:stroke joinstyle="miter"/>
+                </v:oval>
+                <v:shape id="Cuadro de texto 13" o:spid="_x0000_s1056" type="#_x0000_t202" style="position:absolute;left:952;top:666;width:4667;height:3810;visibility:visible;mso-wrap-style:square;v-text-anchor:top" o:gfxdata="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" filled="f" stroked="f" strokeweight=".5pt">
+                  <v:textbox>
+                    <w:txbxContent>
+                      <w:p>
+                        <w:pPr>
+                          <w:rPr>
+                            <w:color w:val="BF8F00" w:themeColor="accent4" w:themeShade="BF"/>
+                            <w:sz w:val="32"/>
+                            <w:szCs w:val="32"/>
+                            <w14:textOutline w14:w="9525" w14:cap="rnd" w14:cmpd="sng" w14:algn="ctr">
+                              <w14:solidFill>
+                                <w14:schemeClr w14:val="accent4">
+                                  <w14:lumMod w14:val="75000"/>
+                                </w14:schemeClr>
+                              </w14:solidFill>
+                              <w14:prstDash w14:val="solid"/>
+                              <w14:bevel/>
+                            </w14:textOutline>
+                          </w:rPr>
+                        </w:pPr>
+                        <w:r>
+                          <w:rPr>
+                            <w:color w:val="BF8F00" w:themeColor="accent4" w:themeShade="BF"/>
+                            <w:sz w:val="32"/>
+                            <w:szCs w:val="32"/>
+                            <w14:textOutline w14:w="9525" w14:cap="rnd" w14:cmpd="sng" w14:algn="ctr">
+                              <w14:solidFill>
+                                <w14:schemeClr w14:val="accent4">
+                                  <w14:lumMod w14:val="75000"/>
+                                </w14:schemeClr>
+                              </w14:solidFill>
+                              <w14:prstDash w14:val="solid"/>
+                              <w14:bevel/>
+                            </w14:textOutline>
+                          </w:rPr>
+                          <w:t>5</w:t>
+                        </w:r>
+                      </w:p>
+                    </w:txbxContent>
+                  </v:textbox>
+                </v:shape>
+                <w10:wrap anchorx="margin"/>
+              </v:group>
+            </w:pict>
+          </mc:Fallback>
+        </mc:AlternateContent>
+      </w:r>
+      <w:r>
+        <w:rPr>
+          <w:rFonts w:ascii="Avenir Next LT Pro" w:hAnsi="Avenir Next LT Pro" w:cs="Aldhabi"/>
+          <w:noProof/>
+          <w:sz w:val="24"/>
+          <w:szCs w:val="24"/>
+        </w:rPr>
+        <mc:AlternateContent>
+          <mc:Choice Requires="wpg">
+            <w:drawing>
+              <wp:anchor distT="0" distB="0" distL="114300" distR="114300" simplePos="0" relativeHeight="251687936" behindDoc="0" locked="0" layoutInCell="1" allowOverlap="1" wp14:anchorId="7A6A2059" wp14:editId="3D2A8358">
+                <wp:simplePos x="0" y="0"/>
+                <wp:positionH relativeFrom="margin">
+                  <wp:posOffset>1815465</wp:posOffset>
+                </wp:positionH>
+                <wp:positionV relativeFrom="paragraph">
+                  <wp:posOffset>3044190</wp:posOffset>
+                </wp:positionV>
+                <wp:extent cx="561975" cy="495300"/>
+                <wp:effectExtent l="0" t="0" r="0" b="19050"/>
+                <wp:wrapNone/>
+                <wp:docPr id="857223815" name="Grupo 14"/>
+                <wp:cNvGraphicFramePr/>
+                <a:graphic xmlns:a="http://schemas.openxmlformats.org/drawingml/2006/main">
+                  <a:graphicData uri="http://schemas.microsoft.com/office/word/2010/wordprocessingGroup">
+                    <wpg:wgp>
+                      <wpg:cNvGrpSpPr/>
+                      <wpg:grpSpPr>
+                        <a:xfrm>
+                          <a:off x="0" y="0"/>
+                          <a:ext cx="561975" cy="495300"/>
+                          <a:chOff x="0" y="0"/>
+                          <a:chExt cx="561975" cy="495300"/>
+                        </a:xfrm>
+                      </wpg:grpSpPr>
+                      <wps:wsp>
+                        <wps:cNvPr id="817252436" name="Elipse 11"/>
+                        <wps:cNvSpPr/>
+                        <wps:spPr>
+                          <a:xfrm>
+                            <a:off x="0" y="0"/>
+                            <a:ext cx="476250" cy="495300"/>
+                          </a:xfrm>
+                          <a:prstGeom prst="ellipse">
+                            <a:avLst/>
+                          </a:prstGeom>
+                          <a:solidFill>
+                            <a:schemeClr val="bg2"/>
+                          </a:solidFill>
+                          <a:ln>
+                            <a:solidFill>
+                              <a:schemeClr val="accent4"/>
+                            </a:solidFill>
+                          </a:ln>
+                        </wps:spPr>
+                        <wps:style>
+                          <a:lnRef idx="2">
+                            <a:schemeClr val="accent1">
+                              <a:shade val="50000"/>
+                            </a:schemeClr>
+                          </a:lnRef>
+                          <a:fillRef idx="1">
+                            <a:schemeClr val="accent1"/>
+                          </a:fillRef>
+                          <a:effectRef idx="0">
+                            <a:schemeClr val="accent1"/>
+                          </a:effectRef>
+                          <a:fontRef idx="minor">
+                            <a:schemeClr val="lt1"/>
+                          </a:fontRef>
+                        </wps:style>
+                        <wps:bodyPr rot="0" spcFirstLastPara="0" vertOverflow="overflow" horzOverflow="overflow" vert="horz" wrap="square" lIns="91440" tIns="45720" rIns="91440" bIns="45720" numCol="1" spcCol="0" rtlCol="0" fromWordArt="0" anchor="ctr" anchorCtr="0" forceAA="0" compatLnSpc="1">
+                          <a:prstTxWarp prst="textNoShape">
+                            <a:avLst/>
+                          </a:prstTxWarp>
+                          <a:noAutofit/>
+                        </wps:bodyPr>
+                      </wps:wsp>
+                      <wps:wsp>
+                        <wps:cNvPr id="1020939909" name="Cuadro de texto 13"/>
+                        <wps:cNvSpPr txBox="1"/>
+                        <wps:spPr>
+                          <a:xfrm>
+                            <a:off x="95250" y="66675"/>
+                            <a:ext cx="466725" cy="381000"/>
+                          </a:xfrm>
+                          <a:prstGeom prst="rect">
+                            <a:avLst/>
+                          </a:prstGeom>
+                          <a:noFill/>
+                          <a:ln w="6350">
+                            <a:noFill/>
+                          </a:ln>
+                        </wps:spPr>
+                        <wps:txbx>
+                          <w:txbxContent>
+                            <w:p>
+                              <w:pPr>
+                                <w:rPr>
+                                  <w:color w:val="BF8F00" w:themeColor="accent4" w:themeShade="BF"/>
+                                  <w:sz w:val="32"/>
+                                  <w:szCs w:val="32"/>
+                                  <w14:textOutline w14:w="9525" w14:cap="rnd" w14:cmpd="sng" w14:algn="ctr">
+                                    <w14:solidFill>
+                                      <w14:schemeClr w14:val="accent4">
+                                        <w14:lumMod w14:val="75000"/>
+                                      </w14:schemeClr>
+                                    </w14:solidFill>
+                                    <w14:prstDash w14:val="solid"/>
+                                    <w14:bevel/>
+                                  </w14:textOutline>
+                                </w:rPr>
+                              </w:pPr>
+                              <w:r>
+                                <w:rPr>
+                                  <w:color w:val="BF8F00" w:themeColor="accent4" w:themeShade="BF"/>
+                                  <w:sz w:val="32"/>
+                                  <w:szCs w:val="32"/>
+                                  <w14:textOutline w14:w="9525" w14:cap="rnd" w14:cmpd="sng" w14:algn="ctr">
+                                    <w14:solidFill>
+                                      <w14:schemeClr w14:val="accent4">
+                                        <w14:lumMod w14:val="75000"/>
+                                      </w14:schemeClr>
+                                    </w14:solidFill>
+                                    <w14:prstDash w14:val="solid"/>
+                                    <w14:bevel/>
+                                  </w14:textOutline>
+                                </w:rPr>
+                                <w:t>4</w:t>
+                              </w:r>
+                            </w:p>
+                          </w:txbxContent>
+                        </wps:txbx>
+                        <wps:bodyPr rot="0" spcFirstLastPara="0" vertOverflow="overflow" horzOverflow="overflow" vert="horz" wrap="square" lIns="91440" tIns="45720" rIns="91440" bIns="45720" numCol="1" spcCol="0" rtlCol="0" fromWordArt="0" anchor="t" anchorCtr="0" forceAA="0" compatLnSpc="1">
+                          <a:prstTxWarp prst="textNoShape">
+                            <a:avLst/>
+                          </a:prstTxWarp>
+                          <a:noAutofit/>
+                        </wps:bodyPr>
+                      </wps:wsp>
+                    </wpg:wgp>
+                  </a:graphicData>
+                </a:graphic>
+              </wp:anchor>
+            </w:drawing>
+          </mc:Choice>
+          <mc:Fallback>
+            <w:pict>
+              <v:group w14:anchorId="7A6A2059" id="_x0000_s1057" style="position:absolute;left:0;text-align:left;margin-left:142.95pt;margin-top:239.7pt;width:44.25pt;height:39pt;z-index:251687936;mso-position-horizontal-relative:margin" coordsize="5619,4953" o:gfxdata="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">
+                <v:oval id="Elipse 11" o:spid="_x0000_s1058" style="position:absolute;width:4762;height:4953;visibility:visible;mso-wrap-style:square;v-text-anchor:middle" o:gfxdata="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" fillcolor="#e7e6e6 [3214]" strokecolor="#ffc000 [3207]" strokeweight="1pt">
+                  <v:stroke joinstyle="miter"/>
+                </v:oval>
+                <v:shape id="Cuadro de texto 13" o:spid="_x0000_s1059" type="#_x0000_t202" style="position:absolute;left:952;top:666;width:4667;height:3810;visibility:visible;mso-wrap-style:square;v-text-anchor:top" o:gfxdata="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" filled="f" stroked="f" strokeweight=".5pt">
+                  <v:textbox>
+                    <w:txbxContent>
+                      <w:p>
+                        <w:pPr>
+                          <w:rPr>
+                            <w:color w:val="BF8F00" w:themeColor="accent4" w:themeShade="BF"/>
+                            <w:sz w:val="32"/>
+                            <w:szCs w:val="32"/>
+                            <w14:textOutline w14:w="9525" w14:cap="rnd" w14:cmpd="sng" w14:algn="ctr">
+                              <w14:solidFill>
+                                <w14:schemeClr w14:val="accent4">
+                                  <w14:lumMod w14:val="75000"/>
+                                </w14:schemeClr>
+                              </w14:solidFill>
+                              <w14:prstDash w14:val="solid"/>
+                              <w14:bevel/>
+                            </w14:textOutline>
+                          </w:rPr>
+                        </w:pPr>
+                        <w:r>
+                          <w:rPr>
+                            <w:color w:val="BF8F00" w:themeColor="accent4" w:themeShade="BF"/>
+                            <w:sz w:val="32"/>
+                            <w:szCs w:val="32"/>
+                            <w14:textOutline w14:w="9525" w14:cap="rnd" w14:cmpd="sng" w14:algn="ctr">
+                              <w14:solidFill>
+                                <w14:schemeClr w14:val="accent4">
+                                  <w14:lumMod w14:val="75000"/>
+                                </w14:schemeClr>
+                              </w14:solidFill>
+                              <w14:prstDash w14:val="solid"/>
+                              <w14:bevel/>
+                            </w14:textOutline>
+                          </w:rPr>
+                          <w:t>4</w:t>
+                        </w:r>
+                      </w:p>
+                    </w:txbxContent>
+                  </v:textbox>
+                </v:shape>
+                <w10:wrap anchorx="margin"/>
+              </v:group>
+            </w:pict>
+          </mc:Fallback>
+        </mc:AlternateContent>
+      </w:r>
+      <w:r>
+        <w:rPr>
+          <w:rFonts w:ascii="Avenir Next LT Pro" w:hAnsi="Avenir Next LT Pro" w:cs="Aldhabi"/>
+          <w:noProof/>
+          <w:sz w:val="24"/>
+          <w:szCs w:val="24"/>
+        </w:rPr>
+        <mc:AlternateContent>
+          <mc:Choice Requires="wpg">
+            <w:drawing>
+              <wp:anchor distT="0" distB="0" distL="114300" distR="114300" simplePos="0" relativeHeight="251683840" behindDoc="0" locked="0" layoutInCell="1" allowOverlap="1" wp14:anchorId="4FCAFFD9" wp14:editId="0BCF9907">
+                <wp:simplePos x="0" y="0"/>
+                <wp:positionH relativeFrom="margin">
+                  <wp:posOffset>481965</wp:posOffset>
+                </wp:positionH>
+                <wp:positionV relativeFrom="paragraph">
+                  <wp:posOffset>1634490</wp:posOffset>
+                </wp:positionV>
+                <wp:extent cx="561975" cy="495300"/>
+                <wp:effectExtent l="0" t="0" r="0" b="19050"/>
+                <wp:wrapNone/>
+                <wp:docPr id="1905535236" name="Grupo 14"/>
+                <wp:cNvGraphicFramePr/>
+                <a:graphic xmlns:a="http://schemas.openxmlformats.org/drawingml/2006/main">
+                  <a:graphicData uri="http://schemas.microsoft.com/office/word/2010/wordprocessingGroup">
+                    <wpg:wgp>
+                      <wpg:cNvGrpSpPr/>
+                      <wpg:grpSpPr>
+                        <a:xfrm>
+                          <a:off x="0" y="0"/>
+                          <a:ext cx="561975" cy="495300"/>
+                          <a:chOff x="0" y="0"/>
+                          <a:chExt cx="561975" cy="495300"/>
+                        </a:xfrm>
+                      </wpg:grpSpPr>
+                      <wps:wsp>
+                        <wps:cNvPr id="917073550" name="Elipse 11"/>
+                        <wps:cNvSpPr/>
+                        <wps:spPr>
+                          <a:xfrm>
+                            <a:off x="0" y="0"/>
+                            <a:ext cx="476250" cy="495300"/>
+                          </a:xfrm>
+                          <a:prstGeom prst="ellipse">
+                            <a:avLst/>
+                          </a:prstGeom>
+                          <a:solidFill>
+                            <a:schemeClr val="bg2"/>
+                          </a:solidFill>
+                          <a:ln>
+                            <a:solidFill>
+                              <a:schemeClr val="accent4"/>
+                            </a:solidFill>
+                          </a:ln>
+                        </wps:spPr>
+                        <wps:style>
+                          <a:lnRef idx="2">
+                            <a:schemeClr val="accent1">
+                              <a:shade val="50000"/>
+                            </a:schemeClr>
+                          </a:lnRef>
+                          <a:fillRef idx="1">
+                            <a:schemeClr val="accent1"/>
+                          </a:fillRef>
+                          <a:effectRef idx="0">
+                            <a:schemeClr val="accent1"/>
+                          </a:effectRef>
+                          <a:fontRef idx="minor">
+                            <a:schemeClr val="lt1"/>
+                          </a:fontRef>
+                        </wps:style>
+                        <wps:bodyPr rot="0" spcFirstLastPara="0" vertOverflow="overflow" horzOverflow="overflow" vert="horz" wrap="square" lIns="91440" tIns="45720" rIns="91440" bIns="45720" numCol="1" spcCol="0" rtlCol="0" fromWordArt="0" anchor="ctr" anchorCtr="0" forceAA="0" compatLnSpc="1">
+                          <a:prstTxWarp prst="textNoShape">
+                            <a:avLst/>
+                          </a:prstTxWarp>
+                          <a:noAutofit/>
+                        </wps:bodyPr>
+                      </wps:wsp>
+                      <wps:wsp>
+                        <wps:cNvPr id="1115916611" name="Cuadro de texto 13"/>
+                        <wps:cNvSpPr txBox="1"/>
+                        <wps:spPr>
+                          <a:xfrm>
+                            <a:off x="95250" y="66675"/>
+                            <a:ext cx="466725" cy="381000"/>
+                          </a:xfrm>
+                          <a:prstGeom prst="rect">
+                            <a:avLst/>
+                          </a:prstGeom>
+                          <a:noFill/>
+                          <a:ln w="6350">
+                            <a:noFill/>
+                          </a:ln>
+                        </wps:spPr>
+                        <wps:txbx>
+                          <w:txbxContent>
+                            <w:p>
+                              <w:pPr>
+                                <w:rPr>
+                                  <w:color w:val="BF8F00" w:themeColor="accent4" w:themeShade="BF"/>
+                                  <w:sz w:val="32"/>
+                                  <w:szCs w:val="32"/>
+                                  <w14:textOutline w14:w="9525" w14:cap="rnd" w14:cmpd="sng" w14:algn="ctr">
+                                    <w14:solidFill>
+                                      <w14:schemeClr w14:val="accent4">
+                                        <w14:lumMod w14:val="75000"/>
+                                      </w14:schemeClr>
+                                    </w14:solidFill>
+                                    <w14:prstDash w14:val="solid"/>
+                                    <w14:bevel/>
+                                  </w14:textOutline>
+                                </w:rPr>
+                              </w:pPr>
+                              <w:r>
+                                <w:rPr>
+                                  <w:color w:val="BF8F00" w:themeColor="accent4" w:themeShade="BF"/>
+                                  <w:sz w:val="32"/>
+                                  <w:szCs w:val="32"/>
+                                  <w14:textOutline w14:w="9525" w14:cap="rnd" w14:cmpd="sng" w14:algn="ctr">
+                                    <w14:solidFill>
+                                      <w14:schemeClr w14:val="accent4">
+                                        <w14:lumMod w14:val="75000"/>
+                                      </w14:schemeClr>
+                                    </w14:solidFill>
+                                    <w14:prstDash w14:val="solid"/>
+                                    <w14:bevel/>
+                                  </w14:textOutline>
+                                </w:rPr>
+                                <w:t>3</w:t>
+                              </w:r>
+                            </w:p>
+                          </w:txbxContent>
+                        </wps:txbx>
+                        <wps:bodyPr rot="0" spcFirstLastPara="0" vertOverflow="overflow" horzOverflow="overflow" vert="horz" wrap="square" lIns="91440" tIns="45720" rIns="91440" bIns="45720" numCol="1" spcCol="0" rtlCol="0" fromWordArt="0" anchor="t" anchorCtr="0" forceAA="0" compatLnSpc="1">
+                          <a:prstTxWarp prst="textNoShape">
+                            <a:avLst/>
+                          </a:prstTxWarp>
+                          <a:noAutofit/>
+                        </wps:bodyPr>
+                      </wps:wsp>
+                    </wpg:wgp>
+                  </a:graphicData>
+                </a:graphic>
+              </wp:anchor>
+            </w:drawing>
+          </mc:Choice>
+          <mc:Fallback>
+            <w:pict>
+              <v:group w14:anchorId="4FCAFFD9" id="_x0000_s1060" style="position:absolute;left:0;text-align:left;margin-left:37.95pt;margin-top:128.7pt;width:44.25pt;height:39pt;z-index:251683840;mso-position-horizontal-relative:margin" coordsize="5619,4953" o:gfxdata="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">
+                <v:oval id="Elipse 11" o:spid="_x0000_s1061" style="position:absolute;width:4762;height:4953;visibility:visible;mso-wrap-style:square;v-text-anchor:middle" o:gfxdata="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" fillcolor="#e7e6e6 [3214]" strokecolor="#ffc000 [3207]" strokeweight="1pt">
+                  <v:stroke joinstyle="miter"/>
+                </v:oval>
+                <v:shape id="Cuadro de texto 13" o:spid="_x0000_s1062" type="#_x0000_t202" style="position:absolute;left:952;top:666;width:4667;height:3810;visibility:visible;mso-wrap-style:square;v-text-anchor:top" o:gfxdata="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" filled="f" stroked="f" strokeweight=".5pt">
+                  <v:textbox>
+                    <w:txbxContent>
+                      <w:p>
+                        <w:pPr>
+                          <w:rPr>
+                            <w:color w:val="BF8F00" w:themeColor="accent4" w:themeShade="BF"/>
+                            <w:sz w:val="32"/>
+                            <w:szCs w:val="32"/>
+                            <w14:textOutline w14:w="9525" w14:cap="rnd" w14:cmpd="sng" w14:algn="ctr">
+                              <w14:solidFill>
+                                <w14:schemeClr w14:val="accent4">
+                                  <w14:lumMod w14:val="75000"/>
+                                </w14:schemeClr>
+                              </w14:solidFill>
+                              <w14:prstDash w14:val="solid"/>
+                              <w14:bevel/>
+                            </w14:textOutline>
+                          </w:rPr>
+                        </w:pPr>
+                        <w:r>
+                          <w:rPr>
+                            <w:color w:val="BF8F00" w:themeColor="accent4" w:themeShade="BF"/>
+                            <w:sz w:val="32"/>
+                            <w:szCs w:val="32"/>
+                            <w14:textOutline w14:w="9525" w14:cap="rnd" w14:cmpd="sng" w14:algn="ctr">
+                              <w14:solidFill>
+                                <w14:schemeClr w14:val="accent4">
+                                  <w14:lumMod w14:val="75000"/>
+                                </w14:schemeClr>
+                              </w14:solidFill>
+                              <w14:prstDash w14:val="solid"/>
+                              <w14:bevel/>
+                            </w14:textOutline>
+                          </w:rPr>
+                          <w:t>3</w:t>
+                        </w:r>
+                      </w:p>
+                    </w:txbxContent>
+                  </v:textbox>
+                </v:shape>
+                <w10:wrap anchorx="margin"/>
+              </v:group>
+            </w:pict>
+          </mc:Fallback>
+        </mc:AlternateContent>
+      </w:r>
+      <w:r>
+        <w:rPr>
+          <w:rFonts w:ascii="Avenir Next LT Pro" w:hAnsi="Avenir Next LT Pro" w:cs="Aldhabi"/>
+          <w:noProof/>
+          <w:sz w:val="24"/>
+          <w:szCs w:val="24"/>
+        </w:rPr>
+        <mc:AlternateContent>
+          <mc:Choice Requires="wpg">
+            <w:drawing>
+              <wp:anchor distT="0" distB="0" distL="114300" distR="114300" simplePos="0" relativeHeight="251681792" behindDoc="0" locked="0" layoutInCell="1" allowOverlap="1" wp14:anchorId="3FCAB09D" wp14:editId="56A67EC7">
+                <wp:simplePos x="0" y="0"/>
+                <wp:positionH relativeFrom="margin">
+                  <wp:posOffset>2920365</wp:posOffset>
+                </wp:positionH>
+                <wp:positionV relativeFrom="paragraph">
+                  <wp:posOffset>348615</wp:posOffset>
+                </wp:positionV>
+                <wp:extent cx="561975" cy="495300"/>
+                <wp:effectExtent l="0" t="0" r="0" b="19050"/>
+                <wp:wrapNone/>
+                <wp:docPr id="303317185" name="Grupo 14"/>
+                <wp:cNvGraphicFramePr/>
+                <a:graphic xmlns:a="http://schemas.openxmlformats.org/drawingml/2006/main">
+                  <a:graphicData uri="http://schemas.microsoft.com/office/word/2010/wordprocessingGroup">
+                    <wpg:wgp>
+                      <wpg:cNvGrpSpPr/>
+                      <wpg:grpSpPr>
+                        <a:xfrm>
+                          <a:off x="0" y="0"/>
+                          <a:ext cx="561975" cy="495300"/>
+                          <a:chOff x="0" y="0"/>
+                          <a:chExt cx="561975" cy="495300"/>
+                        </a:xfrm>
+                      </wpg:grpSpPr>
+                      <wps:wsp>
+                        <wps:cNvPr id="682455563" name="Elipse 11"/>
+                        <wps:cNvSpPr/>
+                        <wps:spPr>
+                          <a:xfrm>
+                            <a:off x="0" y="0"/>
+                            <a:ext cx="476250" cy="495300"/>
+                          </a:xfrm>
+                          <a:prstGeom prst="ellipse">
+                            <a:avLst/>
+                          </a:prstGeom>
+                          <a:solidFill>
+                            <a:schemeClr val="bg2"/>
+                          </a:solidFill>
+                          <a:ln>
+                            <a:solidFill>
+                              <a:schemeClr val="accent4"/>
+                            </a:solidFill>
+                          </a:ln>
+                        </wps:spPr>
+                        <wps:style>
+                          <a:lnRef idx="2">
+                            <a:schemeClr val="accent1">
+                              <a:shade val="50000"/>
+                            </a:schemeClr>
+                          </a:lnRef>
+                          <a:fillRef idx="1">
+                            <a:schemeClr val="accent1"/>
+                          </a:fillRef>
+                          <a:effectRef idx="0">
+                            <a:schemeClr val="accent1"/>
+                          </a:effectRef>
+                          <a:fontRef idx="minor">
+                            <a:schemeClr val="lt1"/>
+                          </a:fontRef>
+                        </wps:style>
+                        <wps:bodyPr rot="0" spcFirstLastPara="0" vertOverflow="overflow" horzOverflow="overflow" vert="horz" wrap="square" lIns="91440" tIns="45720" rIns="91440" bIns="45720" numCol="1" spcCol="0" rtlCol="0" fromWordArt="0" anchor="ctr" anchorCtr="0" forceAA="0" compatLnSpc="1">
+                          <a:prstTxWarp prst="textNoShape">
+                            <a:avLst/>
+                          </a:prstTxWarp>
+                          <a:noAutofit/>
+                        </wps:bodyPr>
+                      </wps:wsp>
+                      <wps:wsp>
+                        <wps:cNvPr id="1120572727" name="Cuadro de texto 13"/>
+                        <wps:cNvSpPr txBox="1"/>
+                        <wps:spPr>
+                          <a:xfrm>
+                            <a:off x="95250" y="66675"/>
+                            <a:ext cx="466725" cy="381000"/>
+                          </a:xfrm>
+                          <a:prstGeom prst="rect">
+                            <a:avLst/>
+                          </a:prstGeom>
+                          <a:noFill/>
+                          <a:ln w="6350">
+                            <a:noFill/>
+                          </a:ln>
+                        </wps:spPr>
+                        <wps:txbx>
+                          <w:txbxContent>
+                            <w:p>
+                              <w:pPr>
+                                <w:rPr>
+                                  <w:color w:val="BF8F00" w:themeColor="accent4" w:themeShade="BF"/>
+                                  <w:sz w:val="32"/>
+                                  <w:szCs w:val="32"/>
+                                  <w14:textOutline w14:w="9525" w14:cap="rnd" w14:cmpd="sng" w14:algn="ctr">
+                                    <w14:solidFill>
+                                      <w14:schemeClr w14:val="accent4">
+                                        <w14:lumMod w14:val="75000"/>
+                                      </w14:schemeClr>
+                                    </w14:solidFill>
+                                    <w14:prstDash w14:val="solid"/>
+                                    <w14:bevel/>
+                                  </w14:textOutline>
+                                </w:rPr>
+                              </w:pPr>
+                              <w:r>
+                                <w:rPr>
+                                  <w:color w:val="BF8F00" w:themeColor="accent4" w:themeShade="BF"/>
+                                  <w:sz w:val="32"/>
+                                  <w:szCs w:val="32"/>
+                                  <w14:textOutline w14:w="9525" w14:cap="rnd" w14:cmpd="sng" w14:algn="ctr">
+                                    <w14:solidFill>
+                                      <w14:schemeClr w14:val="accent4">
+                                        <w14:lumMod w14:val="75000"/>
+                                      </w14:schemeClr>
+                                    </w14:solidFill>
+                                    <w14:prstDash w14:val="solid"/>
+                                    <w14:bevel/>
+                                  </w14:textOutline>
+                                </w:rPr>
+                                <w:t>1</w:t>
+                              </w:r>
+                            </w:p>
+                          </w:txbxContent>
+                        </wps:txbx>
+                        <wps:bodyPr rot="0" spcFirstLastPara="0" vertOverflow="overflow" horzOverflow="overflow" vert="horz" wrap="square" lIns="91440" tIns="45720" rIns="91440" bIns="45720" numCol="1" spcCol="0" rtlCol="0" fromWordArt="0" anchor="t" anchorCtr="0" forceAA="0" compatLnSpc="1">
+                          <a:prstTxWarp prst="textNoShape">
+                            <a:avLst/>
+                          </a:prstTxWarp>
+                          <a:noAutofit/>
+                        </wps:bodyPr>
+                      </wps:wsp>
+                    </wpg:wgp>
+                  </a:graphicData>
+                </a:graphic>
+              </wp:anchor>
+            </w:drawing>
+          </mc:Choice>
+          <mc:Fallback>
+            <w:pict>
+              <v:group w14:anchorId="3FCAB09D" id="_x0000_s1063" style="position:absolute;left:0;text-align:left;margin-left:229.95pt;margin-top:27.45pt;width:44.25pt;height:39pt;z-index:251681792;mso-position-horizontal-relative:margin" coordsize="5619,4953" o:gfxdata="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">
+                <v:oval id="Elipse 11" o:spid="_x0000_s1064" style="position:absolute;width:4762;height:4953;visibility:visible;mso-wrap-style:square;v-text-anchor:middle" o:gfxdata="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" fillcolor="#e7e6e6 [3214]" strokecolor="#ffc000 [3207]" strokeweight="1pt">
+                  <v:stroke joinstyle="miter"/>
+                </v:oval>
+                <v:shape id="Cuadro de texto 13" o:spid="_x0000_s1065" type="#_x0000_t202" style="position:absolute;left:952;top:666;width:4667;height:3810;visibility:visible;mso-wrap-style:square;v-text-anchor:top" o:gfxdata="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" filled="f" stroked="f" strokeweight=".5pt">
+                  <v:textbox>
+                    <w:txbxContent>
+                      <w:p>
+                        <w:pPr>
+                          <w:rPr>
+                            <w:color w:val="BF8F00" w:themeColor="accent4" w:themeShade="BF"/>
+                            <w:sz w:val="32"/>
+                            <w:szCs w:val="32"/>
+                            <w14:textOutline w14:w="9525" w14:cap="rnd" w14:cmpd="sng" w14:algn="ctr">
+                              <w14:solidFill>
+                                <w14:schemeClr w14:val="accent4">
+                                  <w14:lumMod w14:val="75000"/>
+                                </w14:schemeClr>
+                              </w14:solidFill>
+                              <w14:prstDash w14:val="solid"/>
+                              <w14:bevel/>
+                            </w14:textOutline>
+                          </w:rPr>
+                        </w:pPr>
+                        <w:r>
+                          <w:rPr>
+                            <w:color w:val="BF8F00" w:themeColor="accent4" w:themeShade="BF"/>
+                            <w:sz w:val="32"/>
+                            <w:szCs w:val="32"/>
+                            <w14:textOutline w14:w="9525" w14:cap="rnd" w14:cmpd="sng" w14:algn="ctr">
+                              <w14:solidFill>
+                                <w14:schemeClr w14:val="accent4">
+                                  <w14:lumMod w14:val="75000"/>
+                                </w14:schemeClr>
+                              </w14:solidFill>
+                              <w14:prstDash w14:val="solid"/>
+                              <w14:bevel/>
+                            </w14:textOutline>
+                          </w:rPr>
+                          <w:t>1</w:t>
+                        </w:r>
+                      </w:p>
+                    </w:txbxContent>
+                  </v:textbox>
+                </v:shape>
+                <w10:wrap anchorx="margin"/>
+              </v:group>
+            </w:pict>
+          </mc:Fallback>
+        </mc:AlternateContent>
+      </w:r>
+      <w:r>
+        <w:rPr>
+          <w:rFonts w:ascii="Avenir Next LT Pro" w:hAnsi="Avenir Next LT Pro" w:cs="Aldhabi"/>
+          <w:noProof/>
+          <w:sz w:val="24"/>
+          <w:szCs w:val="24"/>
+        </w:rPr>
+        <mc:AlternateContent>
+          <mc:Choice Requires="wpg">
+            <w:drawing>
+              <wp:anchor distT="0" distB="0" distL="114300" distR="114300" simplePos="0" relativeHeight="251679744" behindDoc="0" locked="0" layoutInCell="1" allowOverlap="1" wp14:anchorId="60C4348F" wp14:editId="3FAAED28">
+                <wp:simplePos x="0" y="0"/>
+                <wp:positionH relativeFrom="margin">
+                  <wp:posOffset>3768090</wp:posOffset>
+                </wp:positionH>
+                <wp:positionV relativeFrom="paragraph">
+                  <wp:posOffset>577215</wp:posOffset>
+                </wp:positionV>
+                <wp:extent cx="561975" cy="495300"/>
+                <wp:effectExtent l="0" t="0" r="0" b="19050"/>
+                <wp:wrapNone/>
+                <wp:docPr id="1356544117" name="Grupo 14"/>
+                <wp:cNvGraphicFramePr/>
+                <a:graphic xmlns:a="http://schemas.openxmlformats.org/drawingml/2006/main">
+                  <a:graphicData uri="http://schemas.microsoft.com/office/word/2010/wordprocessingGroup">
+                    <wpg:wgp>
+                      <wpg:cNvGrpSpPr/>
+                      <wpg:grpSpPr>
+                        <a:xfrm>
+                          <a:off x="0" y="0"/>
+                          <a:ext cx="561975" cy="495300"/>
+                          <a:chOff x="0" y="0"/>
+                          <a:chExt cx="561975" cy="495300"/>
+                        </a:xfrm>
+                      </wpg:grpSpPr>
+                      <wps:wsp>
+                        <wps:cNvPr id="312955146" name="Elipse 11"/>
+                        <wps:cNvSpPr/>
+                        <wps:spPr>
+                          <a:xfrm>
+                            <a:off x="0" y="0"/>
+                            <a:ext cx="476250" cy="495300"/>
+                          </a:xfrm>
+                          <a:prstGeom prst="ellipse">
+                            <a:avLst/>
+                          </a:prstGeom>
+                          <a:solidFill>
+                            <a:schemeClr val="bg2"/>
+                          </a:solidFill>
+                          <a:ln>
+                            <a:solidFill>
+                              <a:schemeClr val="accent4"/>
+                            </a:solidFill>
+                          </a:ln>
+                        </wps:spPr>
+                        <wps:style>
+                          <a:lnRef idx="2">
+                            <a:schemeClr val="accent1">
+                              <a:shade val="50000"/>
+                            </a:schemeClr>
+                          </a:lnRef>
+                          <a:fillRef idx="1">
+                            <a:schemeClr val="accent1"/>
+                          </a:fillRef>
+                          <a:effectRef idx="0">
+                            <a:schemeClr val="accent1"/>
+                          </a:effectRef>
+                          <a:fontRef idx="minor">
+                            <a:schemeClr val="lt1"/>
+                          </a:fontRef>
+                        </wps:style>
+                        <wps:bodyPr rot="0" spcFirstLastPara="0" vertOverflow="overflow" horzOverflow="overflow" vert="horz" wrap="square" lIns="91440" tIns="45720" rIns="91440" bIns="45720" numCol="1" spcCol="0" rtlCol="0" fromWordArt="0" anchor="ctr" anchorCtr="0" forceAA="0" compatLnSpc="1">
+                          <a:prstTxWarp prst="textNoShape">
+                            <a:avLst/>
+                          </a:prstTxWarp>
+                          <a:noAutofit/>
+                        </wps:bodyPr>
+                      </wps:wsp>
+                      <wps:wsp>
+                        <wps:cNvPr id="1378383437" name="Cuadro de texto 13"/>
+                        <wps:cNvSpPr txBox="1"/>
+                        <wps:spPr>
+                          <a:xfrm>
+                            <a:off x="95250" y="66675"/>
+                            <a:ext cx="466725" cy="381000"/>
+                          </a:xfrm>
+                          <a:prstGeom prst="rect">
+                            <a:avLst/>
+                          </a:prstGeom>
+                          <a:noFill/>
+                          <a:ln w="6350">
+                            <a:noFill/>
+                          </a:ln>
+                        </wps:spPr>
+                        <wps:txbx>
+                          <w:txbxContent>
+                            <w:p>
+                              <w:pPr>
+                                <w:rPr>
+                                  <w:color w:val="BF8F00" w:themeColor="accent4" w:themeShade="BF"/>
+                                  <w:sz w:val="32"/>
+                                  <w:szCs w:val="32"/>
+                                  <w14:textOutline w14:w="9525" w14:cap="rnd" w14:cmpd="sng" w14:algn="ctr">
+                                    <w14:solidFill>
+                                      <w14:schemeClr w14:val="accent4">
+                                        <w14:lumMod w14:val="75000"/>
+                                      </w14:schemeClr>
+                                    </w14:solidFill>
+                                    <w14:prstDash w14:val="solid"/>
+                                    <w14:bevel/>
+                                  </w14:textOutline>
+                                </w:rPr>
+                              </w:pPr>
+                              <w:r>
+                                <w:rPr>
+                                  <w:color w:val="BF8F00" w:themeColor="accent4" w:themeShade="BF"/>
+                                  <w:sz w:val="32"/>
+                                  <w:szCs w:val="32"/>
+                                  <w14:textOutline w14:w="9525" w14:cap="rnd" w14:cmpd="sng" w14:algn="ctr">
+                                    <w14:solidFill>
+                                      <w14:schemeClr w14:val="accent4">
+                                        <w14:lumMod w14:val="75000"/>
+                                      </w14:schemeClr>
+                                    </w14:solidFill>
+                                    <w14:prstDash w14:val="solid"/>
+                                    <w14:bevel/>
+                                  </w14:textOutline>
+                                </w:rPr>
+                                <w:t>2</w:t>
+                              </w:r>
+                            </w:p>
+                          </w:txbxContent>
+                        </wps:txbx>
+                        <wps:bodyPr rot="0" spcFirstLastPara="0" vertOverflow="overflow" horzOverflow="overflow" vert="horz" wrap="square" lIns="91440" tIns="45720" rIns="91440" bIns="45720" numCol="1" spcCol="0" rtlCol="0" fromWordArt="0" anchor="t" anchorCtr="0" forceAA="0" compatLnSpc="1">
+                          <a:prstTxWarp prst="textNoShape">
+                            <a:avLst/>
+                          </a:prstTxWarp>
+                          <a:noAutofit/>
+                        </wps:bodyPr>
+                      </wps:wsp>
+                    </wpg:wgp>
+                  </a:graphicData>
+                </a:graphic>
+              </wp:anchor>
+            </w:drawing>
+          </mc:Choice>
+          <mc:Fallback>
+            <w:pict>
+              <v:group w14:anchorId="60C4348F" id="_x0000_s1066" style="position:absolute;left:0;text-align:left;margin-left:296.7pt;margin-top:45.45pt;width:44.25pt;height:39pt;z-index:251679744;mso-position-horizontal-relative:margin" coordsize="5619,4953" o:gfxdata="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">
+                <v:oval id="Elipse 11" o:spid="_x0000_s1067" style="position:absolute;width:4762;height:4953;visibility:visible;mso-wrap-style:square;v-text-anchor:middle" o:gfxdata="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" fillcolor="#e7e6e6 [3214]" strokecolor="#ffc000 [3207]" strokeweight="1pt">
+                  <v:stroke joinstyle="miter"/>
+                </v:oval>
+                <v:shape id="Cuadro de texto 13" o:spid="_x0000_s1068" type="#_x0000_t202" style="position:absolute;left:952;top:666;width:4667;height:3810;visibility:visible;mso-wrap-style:square;v-text-anchor:top" o:gfxdata="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" filled="f" stroked="f" strokeweight=".5pt">
+                  <v:textbox>
+                    <w:txbxContent>
+                      <w:p>
+                        <w:pPr>
+                          <w:rPr>
+                            <w:color w:val="BF8F00" w:themeColor="accent4" w:themeShade="BF"/>
+                            <w:sz w:val="32"/>
+                            <w:szCs w:val="32"/>
+                            <w14:textOutline w14:w="9525" w14:cap="rnd" w14:cmpd="sng" w14:algn="ctr">
+                              <w14:solidFill>
+                                <w14:schemeClr w14:val="accent4">
+                                  <w14:lumMod w14:val="75000"/>
+                                </w14:schemeClr>
+                              </w14:solidFill>
+                              <w14:prstDash w14:val="solid"/>
+                              <w14:bevel/>
+                            </w14:textOutline>
+                          </w:rPr>
+                        </w:pPr>
+                        <w:r>
+                          <w:rPr>
+                            <w:color w:val="BF8F00" w:themeColor="accent4" w:themeShade="BF"/>
+                            <w:sz w:val="32"/>
+                            <w:szCs w:val="32"/>
+                            <w14:textOutline w14:w="9525" w14:cap="rnd" w14:cmpd="sng" w14:algn="ctr">
+                              <w14:solidFill>
+                                <w14:schemeClr w14:val="accent4">
+                                  <w14:lumMod w14:val="75000"/>
+                                </w14:schemeClr>
+                              </w14:solidFill>
+                              <w14:prstDash w14:val="solid"/>
+                              <w14:bevel/>
+                            </w14:textOutline>
+                          </w:rPr>
+                          <w:t>2</w:t>
+                        </w:r>
+                      </w:p>
+                    </w:txbxContent>
+                  </v:textbox>
+                </v:shape>
+                <w10:wrap anchorx="margin"/>
+              </v:group>
+            </w:pict>
+          </mc:Fallback>
+        </mc:AlternateContent>
+      </w:r>
+      <w:r>
+        <w:rPr>
+          <w:rFonts w:ascii="Avenir Next LT Pro" w:hAnsi="Avenir Next LT Pro" w:cs="Aldhabi"/>
+          <w:sz w:val="24"/>
+          <w:szCs w:val="24"/>
+        </w:rPr>
+        <w:drawing>
+          <wp:inline distT="0" distB="0" distL="0" distR="0" wp14:anchorId="37ED27CC" wp14:editId="607A5E11">
+            <wp:extent cx="4052570" cy="3333750"/>
+            <wp:effectExtent l="0" t="0" r="5080" b="0"/>
+            <wp:docPr id="330030421" name="Imagen 1" descr="Tabla&#10;&#10;Descripción generada automáticamente"/>
+            <wp:cNvGraphicFramePr>
+              <a:graphicFrameLocks xmlns:a="http://schemas.openxmlformats.org/drawingml/2006/main" noChangeAspect="1"/>
+            </wp:cNvGraphicFramePr>
+            <a:graphic xmlns:a="http://schemas.openxmlformats.org/drawingml/2006/main">
+              <a:graphicData uri="http://schemas.openxmlformats.org/drawingml/2006/picture">
+                <pic:pic xmlns:pic="http://schemas.openxmlformats.org/drawingml/2006/picture">
+                  <pic:nvPicPr>
+                    <pic:cNvPr id="330030421" name="Imagen 1" descr="Tabla&#10;&#10;Descripción generada automáticamente"/>
+                    <pic:cNvPicPr/>
+                  </pic:nvPicPr>
+                  <pic:blipFill>
+                    <a:blip r:embed="rId16"/>
+                    <a:stretch>
+                      <a:fillRect/>
+                    </a:stretch>
+                  </pic:blipFill>
+                  <pic:spPr>
+                    <a:xfrm>
+                      <a:off x="0" y="0"/>
+                      <a:ext cx="4057022" cy="3337412"/>
+                    </a:xfrm>
+                    <a:prstGeom prst="rect">
+                      <a:avLst/>
+                    </a:prstGeom>
+                  </pic:spPr>
+                </pic:pic>
+              </a:graphicData>
+            </a:graphic>
+          </wp:inline>
+        </w:drawing>
+      </w:r>
+    </w:p>
+    <w:p>
+      <w:pPr>
+        <w:pStyle w:val="Prrafodelista"/>
+        <w:numPr>
+          <w:ilvl w:val="1"/>
+          <w:numId w:val="1"/>
+        </w:numPr>
+        <w:rPr>
+          <w:rFonts w:ascii="Avenir Next LT Pro" w:hAnsi="Avenir Next LT Pro" w:cs="Aldhabi"/>
+          <w:sz w:val="24"/>
+          <w:szCs w:val="24"/>
+        </w:rPr>
+      </w:pPr>
+      <w:r>
+        <w:rPr>
+          <w:rFonts w:ascii="Avenir Next LT Pro" w:hAnsi="Avenir Next LT Pro" w:cs="Aldhabi"/>
+          <w:sz w:val="28"/>
+          <w:szCs w:val="28"/>
+        </w:rPr>
+        <w:lastRenderedPageBreak/>
+        <w:t xml:space="preserve">Campo de texto </w:t>
+      </w:r>
+    </w:p>
+    <w:p>
+      <w:pPr>
+        <w:pStyle w:val="Prrafodelista"/>
+        <w:ind w:left="1440"/>
+        <w:rPr>
+          <w:rFonts w:ascii="Avenir Next LT Pro" w:hAnsi="Avenir Next LT Pro" w:cs="Aldhabi"/>
+          <w:sz w:val="24"/>
+          <w:szCs w:val="24"/>
+        </w:rPr>
+      </w:pPr>
+      <w:r>
+        <w:rPr>
+          <w:rFonts w:ascii="Avenir Next LT Pro" w:hAnsi="Avenir Next LT Pro" w:cs="Aldhabi"/>
+          <w:sz w:val="24"/>
+          <w:szCs w:val="24"/>
+        </w:rPr>
+        <w:t>Se introducirá la cantidad de dinero para realizar la acción</w:t>
+      </w:r>
+    </w:p>
+    <w:p>
+      <w:pPr>
+        <w:pStyle w:val="Prrafodelista"/>
+        <w:ind w:left="1440"/>
+        <w:rPr>
+          <w:rFonts w:ascii="Avenir Next LT Pro" w:hAnsi="Avenir Next LT Pro" w:cs="Aldhabi"/>
+          <w:sz w:val="24"/>
+          <w:szCs w:val="24"/>
+        </w:rPr>
+      </w:pPr>
+      <w:r>
+        <w:rPr>
+          <w:rFonts w:ascii="Avenir Next LT Pro" w:hAnsi="Avenir Next LT Pro" w:cs="Aldhabi"/>
+          <w:sz w:val="24"/>
+          <w:szCs w:val="24"/>
+        </w:rPr>
+        <w:t xml:space="preserve">La cantidad puede ser </w:t>
+      </w:r>
+      <w:r>
+        <w:rPr>
+          <w:rFonts w:ascii="Avenir Next LT Pro" w:hAnsi="Avenir Next LT Pro" w:cs="Aldhabi"/>
+          <w:sz w:val="24"/>
+          <w:szCs w:val="24"/>
+        </w:rPr>
+        <w:t>número</w:t>
+      </w:r>
+      <w:r>
+        <w:rPr>
+          <w:rFonts w:ascii="Avenir Next LT Pro" w:hAnsi="Avenir Next LT Pro" w:cs="Aldhabi"/>
+          <w:sz w:val="24"/>
+          <w:szCs w:val="24"/>
+        </w:rPr>
+        <w:t xml:space="preserve"> entero (8, 9, 1220) o decimal (23.0)</w:t>
+      </w:r>
+    </w:p>
+    <w:p>
+      <w:pPr>
+        <w:pStyle w:val="Prrafodelista"/>
+        <w:ind w:left="1440"/>
+        <w:rPr>
+          <w:rFonts w:ascii="Avenir Next LT Pro" w:hAnsi="Avenir Next LT Pro" w:cs="Aldhabi"/>
+          <w:sz w:val="24"/>
+          <w:szCs w:val="24"/>
+        </w:rPr>
+      </w:pPr>
+    </w:p>
+    <w:p>
+      <w:pPr>
+        <w:pStyle w:val="Prrafodelista"/>
+        <w:numPr>
+          <w:ilvl w:val="1"/>
+          <w:numId w:val="1"/>
+        </w:numPr>
+        <w:rPr>
+          <w:rFonts w:ascii="Avenir Next LT Pro" w:hAnsi="Avenir Next LT Pro" w:cs="Aldhabi"/>
+          <w:sz w:val="24"/>
+          <w:szCs w:val="24"/>
+        </w:rPr>
+      </w:pPr>
+      <w:r>
+        <w:rPr>
+          <w:rFonts w:ascii="Avenir Next LT Pro" w:hAnsi="Avenir Next LT Pro" w:cs="Aldhabi"/>
+          <w:sz w:val="28"/>
+          <w:szCs w:val="28"/>
+        </w:rPr>
+        <w:t xml:space="preserve">Volver </w:t>
+      </w:r>
+    </w:p>
+    <w:p>
+      <w:pPr>
+        <w:pStyle w:val="Prrafodelista"/>
+        <w:ind w:left="1440"/>
+        <w:rPr>
+          <w:rFonts w:ascii="Avenir Next LT Pro" w:hAnsi="Avenir Next LT Pro" w:cs="Aldhabi"/>
+          <w:sz w:val="24"/>
+          <w:szCs w:val="24"/>
+        </w:rPr>
+      </w:pPr>
+      <w:r>
+        <w:rPr>
+          <w:rFonts w:ascii="Avenir Next LT Pro" w:hAnsi="Avenir Next LT Pro" w:cs="Aldhabi"/>
+          <w:sz w:val="24"/>
+          <w:szCs w:val="24"/>
+        </w:rPr>
+        <w:t>Cierra esta ventana y muestra la Ventana Principal del usuario</w:t>
+      </w:r>
+    </w:p>
+    <w:p>
+      <w:pPr>
+        <w:pStyle w:val="Prrafodelista"/>
+        <w:ind w:left="1440"/>
+        <w:rPr>
+          <w:rFonts w:ascii="Avenir Next LT Pro" w:hAnsi="Avenir Next LT Pro" w:cs="Aldhabi"/>
+          <w:sz w:val="24"/>
+          <w:szCs w:val="24"/>
+        </w:rPr>
+      </w:pPr>
+    </w:p>
+    <w:p>
+      <w:pPr>
+        <w:pStyle w:val="Prrafodelista"/>
+        <w:numPr>
+          <w:ilvl w:val="1"/>
+          <w:numId w:val="1"/>
+        </w:numPr>
+        <w:rPr>
+          <w:rFonts w:ascii="Avenir Next LT Pro" w:hAnsi="Avenir Next LT Pro" w:cs="Aldhabi"/>
+          <w:sz w:val="24"/>
+          <w:szCs w:val="24"/>
+        </w:rPr>
+      </w:pPr>
+      <w:r>
+        <w:rPr>
+          <w:rFonts w:ascii="Avenir Next LT Pro" w:hAnsi="Avenir Next LT Pro" w:cs="Aldhabi"/>
+          <w:sz w:val="28"/>
+          <w:szCs w:val="28"/>
+        </w:rPr>
+        <w:t>Botonera</w:t>
+      </w:r>
+    </w:p>
+    <w:p>
+      <w:pPr>
+        <w:pStyle w:val="Prrafodelista"/>
+        <w:ind w:left="1440"/>
+        <w:rPr>
+          <w:rFonts w:ascii="Avenir Next LT Pro" w:hAnsi="Avenir Next LT Pro" w:cs="Aldhabi"/>
+          <w:sz w:val="24"/>
+          <w:szCs w:val="24"/>
+        </w:rPr>
+      </w:pPr>
+      <w:r>
+        <w:rPr>
+          <w:rFonts w:ascii="Avenir Next LT Pro" w:hAnsi="Avenir Next LT Pro" w:cs="Aldhabi"/>
+          <w:sz w:val="24"/>
+          <w:szCs w:val="24"/>
+        </w:rPr>
+        <w:t>Botones cada uno con su número para introducir la cantidad</w:t>
+      </w:r>
+    </w:p>
+    <w:p>
+      <w:pPr>
+        <w:pStyle w:val="Prrafodelista"/>
+        <w:ind w:left="1440"/>
+        <w:rPr>
+          <w:rFonts w:ascii="Avenir Next LT Pro" w:hAnsi="Avenir Next LT Pro" w:cs="Aldhabi"/>
+          <w:sz w:val="24"/>
+          <w:szCs w:val="24"/>
+        </w:rPr>
+      </w:pPr>
+    </w:p>
+    <w:p>
+      <w:pPr>
+        <w:pStyle w:val="Prrafodelista"/>
+        <w:numPr>
+          <w:ilvl w:val="1"/>
+          <w:numId w:val="1"/>
+        </w:numPr>
+        <w:rPr>
+          <w:rFonts w:ascii="Avenir Next LT Pro" w:hAnsi="Avenir Next LT Pro" w:cs="Aldhabi"/>
+          <w:sz w:val="24"/>
+          <w:szCs w:val="24"/>
+        </w:rPr>
+      </w:pPr>
+      <w:r>
+        <w:rPr>
+          <w:rFonts w:ascii="Avenir Next LT Pro" w:hAnsi="Avenir Next LT Pro" w:cs="Aldhabi"/>
+          <w:sz w:val="28"/>
+          <w:szCs w:val="28"/>
+        </w:rPr>
+        <w:t>Borrar</w:t>
+      </w:r>
+    </w:p>
+    <w:p>
+      <w:pPr>
+        <w:pStyle w:val="Prrafodelista"/>
+        <w:ind w:left="1440"/>
+        <w:rPr>
+          <w:rFonts w:ascii="Avenir Next LT Pro" w:hAnsi="Avenir Next LT Pro" w:cs="Aldhabi"/>
+          <w:sz w:val="24"/>
+          <w:szCs w:val="24"/>
+        </w:rPr>
+      </w:pPr>
+      <w:r>
+        <w:rPr>
+          <w:rFonts w:ascii="Avenir Next LT Pro" w:hAnsi="Avenir Next LT Pro" w:cs="Aldhabi"/>
+          <w:sz w:val="24"/>
+          <w:szCs w:val="24"/>
+        </w:rPr>
+        <w:t>Botón que borra el número escrito en la cantidad</w:t>
+      </w:r>
+    </w:p>
+    <w:p>
+      <w:pPr>
+        <w:pStyle w:val="Prrafodelista"/>
+        <w:ind w:left="1440"/>
+        <w:rPr>
+          <w:rFonts w:ascii="Avenir Next LT Pro" w:hAnsi="Avenir Next LT Pro" w:cs="Aldhabi"/>
+          <w:sz w:val="24"/>
+          <w:szCs w:val="24"/>
+        </w:rPr>
+      </w:pPr>
+    </w:p>
+    <w:p>
+      <w:pPr>
+        <w:pStyle w:val="Prrafodelista"/>
+        <w:numPr>
+          <w:ilvl w:val="1"/>
+          <w:numId w:val="1"/>
+        </w:numPr>
+        <w:rPr>
+          <w:rFonts w:ascii="Avenir Next LT Pro" w:hAnsi="Avenir Next LT Pro" w:cs="Aldhabi"/>
+          <w:sz w:val="24"/>
+          <w:szCs w:val="24"/>
+        </w:rPr>
+      </w:pPr>
+      <w:r>
+        <w:rPr>
+          <w:rFonts w:ascii="Avenir Next LT Pro" w:hAnsi="Avenir Next LT Pro" w:cs="Aldhabi"/>
+          <w:sz w:val="28"/>
+          <w:szCs w:val="28"/>
+        </w:rPr>
+        <w:t>Aceptar</w:t>
+      </w:r>
+    </w:p>
+    <w:p>
+      <w:pPr>
+        <w:pStyle w:val="Prrafodelista"/>
+        <w:ind w:left="1440"/>
+        <w:rPr>
+          <w:rFonts w:ascii="Avenir Next LT Pro" w:hAnsi="Avenir Next LT Pro" w:cs="Aldhabi"/>
+          <w:sz w:val="24"/>
+          <w:szCs w:val="24"/>
+        </w:rPr>
+      </w:pPr>
+      <w:r>
+        <w:rPr>
+          <w:rFonts w:ascii="Avenir Next LT Pro" w:hAnsi="Avenir Next LT Pro" w:cs="Aldhabi"/>
+          <w:sz w:val="24"/>
+          <w:szCs w:val="24"/>
+        </w:rPr>
+        <w:t>realiza la acción de retirar dinero de la cuenta y sale un mensaje de confirmación</w:t>
+      </w:r>
+    </w:p>
+    <w:p>
+      <w:pPr>
+        <w:pStyle w:val="Prrafodelista"/>
+        <w:ind w:left="1440"/>
+        <w:rPr>
+          <w:rFonts w:ascii="Avenir Next LT Pro" w:hAnsi="Avenir Next LT Pro" w:cs="Aldhabi"/>
+          <w:sz w:val="24"/>
+          <w:szCs w:val="24"/>
+        </w:rPr>
+      </w:pPr>
+      <w:r>
+        <w:rPr>
+          <w:rFonts w:ascii="Avenir Next LT Pro" w:hAnsi="Avenir Next LT Pro" w:cs="Aldhabi"/>
+          <w:sz w:val="24"/>
+          <w:szCs w:val="24"/>
+        </w:rPr>
+        <w:drawing>
+          <wp:inline distT="0" distB="0" distL="0" distR="0" wp14:anchorId="256CE349" wp14:editId="6C40D5D0">
+            <wp:extent cx="3315163" cy="1028844"/>
+            <wp:effectExtent l="0" t="0" r="0" b="0"/>
+            <wp:docPr id="2057332660" name="Imagen 1" descr="Interfaz de usuario gráfica, Aplicación&#10;&#10;Descripción generada automáticamente"/>
+            <wp:cNvGraphicFramePr>
+              <a:graphicFrameLocks xmlns:a="http://schemas.openxmlformats.org/drawingml/2006/main" noChangeAspect="1"/>
+            </wp:cNvGraphicFramePr>
+            <a:graphic xmlns:a="http://schemas.openxmlformats.org/drawingml/2006/main">
+              <a:graphicData uri="http://schemas.openxmlformats.org/drawingml/2006/picture">
+                <pic:pic xmlns:pic="http://schemas.openxmlformats.org/drawingml/2006/picture">
+                  <pic:nvPicPr>
+                    <pic:cNvPr id="2057332660" name="Imagen 1" descr="Interfaz de usuario gráfica, Aplicación&#10;&#10;Descripción generada automáticamente"/>
+                    <pic:cNvPicPr/>
+                  </pic:nvPicPr>
+                  <pic:blipFill>
+                    <a:blip r:embed="rId17"/>
+                    <a:stretch>
+                      <a:fillRect/>
+                    </a:stretch>
+                  </pic:blipFill>
+                  <pic:spPr>
+                    <a:xfrm>
+                      <a:off x="0" y="0"/>
+                      <a:ext cx="3315163" cy="1028844"/>
+                    </a:xfrm>
+                    <a:prstGeom prst="rect">
+                      <a:avLst/>
+                    </a:prstGeom>
+                  </pic:spPr>
+                </pic:pic>
+              </a:graphicData>
+            </a:graphic>
+          </wp:inline>
+        </w:drawing>
+      </w:r>
+    </w:p>
+    <w:p>
+      <w:pPr>
+        <w:pStyle w:val="Prrafodelista"/>
+        <w:ind w:left="1440"/>
+        <w:rPr>
+          <w:rFonts w:ascii="Avenir Next LT Pro" w:hAnsi="Avenir Next LT Pro" w:cs="Aldhabi"/>
+          <w:sz w:val="24"/>
+          <w:szCs w:val="24"/>
+        </w:rPr>
+      </w:pPr>
+    </w:p>
+    <w:p>
+      <w:pPr>
+        <w:pStyle w:val="Prrafodelista"/>
+        <w:numPr>
+          <w:ilvl w:val="1"/>
+          <w:numId w:val="1"/>
+        </w:numPr>
+        <w:rPr>
+          <w:rFonts w:ascii="Avenir Next LT Pro" w:hAnsi="Avenir Next LT Pro" w:cs="Aldhabi"/>
+          <w:sz w:val="24"/>
+          <w:szCs w:val="24"/>
+        </w:rPr>
+      </w:pPr>
+      <w:r>
+        <w:rPr>
+          <w:rFonts w:ascii="Avenir Next LT Pro" w:hAnsi="Avenir Next LT Pro" w:cs="Aldhabi"/>
+          <w:sz w:val="28"/>
+          <w:szCs w:val="28"/>
+        </w:rPr>
+        <w:t>Errores</w:t>
+      </w:r>
+    </w:p>
+    <w:p>
+      <w:pPr>
+        <w:pStyle w:val="Prrafodelista"/>
+        <w:numPr>
+          <w:ilvl w:val="2"/>
+          <w:numId w:val="1"/>
+        </w:numPr>
+        <w:rPr>
+          <w:rFonts w:ascii="Avenir Next LT Pro" w:hAnsi="Avenir Next LT Pro" w:cs="Aldhabi"/>
+          <w:sz w:val="24"/>
+          <w:szCs w:val="24"/>
+        </w:rPr>
+      </w:pPr>
+      <w:r>
+        <w:rPr>
+          <w:rFonts w:ascii="Avenir Next LT Pro" w:hAnsi="Avenir Next LT Pro" w:cs="Aldhabi"/>
+          <w:sz w:val="28"/>
+          <w:szCs w:val="28"/>
+        </w:rPr>
+        <w:t>Número</w:t>
+      </w:r>
+      <w:r>
+        <w:rPr>
+          <w:rFonts w:ascii="Avenir Next LT Pro" w:hAnsi="Avenir Next LT Pro" w:cs="Aldhabi"/>
+          <w:sz w:val="28"/>
+          <w:szCs w:val="28"/>
+        </w:rPr>
+        <w:t xml:space="preserve"> menor de </w:t>
+      </w:r>
+      <w:r>
+        <w:rPr>
+          <w:rFonts w:ascii="Avenir Next LT Pro" w:hAnsi="Avenir Next LT Pro" w:cs="Aldhabi"/>
+          <w:sz w:val="28"/>
+          <w:szCs w:val="28"/>
+        </w:rPr>
+        <w:t>0</w:t>
+      </w:r>
+    </w:p>
+    <w:p>
+      <w:pPr>
+        <w:pStyle w:val="Prrafodelista"/>
+        <w:ind w:left="1800"/>
+        <w:rPr>
+          <w:rFonts w:ascii="Avenir Next LT Pro" w:hAnsi="Avenir Next LT Pro" w:cs="Aldhabi"/>
+          <w:sz w:val="24"/>
+          <w:szCs w:val="24"/>
+        </w:rPr>
+      </w:pPr>
+      <w:r>
+        <w:rPr>
+          <w:rFonts w:ascii="Avenir Next LT Pro" w:hAnsi="Avenir Next LT Pro" w:cs="Aldhabi"/>
+          <w:sz w:val="24"/>
+          <w:szCs w:val="24"/>
+        </w:rPr>
+        <w:drawing>
+          <wp:inline distT="0" distB="0" distL="0" distR="0" wp14:anchorId="3E4335B8" wp14:editId="3F3B7E47">
+            <wp:extent cx="1771650" cy="764108"/>
+            <wp:effectExtent l="0" t="0" r="0" b="0"/>
+            <wp:docPr id="574034450" name="Imagen 1" descr="Interfaz de usuario gráfica, Aplicación&#10;&#10;Descripción generada automáticamente"/>
+            <wp:cNvGraphicFramePr>
+              <a:graphicFrameLocks xmlns:a="http://schemas.openxmlformats.org/drawingml/2006/main" noChangeAspect="1"/>
+            </wp:cNvGraphicFramePr>
+            <a:graphic xmlns:a="http://schemas.openxmlformats.org/drawingml/2006/main">
+              <a:graphicData uri="http://schemas.openxmlformats.org/drawingml/2006/picture">
+                <pic:pic xmlns:pic="http://schemas.openxmlformats.org/drawingml/2006/picture">
+                  <pic:nvPicPr>
+                    <pic:cNvPr id="574034450" name="Imagen 1" descr="Interfaz de usuario gráfica, Aplicación&#10;&#10;Descripción generada automáticamente"/>
+                    <pic:cNvPicPr/>
+                  </pic:nvPicPr>
+                  <pic:blipFill>
+                    <a:blip r:embed="rId18"/>
+                    <a:stretch>
+                      <a:fillRect/>
+                    </a:stretch>
+                  </pic:blipFill>
+                  <pic:spPr>
+                    <a:xfrm>
+                      <a:off x="0" y="0"/>
+                      <a:ext cx="1775215" cy="765645"/>
+                    </a:xfrm>
+                    <a:prstGeom prst="rect">
+                      <a:avLst/>
+                    </a:prstGeom>
+                  </pic:spPr>
+                </pic:pic>
+              </a:graphicData>
+            </a:graphic>
+          </wp:inline>
+        </w:drawing>
+      </w:r>
+    </w:p>
+    <w:p>
+      <w:pPr>
+        <w:pStyle w:val="Prrafodelista"/>
+        <w:ind w:left="1800"/>
+        <w:rPr>
+          <w:rFonts w:ascii="Avenir Next LT Pro" w:hAnsi="Avenir Next LT Pro" w:cs="Aldhabi"/>
+          <w:sz w:val="24"/>
+          <w:szCs w:val="24"/>
+        </w:rPr>
+      </w:pPr>
+    </w:p>
+    <w:p>
+      <w:pPr>
+        <w:pStyle w:val="Prrafodelista"/>
+        <w:numPr>
+          <w:ilvl w:val="2"/>
+          <w:numId w:val="1"/>
+        </w:numPr>
+        <w:rPr>
+          <w:rFonts w:ascii="Avenir Next LT Pro" w:hAnsi="Avenir Next LT Pro" w:cs="Aldhabi"/>
+          <w:sz w:val="24"/>
+          <w:szCs w:val="24"/>
+        </w:rPr>
+      </w:pPr>
+      <w:r>
+        <w:rPr>
+          <w:rFonts w:ascii="Avenir Next LT Pro" w:hAnsi="Avenir Next LT Pro" w:cs="Aldhabi"/>
+          <w:sz w:val="28"/>
+          <w:szCs w:val="28"/>
+        </w:rPr>
+        <w:t>Letras en vez de números</w:t>
+      </w:r>
+    </w:p>
+    <w:p>
+      <w:pPr>
+        <w:pStyle w:val="Prrafodelista"/>
+        <w:ind w:left="1800"/>
+        <w:rPr>
+          <w:rFonts w:ascii="Avenir Next LT Pro" w:hAnsi="Avenir Next LT Pro" w:cs="Aldhabi"/>
+          <w:sz w:val="24"/>
+          <w:szCs w:val="24"/>
+        </w:rPr>
+      </w:pPr>
+      <w:r>
+        <w:rPr>
+          <w:rFonts w:ascii="Avenir Next LT Pro" w:hAnsi="Avenir Next LT Pro" w:cs="Aldhabi"/>
+          <w:sz w:val="24"/>
+          <w:szCs w:val="24"/>
+        </w:rPr>
+        <w:drawing>
+          <wp:inline distT="0" distB="0" distL="0" distR="0" wp14:anchorId="3CF280A5" wp14:editId="20CD0B02">
+            <wp:extent cx="2038350" cy="878058"/>
+            <wp:effectExtent l="0" t="0" r="0" b="0"/>
+            <wp:docPr id="603384145" name="Imagen 1" descr="Interfaz de usuario gráfica, Aplicación, Word&#10;&#10;Descripción generada automáticamente"/>
+            <wp:cNvGraphicFramePr>
+              <a:graphicFrameLocks xmlns:a="http://schemas.openxmlformats.org/drawingml/2006/main" noChangeAspect="1"/>
+            </wp:cNvGraphicFramePr>
+            <a:graphic xmlns:a="http://schemas.openxmlformats.org/drawingml/2006/main">
+              <a:graphicData uri="http://schemas.openxmlformats.org/drawingml/2006/picture">
+                <pic:pic xmlns:pic="http://schemas.openxmlformats.org/drawingml/2006/picture">
+                  <pic:nvPicPr>
+                    <pic:cNvPr id="603384145" name="Imagen 1" descr="Interfaz de usuario gráfica, Aplicación, Word&#10;&#10;Descripción generada automáticamente"/>
+                    <pic:cNvPicPr/>
+                  </pic:nvPicPr>
+                  <pic:blipFill>
+                    <a:blip r:embed="rId19"/>
+                    <a:stretch>
+                      <a:fillRect/>
+                    </a:stretch>
+                  </pic:blipFill>
+                  <pic:spPr>
+                    <a:xfrm>
+                      <a:off x="0" y="0"/>
+                      <a:ext cx="2044891" cy="880876"/>
+                    </a:xfrm>
+                    <a:prstGeom prst="rect">
+                      <a:avLst/>
+                    </a:prstGeom>
+                  </pic:spPr>
+                </pic:pic>
+              </a:graphicData>
+            </a:graphic>
+          </wp:inline>
+        </w:drawing>
+      </w:r>
+    </w:p>
+    <w:p>
+      <w:pPr>
+        <w:pStyle w:val="Prrafodelista"/>
+        <w:ind w:left="1800"/>
+        <w:rPr>
+          <w:rFonts w:ascii="Avenir Next LT Pro" w:hAnsi="Avenir Next LT Pro" w:cs="Aldhabi"/>
+          <w:sz w:val="24"/>
+          <w:szCs w:val="24"/>
+        </w:rPr>
+      </w:pPr>
+    </w:p>
+    <w:p>
+      <w:pPr>
+        <w:pStyle w:val="Prrafodelista"/>
+        <w:numPr>
+          <w:ilvl w:val="2"/>
+          <w:numId w:val="1"/>
+        </w:numPr>
+        <w:rPr>
+          <w:rFonts w:ascii="Avenir Next LT Pro" w:hAnsi="Avenir Next LT Pro" w:cs="Aldhabi"/>
+          <w:sz w:val="24"/>
+          <w:szCs w:val="24"/>
+        </w:rPr>
+      </w:pPr>
+      <w:r>
+        <w:rPr>
+          <w:rFonts w:ascii="Avenir Next LT Pro" w:hAnsi="Avenir Next LT Pro" w:cs="Aldhabi"/>
+          <w:sz w:val="28"/>
+          <w:szCs w:val="28"/>
+        </w:rPr>
+        <w:t>No disponer de la Cantidad</w:t>
+      </w:r>
+    </w:p>
+    <w:p>
+      <w:pPr>
+        <w:pStyle w:val="Prrafodelista"/>
+        <w:ind w:left="1800"/>
+        <w:rPr>
+          <w:rFonts w:ascii="Avenir Next LT Pro" w:hAnsi="Avenir Next LT Pro" w:cs="Aldhabi"/>
+          <w:sz w:val="32"/>
+          <w:szCs w:val="32"/>
+        </w:rPr>
+      </w:pPr>
+      <w:r>
+        <w:rPr>
+          <w:rFonts w:ascii="Avenir Next LT Pro" w:hAnsi="Avenir Next LT Pro" w:cs="Aldhabi"/>
+          <w:sz w:val="32"/>
+          <w:szCs w:val="32"/>
+        </w:rPr>
+        <w:drawing>
+          <wp:inline distT="0" distB="0" distL="0" distR="0" wp14:anchorId="43E1B337" wp14:editId="0AF39D74">
+            <wp:extent cx="2133600" cy="865588"/>
+            <wp:effectExtent l="0" t="0" r="0" b="0"/>
+            <wp:docPr id="1437179192" name="Imagen 1" descr="Interfaz de usuario gráfica, Aplicación, Word&#10;&#10;Descripción generada automáticamente"/>
+            <wp:cNvGraphicFramePr>
+              <a:graphicFrameLocks xmlns:a="http://schemas.openxmlformats.org/drawingml/2006/main" noChangeAspect="1"/>
+            </wp:cNvGraphicFramePr>
+            <a:graphic xmlns:a="http://schemas.openxmlformats.org/drawingml/2006/main">
+              <a:graphicData uri="http://schemas.openxmlformats.org/drawingml/2006/picture">
+                <pic:pic xmlns:pic="http://schemas.openxmlformats.org/drawingml/2006/picture">
+                  <pic:nvPicPr>
+                    <pic:cNvPr id="1437179192" name="Imagen 1" descr="Interfaz de usuario gráfica, Aplicación, Word&#10;&#10;Descripción generada automáticamente"/>
+                    <pic:cNvPicPr/>
+                  </pic:nvPicPr>
+                  <pic:blipFill>
+                    <a:blip r:embed="rId20"/>
+                    <a:stretch>
+                      <a:fillRect/>
+                    </a:stretch>
+                  </pic:blipFill>
+                  <pic:spPr>
+                    <a:xfrm>
+                      <a:off x="0" y="0"/>
+                      <a:ext cx="2140170" cy="868253"/>
+                    </a:xfrm>
+                    <a:prstGeom prst="rect">
+                      <a:avLst/>
+                    </a:prstGeom>
+                  </pic:spPr>
+                </pic:pic>
+              </a:graphicData>
+            </a:graphic>
+          </wp:inline>
+        </w:drawing>
+      </w:r>
+    </w:p>
+    <w:p>
+      <w:pPr>
+        <w:pStyle w:val="Prrafodelista"/>
+        <w:ind w:left="1800"/>
+        <w:rPr>
+          <w:rFonts w:ascii="Avenir Next LT Pro" w:hAnsi="Avenir Next LT Pro" w:cs="Aldhabi"/>
+          <w:sz w:val="32"/>
+          <w:szCs w:val="32"/>
+        </w:rPr>
+      </w:pPr>
+    </w:p>
+    <w:p>
+      <w:pPr>
+        <w:pStyle w:val="Prrafodelista"/>
+        <w:numPr>
+          <w:ilvl w:val="0"/>
+          <w:numId w:val="1"/>
+        </w:numPr>
+        <w:rPr>
+          <w:rFonts w:ascii="Avenir Next LT Pro" w:hAnsi="Avenir Next LT Pro" w:cs="Aldhabi"/>
+          <w:sz w:val="32"/>
+          <w:szCs w:val="32"/>
+        </w:rPr>
+      </w:pPr>
+      <w:r>
+        <w:rPr>
+          <w:rFonts w:ascii="Avenir Next LT Pro" w:hAnsi="Avenir Next LT Pro" w:cs="Aldhabi"/>
+          <w:sz w:val="32"/>
+          <w:szCs w:val="32"/>
+        </w:rPr>
+        <w:t>Ventana Movimientos y Saldo</w:t>
+      </w:r>
+    </w:p>
+    <w:p>
+      <w:pPr>
+        <w:pStyle w:val="Prrafodelista"/>
+        <w:rPr>
+          <w:rFonts w:ascii="Avenir Next LT Pro" w:hAnsi="Avenir Next LT Pro" w:cs="Aldhabi"/>
+          <w:sz w:val="32"/>
+          <w:szCs w:val="32"/>
+        </w:rPr>
+      </w:pPr>
+    </w:p>
+    <w:p>
+      <w:pPr>
+        <w:pStyle w:val="Prrafodelista"/>
+        <w:rPr>
+          <w:rFonts w:ascii="Avenir Next LT Pro" w:hAnsi="Avenir Next LT Pro" w:cs="Aldhabi"/>
+          <w:sz w:val="32"/>
+          <w:szCs w:val="32"/>
+        </w:rPr>
+      </w:pPr>
+    </w:p>
+    <w:p>
+      <w:pPr>
+        <w:pStyle w:val="Prrafodelista"/>
+        <w:rPr>
+          <w:rFonts w:ascii="Avenir Next LT Pro" w:hAnsi="Avenir Next LT Pro" w:cs="Aldhabi"/>
+          <w:sz w:val="32"/>
+          <w:szCs w:val="32"/>
+        </w:rPr>
+      </w:pPr>
+    </w:p>
+    <w:p>
+      <w:pPr>
+        <w:pStyle w:val="Prrafodelista"/>
+        <w:numPr>
+          <w:ilvl w:val="0"/>
+          <w:numId w:val="1"/>
+        </w:numPr>
+        <w:rPr>
+          <w:rFonts w:ascii="Avenir Next LT Pro" w:hAnsi="Avenir Next LT Pro" w:cs="Aldhabi"/>
+          <w:sz w:val="32"/>
+          <w:szCs w:val="32"/>
+        </w:rPr>
+      </w:pPr>
+      <w:r>
+        <w:rPr>
+          <w:rFonts w:ascii="Avenir Next LT Pro" w:hAnsi="Avenir Next LT Pro" w:cs="Aldhabi"/>
+          <w:sz w:val="32"/>
+          <w:szCs w:val="32"/>
+        </w:rPr>
+        <w:t>Ventana Ingresar</w:t>
+      </w:r>
+    </w:p>
+    <w:p>
+      <w:pPr>
+        <w:pStyle w:val="Prrafodelista"/>
+        <w:numPr>
+          <w:ilvl w:val="0"/>
+          <w:numId w:val="1"/>
+        </w:numPr>
+        <w:rPr>
+          <w:rFonts w:ascii="Avenir Next LT Pro" w:hAnsi="Avenir Next LT Pro" w:cs="Aldhabi"/>
+          <w:sz w:val="32"/>
+          <w:szCs w:val="32"/>
+        </w:rPr>
+      </w:pPr>
+      <w:r>
+        <w:rPr>
+          <w:rFonts w:ascii="Avenir Next LT Pro" w:hAnsi="Avenir Next LT Pro" w:cs="Aldhabi"/>
+          <w:sz w:val="32"/>
+          <w:szCs w:val="32"/>
+        </w:rPr>
+        <w:t>Ventana Cambiar PIN</w:t>
+      </w:r>
+    </w:p>
+    <w:p>
+      <w:pPr>
+        <w:pStyle w:val="Prrafodelista"/>
+        <w:numPr>
+          <w:ilvl w:val="0"/>
+          <w:numId w:val="1"/>
+        </w:numPr>
+        <w:rPr>
+          <w:rFonts w:ascii="Avenir Next LT Pro" w:hAnsi="Avenir Next LT Pro" w:cs="Aldhabi"/>
+          <w:sz w:val="32"/>
+          <w:szCs w:val="32"/>
+        </w:rPr>
+      </w:pPr>
+      <w:r>
+        <w:rPr>
+          <w:rFonts w:ascii="Avenir Next LT Pro" w:hAnsi="Avenir Next LT Pro" w:cs="Aldhabi"/>
+          <w:sz w:val="32"/>
+          <w:szCs w:val="32"/>
+        </w:rPr>
+        <w:t>Botón</w:t>
+      </w:r>
+      <w:r>
+        <w:rPr>
+          <w:rFonts w:ascii="Avenir Next LT Pro" w:hAnsi="Avenir Next LT Pro" w:cs="Aldhabi"/>
+          <w:sz w:val="32"/>
+          <w:szCs w:val="32"/>
+        </w:rPr>
+        <w:t xml:space="preserve"> Salir</w:t>
+      </w:r>
+    </w:p>
+    <w:p>
+      <w:pPr>
+        <w:pStyle w:val="Prrafodelista"/>
+        <w:ind w:left="1800"/>
+        <w:rPr>
+          <w:rFonts w:ascii="Avenir Next LT Pro" w:hAnsi="Avenir Next LT Pro" w:cs="Aldhabi"/>
+        </w:rPr>
+      </w:pPr>
+    </w:p>
+    <w:p>
+      <w:pPr>
+        <w:pStyle w:val="Prrafodelista"/>
+        <w:ind w:left="2124"/>
+        <w:rPr>
+          <w:rFonts w:ascii="Avenir Next LT Pro" w:hAnsi="Avenir Next LT Pro" w:cs="Aldhabi"/>
+          <w:sz w:val="28"/>
+          <w:szCs w:val="28"/>
+        </w:rPr>
       </w:pPr>
     </w:p>
     <w:p>
@@ -1416,7 +5230,7 @@
       </w:pPr>
     </w:p>
     <w:sectPr>
-      <w:headerReference w:type="default" r:id="rId9"/>
+      <w:headerReference w:type="default" r:id="rId21"/>
       <w:pgSz w:w="11906" w:h="16838"/>
       <w:pgMar w:top="1417" w:right="1701" w:bottom="1417" w:left="1701" w:header="708" w:footer="708" w:gutter="0"/>
       <w:pgBorders w:offsetFrom="page">
@@ -1502,7 +5316,7 @@
           <mc:AlternateContent>
             <mc:Choice Requires="wps">
               <w:drawing>
-                <wp:anchor distT="0" distB="0" distL="114300" distR="114300" simplePos="0" relativeHeight="251661312" behindDoc="0" locked="0" layoutInCell="0" allowOverlap="1" wp14:anchorId="1BFA1426" wp14:editId="6FDD6AB0">
+                <wp:anchor distT="0" distB="0" distL="114300" distR="114300" simplePos="0" relativeHeight="251657216" behindDoc="0" locked="0" layoutInCell="0" allowOverlap="1" wp14:anchorId="1BFA1426" wp14:editId="6FDD6AB0">
                   <wp:simplePos x="0" y="0"/>
                   <wp:positionH relativeFrom="leftMargin">
                     <wp:align>center</wp:align>
@@ -1620,7 +5434,7 @@
                     <v:h position="#0,#1" xrange="0,21600" yrange="0,10800"/>
                   </v:handles>
                 </v:shapetype>
-                <v:shape id="Flecha: a la derecha 10" o:spid="_x0000_s1039" type="#_x0000_t13" style="position:absolute;margin-left:0;margin-top:0;width:45.75pt;height:32.25pt;rotation:180;flip:x;z-index:251661312;visibility:visible;mso-wrap-style:square;mso-width-percent:0;mso-height-percent:0;mso-wrap-distance-left:9pt;mso-wrap-distance-top:0;mso-wrap-distance-right:9pt;mso-wrap-distance-bottom:0;mso-position-horizontal:center;mso-position-horizontal-relative:left-margin-area;mso-position-vertical:top;mso-position-vertical-relative:margin;mso-width-percent:0;mso-height-percent:0;mso-width-relative:page;mso-height-relative:bottom-margin-area;v-text-anchor:top" o:gfxdata="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" o:allowincell="f" adj="13609,5370" fillcolor="#c0504d" stroked="f" strokecolor="#5c83b4">
+                <v:shape id="Flecha: a la derecha 10" o:spid="_x0000_s1069" type="#_x0000_t13" style="position:absolute;margin-left:0;margin-top:0;width:45.75pt;height:32.25pt;rotation:180;flip:x;z-index:251657216;visibility:visible;mso-wrap-style:square;mso-width-percent:0;mso-height-percent:0;mso-wrap-distance-left:9pt;mso-wrap-distance-top:0;mso-wrap-distance-right:9pt;mso-wrap-distance-bottom:0;mso-position-horizontal:center;mso-position-horizontal-relative:left-margin-area;mso-position-vertical:top;mso-position-vertical-relative:margin;mso-width-percent:0;mso-height-percent:0;mso-width-relative:page;mso-height-relative:bottom-margin-area;v-text-anchor:top" o:gfxdata="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" o:allowincell="f" adj="13609,5370" fillcolor="#c0504d" stroked="f" strokecolor="#5c83b4">
                   <v:textbox inset=",0,,0">
                     <w:txbxContent>
                       <w:p>
@@ -1698,7 +5512,7 @@
               </v:handles>
               <o:lock v:ext="edit" text="t" shapetype="t"/>
             </v:shapetype>
-            <v:shape id="PowerPlusWaterMarkObject524319189" o:spid="_x0000_s1025" type="#_x0000_t136" style="position:absolute;margin-left:0;margin-top:0;width:399.6pt;height:199.8pt;rotation:315;z-index:-251657216;mso-position-horizontal:center;mso-position-horizontal-relative:margin;mso-position-vertical:center;mso-position-vertical-relative:margin" o:allowincell="f" fillcolor="silver" stroked="f">
+            <v:shape id="PowerPlusWaterMarkObject524319189" o:spid="_x0000_s1025" type="#_x0000_t136" style="position:absolute;margin-left:0;margin-top:0;width:399.6pt;height:199.8pt;rotation:315;z-index:-251658240;mso-position-horizontal:center;mso-position-horizontal-relative:margin;mso-position-vertical:center;mso-position-vertical-relative:margin" o:allowincell="f" fillcolor="silver" stroked="f">
               <v:fill opacity=".5"/>
               <v:textpath style="font-family:&quot;calibri&quot;;font-size:1pt" string="CAJERO"/>
               <w10:wrap anchorx="margin" anchory="margin"/>

--- a/Documentacion/Manual del Usuario/Manual_del_Usuario.docx
+++ b/Documentacion/Manual del Usuario/Manual_del_Usuario.docx
@@ -1418,16 +1418,14 @@
         </w:rPr>
         <w:t xml:space="preserve">Botón que cuando le haces clic </w:t>
       </w:r>
-      <w:proofErr w:type="spellStart"/>
-      <w:r>
-        <w:rPr>
-          <w:rFonts w:ascii="Avenir Next LT Pro" w:hAnsi="Avenir Next LT Pro" w:cs="Aldhabi"/>
-          <w:sz w:val="24"/>
-          <w:szCs w:val="24"/>
-        </w:rPr>
-        <w:t>logea</w:t>
-      </w:r>
-      <w:proofErr w:type="spellEnd"/>
+      <w:r>
+        <w:rPr>
+          <w:rFonts w:ascii="Avenir Next LT Pro" w:hAnsi="Avenir Next LT Pro" w:cs="Aldhabi"/>
+          <w:sz w:val="24"/>
+          <w:szCs w:val="24"/>
+        </w:rPr>
+        <w:t>Inicia sesión</w:t>
+      </w:r>
       <w:r>
         <w:rPr>
           <w:rFonts w:ascii="Avenir Next LT Pro" w:hAnsi="Avenir Next LT Pro" w:cs="Aldhabi"/>
@@ -1509,15 +1507,15 @@
           <w:sz w:val="24"/>
           <w:szCs w:val="24"/>
         </w:rPr>
-        <w:t>Número</w:t>
-      </w:r>
-      <w:r>
-        <w:rPr>
-          <w:rFonts w:ascii="Avenir Next LT Pro" w:hAnsi="Avenir Next LT Pro" w:cs="Aldhabi"/>
-          <w:sz w:val="24"/>
-          <w:szCs w:val="24"/>
-        </w:rPr>
-        <w:t xml:space="preserve"> de Tarjeta</w:t>
+        <w:t>D</w:t>
+      </w:r>
+      <w:r>
+        <w:rPr>
+          <w:rFonts w:ascii="Avenir Next LT Pro" w:hAnsi="Avenir Next LT Pro" w:cs="Aldhabi"/>
+          <w:sz w:val="24"/>
+          <w:szCs w:val="24"/>
+        </w:rPr>
+        <w:t>e Tarjeta</w:t>
       </w:r>
     </w:p>
     <w:p>
@@ -1545,6 +1543,7 @@
       <w:r>
         <w:rPr>
           <w:rFonts w:ascii="Avenir Next LT Pro" w:hAnsi="Avenir Next LT Pro" w:cs="Aldhabi"/>
+          <w:noProof/>
         </w:rPr>
         <w:drawing>
           <wp:inline distT="0" distB="0" distL="0" distR="0" wp14:anchorId="72D33FFE" wp14:editId="2D4ADCB3">
@@ -1594,6 +1593,7 @@
       <w:r>
         <w:rPr>
           <w:rFonts w:ascii="Avenir Next LT Pro" w:hAnsi="Avenir Next LT Pro" w:cs="Aldhabi"/>
+          <w:noProof/>
         </w:rPr>
         <w:drawing>
           <wp:inline distT="0" distB="0" distL="0" distR="0" wp14:anchorId="6A58F2E4" wp14:editId="716AFBED">
@@ -1656,6 +1656,7 @@
       <w:r>
         <w:rPr>
           <w:rFonts w:ascii="Avenir Next LT Pro" w:hAnsi="Avenir Next LT Pro" w:cs="Aldhabi"/>
+          <w:noProof/>
         </w:rPr>
         <w:drawing>
           <wp:inline distT="0" distB="0" distL="0" distR="0" wp14:anchorId="52FC1E85" wp14:editId="2D2BB81F">
@@ -1718,6 +1719,7 @@
       <w:r>
         <w:rPr>
           <w:rFonts w:ascii="Avenir Next LT Pro" w:hAnsi="Avenir Next LT Pro" w:cs="Aldhabi"/>
+          <w:noProof/>
         </w:rPr>
         <w:drawing>
           <wp:inline distT="0" distB="0" distL="0" distR="0" wp14:anchorId="610E5C0F" wp14:editId="7EEE8C41">
@@ -1761,6 +1763,190 @@
         <w:ind w:left="1800"/>
         <w:rPr>
           <w:rFonts w:ascii="Avenir Next LT Pro" w:hAnsi="Avenir Next LT Pro" w:cs="Aldhabi"/>
+          <w:sz w:val="24"/>
+          <w:szCs w:val="24"/>
+        </w:rPr>
+      </w:pPr>
+      <w:r>
+        <w:rPr>
+          <w:rFonts w:ascii="Avenir Next LT Pro" w:hAnsi="Avenir Next LT Pro" w:cs="Aldhabi"/>
+          <w:sz w:val="24"/>
+          <w:szCs w:val="24"/>
+        </w:rPr>
+        <w:t>La tarjeta se encuentra bloqueada</w:t>
+      </w:r>
+      <w:r>
+        <w:rPr>
+          <w:rFonts w:ascii="Avenir Next LT Pro" w:hAnsi="Avenir Next LT Pro" w:cs="Aldhabi"/>
+          <w:sz w:val="24"/>
+          <w:szCs w:val="24"/>
+        </w:rPr>
+        <w:t>, esta también se puede bloquear si ponemos el PIN 3 veces mal, en caso de esto pide a un administrativo que desbloquee la tarjeta demostrando que eres el titular de esta.</w:t>
+      </w:r>
+    </w:p>
+    <w:p>
+      <w:pPr>
+        <w:ind w:left="1800"/>
+        <w:rPr>
+          <w:rFonts w:ascii="Avenir Next LT Pro" w:hAnsi="Avenir Next LT Pro" w:cs="Aldhabi"/>
+          <w:sz w:val="24"/>
+          <w:szCs w:val="24"/>
+        </w:rPr>
+      </w:pPr>
+      <w:r>
+        <w:rPr>
+          <w:rFonts w:ascii="Avenir Next LT Pro" w:hAnsi="Avenir Next LT Pro" w:cs="Aldhabi"/>
+          <w:noProof/>
+          <w:sz w:val="24"/>
+          <w:szCs w:val="24"/>
+        </w:rPr>
+        <w:drawing>
+          <wp:inline distT="0" distB="0" distL="0" distR="0" wp14:anchorId="38D650F4" wp14:editId="10EC7D41">
+            <wp:extent cx="3096057" cy="581106"/>
+            <wp:effectExtent l="0" t="0" r="9525" b="9525"/>
+            <wp:docPr id="36156073" name="Imagen 1" descr="Logotipo&#10;&#10;Descripción generada automáticamente"/>
+            <wp:cNvGraphicFramePr>
+              <a:graphicFrameLocks xmlns:a="http://schemas.openxmlformats.org/drawingml/2006/main" noChangeAspect="1"/>
+            </wp:cNvGraphicFramePr>
+            <a:graphic xmlns:a="http://schemas.openxmlformats.org/drawingml/2006/main">
+              <a:graphicData uri="http://schemas.openxmlformats.org/drawingml/2006/picture">
+                <pic:pic xmlns:pic="http://schemas.openxmlformats.org/drawingml/2006/picture">
+                  <pic:nvPicPr>
+                    <pic:cNvPr id="36156073" name="Imagen 1" descr="Logotipo&#10;&#10;Descripción generada automáticamente"/>
+                    <pic:cNvPicPr/>
+                  </pic:nvPicPr>
+                  <pic:blipFill>
+                    <a:blip r:embed="rId13"/>
+                    <a:stretch>
+                      <a:fillRect/>
+                    </a:stretch>
+                  </pic:blipFill>
+                  <pic:spPr>
+                    <a:xfrm>
+                      <a:off x="0" y="0"/>
+                      <a:ext cx="3096057" cy="581106"/>
+                    </a:xfrm>
+                    <a:prstGeom prst="rect">
+                      <a:avLst/>
+                    </a:prstGeom>
+                  </pic:spPr>
+                </pic:pic>
+              </a:graphicData>
+            </a:graphic>
+          </wp:inline>
+        </w:drawing>
+      </w:r>
+    </w:p>
+    <w:p>
+      <w:pPr>
+        <w:ind w:left="1800"/>
+        <w:rPr>
+          <w:rFonts w:ascii="Avenir Next LT Pro" w:hAnsi="Avenir Next LT Pro" w:cs="Aldhabi"/>
+          <w:sz w:val="24"/>
+          <w:szCs w:val="24"/>
+        </w:rPr>
+      </w:pPr>
+      <w:r>
+        <w:rPr>
+          <w:rFonts w:ascii="Avenir Next LT Pro" w:hAnsi="Avenir Next LT Pro" w:cs="Aldhabi"/>
+          <w:sz w:val="24"/>
+          <w:szCs w:val="24"/>
+        </w:rPr>
+        <w:t>La tarjeta puede encontrase pasada de fecha de validez.</w:t>
+      </w:r>
+    </w:p>
+    <w:p>
+      <w:pPr>
+        <w:ind w:left="1800"/>
+        <w:rPr>
+          <w:rFonts w:ascii="Avenir Next LT Pro" w:hAnsi="Avenir Next LT Pro" w:cs="Aldhabi"/>
+          <w:sz w:val="24"/>
+          <w:szCs w:val="24"/>
+        </w:rPr>
+      </w:pPr>
+      <w:r>
+        <w:rPr>
+          <w:rFonts w:ascii="Avenir Next LT Pro" w:hAnsi="Avenir Next LT Pro" w:cs="Aldhabi"/>
+          <w:sz w:val="24"/>
+          <w:szCs w:val="24"/>
+        </w:rPr>
+        <w:t xml:space="preserve">Pide a un administrativo del cajero que le </w:t>
+      </w:r>
+      <w:r>
+        <w:rPr>
+          <w:rFonts w:ascii="Avenir Next LT Pro" w:hAnsi="Avenir Next LT Pro" w:cs="Aldhabi"/>
+          <w:sz w:val="24"/>
+          <w:szCs w:val="24"/>
+        </w:rPr>
+        <w:t>dé</w:t>
+      </w:r>
+      <w:r>
+        <w:rPr>
+          <w:rFonts w:ascii="Avenir Next LT Pro" w:hAnsi="Avenir Next LT Pro" w:cs="Aldhabi"/>
+          <w:sz w:val="24"/>
+          <w:szCs w:val="24"/>
+        </w:rPr>
+        <w:t xml:space="preserve"> una tarjeta nueva o amplie la validez de la tarjeta</w:t>
+      </w:r>
+    </w:p>
+    <w:p>
+      <w:pPr>
+        <w:ind w:left="1800"/>
+        <w:rPr>
+          <w:rFonts w:ascii="Avenir Next LT Pro" w:hAnsi="Avenir Next LT Pro" w:cs="Aldhabi"/>
+          <w:sz w:val="24"/>
+          <w:szCs w:val="24"/>
+        </w:rPr>
+      </w:pPr>
+      <w:r>
+        <w:rPr>
+          <w:rFonts w:ascii="Avenir Next LT Pro" w:hAnsi="Avenir Next LT Pro" w:cs="Aldhabi"/>
+          <w:noProof/>
+          <w:sz w:val="24"/>
+          <w:szCs w:val="24"/>
+        </w:rPr>
+        <w:drawing>
+          <wp:inline distT="0" distB="0" distL="0" distR="0" wp14:anchorId="5616A88B" wp14:editId="3E4CB36A">
+            <wp:extent cx="2829320" cy="543001"/>
+            <wp:effectExtent l="0" t="0" r="0" b="9525"/>
+            <wp:docPr id="1012476639" name="Imagen 1" descr="Logotipo&#10;&#10;Descripción generada automáticamente"/>
+            <wp:cNvGraphicFramePr>
+              <a:graphicFrameLocks xmlns:a="http://schemas.openxmlformats.org/drawingml/2006/main" noChangeAspect="1"/>
+            </wp:cNvGraphicFramePr>
+            <a:graphic xmlns:a="http://schemas.openxmlformats.org/drawingml/2006/main">
+              <a:graphicData uri="http://schemas.openxmlformats.org/drawingml/2006/picture">
+                <pic:pic xmlns:pic="http://schemas.openxmlformats.org/drawingml/2006/picture">
+                  <pic:nvPicPr>
+                    <pic:cNvPr id="1012476639" name="Imagen 1" descr="Logotipo&#10;&#10;Descripción generada automáticamente"/>
+                    <pic:cNvPicPr/>
+                  </pic:nvPicPr>
+                  <pic:blipFill>
+                    <a:blip r:embed="rId14"/>
+                    <a:stretch>
+                      <a:fillRect/>
+                    </a:stretch>
+                  </pic:blipFill>
+                  <pic:spPr>
+                    <a:xfrm>
+                      <a:off x="0" y="0"/>
+                      <a:ext cx="2829320" cy="543001"/>
+                    </a:xfrm>
+                    <a:prstGeom prst="rect">
+                      <a:avLst/>
+                    </a:prstGeom>
+                  </pic:spPr>
+                </pic:pic>
+              </a:graphicData>
+            </a:graphic>
+          </wp:inline>
+        </w:drawing>
+      </w:r>
+    </w:p>
+    <w:p>
+      <w:pPr>
+        <w:ind w:left="1800"/>
+        <w:rPr>
+          <w:rFonts w:ascii="Avenir Next LT Pro" w:hAnsi="Avenir Next LT Pro" w:cs="Aldhabi"/>
           <w:u w:val="single"/>
         </w:rPr>
       </w:pPr>
@@ -1811,6 +1997,9 @@
         </w:rPr>
       </w:pPr>
       <w:r>
+        <w:rPr>
+          <w:noProof/>
+        </w:rPr>
         <w:drawing>
           <wp:inline distT="0" distB="0" distL="0" distR="0" wp14:anchorId="249B6454" wp14:editId="7864B9F0">
             <wp:extent cx="1581371" cy="381053"/>
@@ -1827,7 +2016,7 @@
                     <pic:cNvPicPr/>
                   </pic:nvPicPr>
                   <pic:blipFill>
-                    <a:blip r:embed="rId13"/>
+                    <a:blip r:embed="rId15"/>
                     <a:stretch>
                       <a:fillRect/>
                     </a:stretch>
@@ -1872,6 +2061,9 @@
         </w:rPr>
       </w:pPr>
       <w:r>
+        <w:rPr>
+          <w:noProof/>
+        </w:rPr>
         <w:drawing>
           <wp:inline distT="0" distB="0" distL="0" distR="0" wp14:anchorId="4B3E1AB5" wp14:editId="28936899">
             <wp:extent cx="2143424" cy="362001"/>
@@ -1888,7 +2080,7 @@
                     <pic:cNvPicPr/>
                   </pic:nvPicPr>
                   <pic:blipFill>
-                    <a:blip r:embed="rId14"/>
+                    <a:blip r:embed="rId16"/>
                     <a:stretch>
                       <a:fillRect/>
                     </a:stretch>
@@ -1911,6 +2103,22 @@
     </w:p>
     <w:p>
       <w:pPr>
+        <w:pStyle w:val="Prrafodelista"/>
+        <w:ind w:left="1104" w:firstLine="696"/>
+        <w:rPr>
+          <w:rFonts w:ascii="Avenir Next LT Pro" w:hAnsi="Avenir Next LT Pro" w:cs="Aldhabi"/>
+        </w:rPr>
+      </w:pPr>
+    </w:p>
+    <w:p>
+      <w:pPr>
+        <w:rPr>
+          <w:rFonts w:ascii="Avenir Next LT Pro" w:hAnsi="Avenir Next LT Pro" w:cs="Aldhabi"/>
+        </w:rPr>
+      </w:pPr>
+    </w:p>
+    <w:p>
+      <w:pPr>
         <w:rPr>
           <w:rFonts w:ascii="Avenir Next LT Pro" w:hAnsi="Avenir Next LT Pro" w:cs="Aldhabi"/>
         </w:rPr>
@@ -1935,6 +2143,7 @@
           <w:sz w:val="32"/>
           <w:szCs w:val="32"/>
         </w:rPr>
+        <w:lastRenderedPageBreak/>
         <w:t>Ventana Principal del Usuario</w:t>
       </w:r>
     </w:p>
@@ -2973,6 +3182,7 @@
       <w:r>
         <w:rPr>
           <w:rFonts w:ascii="Avenir Next LT Pro" w:hAnsi="Avenir Next LT Pro" w:cs="Aldhabi"/>
+          <w:noProof/>
           <w:sz w:val="24"/>
           <w:szCs w:val="24"/>
         </w:rPr>
@@ -2992,7 +3202,7 @@
                     <pic:cNvPicPr/>
                   </pic:nvPicPr>
                   <pic:blipFill>
-                    <a:blip r:embed="rId15"/>
+                    <a:blip r:embed="rId17"/>
                     <a:stretch>
                       <a:fillRect/>
                     </a:stretch>
@@ -3032,7 +3242,6 @@
           <w:sz w:val="28"/>
           <w:szCs w:val="28"/>
         </w:rPr>
-        <w:lastRenderedPageBreak/>
         <w:t>Retirar</w:t>
       </w:r>
     </w:p>
@@ -4393,6 +4602,7 @@
       <w:r>
         <w:rPr>
           <w:rFonts w:ascii="Avenir Next LT Pro" w:hAnsi="Avenir Next LT Pro" w:cs="Aldhabi"/>
+          <w:noProof/>
           <w:sz w:val="24"/>
           <w:szCs w:val="24"/>
         </w:rPr>
@@ -4412,7 +4622,7 @@
                     <pic:cNvPicPr/>
                   </pic:nvPicPr>
                   <pic:blipFill>
-                    <a:blip r:embed="rId16"/>
+                    <a:blip r:embed="rId18"/>
                     <a:stretch>
                       <a:fillRect/>
                     </a:stretch>
@@ -4452,7 +4662,6 @@
           <w:sz w:val="28"/>
           <w:szCs w:val="28"/>
         </w:rPr>
-        <w:lastRenderedPageBreak/>
         <w:t xml:space="preserve">Campo de texto </w:t>
       </w:r>
     </w:p>
@@ -4731,6 +4940,7 @@
       <w:r>
         <w:rPr>
           <w:rFonts w:ascii="Avenir Next LT Pro" w:hAnsi="Avenir Next LT Pro" w:cs="Aldhabi"/>
+          <w:noProof/>
           <w:sz w:val="24"/>
           <w:szCs w:val="24"/>
         </w:rPr>
@@ -4750,7 +4960,7 @@
                     <pic:cNvPicPr/>
                   </pic:nvPicPr>
                   <pic:blipFill>
-                    <a:blip r:embed="rId17"/>
+                    <a:blip r:embed="rId19"/>
                     <a:stretch>
                       <a:fillRect/>
                     </a:stretch>
@@ -4855,9 +5065,11 @@
       <w:r>
         <w:rPr>
           <w:rFonts w:ascii="Avenir Next LT Pro" w:hAnsi="Avenir Next LT Pro" w:cs="Aldhabi"/>
-          <w:sz w:val="24"/>
-          <w:szCs w:val="24"/>
-        </w:rPr>
+          <w:noProof/>
+          <w:sz w:val="24"/>
+          <w:szCs w:val="24"/>
+        </w:rPr>
+        <w:lastRenderedPageBreak/>
         <w:drawing>
           <wp:inline distT="0" distB="0" distL="0" distR="0" wp14:anchorId="3E4335B8" wp14:editId="3F3B7E47">
             <wp:extent cx="1771650" cy="764108"/>
@@ -4874,7 +5086,7 @@
                     <pic:cNvPicPr/>
                   </pic:nvPicPr>
                   <pic:blipFill>
-                    <a:blip r:embed="rId18"/>
+                    <a:blip r:embed="rId20"/>
                     <a:stretch>
                       <a:fillRect/>
                     </a:stretch>
@@ -4941,6 +5153,7 @@
       <w:r>
         <w:rPr>
           <w:rFonts w:ascii="Avenir Next LT Pro" w:hAnsi="Avenir Next LT Pro" w:cs="Aldhabi"/>
+          <w:noProof/>
           <w:sz w:val="24"/>
           <w:szCs w:val="24"/>
         </w:rPr>
@@ -4960,7 +5173,7 @@
                     <pic:cNvPicPr/>
                   </pic:nvPicPr>
                   <pic:blipFill>
-                    <a:blip r:embed="rId19"/>
+                    <a:blip r:embed="rId21"/>
                     <a:stretch>
                       <a:fillRect/>
                     </a:stretch>
@@ -5027,6 +5240,7 @@
       <w:r>
         <w:rPr>
           <w:rFonts w:ascii="Avenir Next LT Pro" w:hAnsi="Avenir Next LT Pro" w:cs="Aldhabi"/>
+          <w:noProof/>
           <w:sz w:val="32"/>
           <w:szCs w:val="32"/>
         </w:rPr>
@@ -5046,7 +5260,7 @@
                     <pic:cNvPicPr/>
                   </pic:nvPicPr>
                   <pic:blipFill>
-                    <a:blip r:embed="rId20"/>
+                    <a:blip r:embed="rId22"/>
                     <a:stretch>
                       <a:fillRect/>
                     </a:stretch>
@@ -5115,20 +5329,1117 @@
         <w:pStyle w:val="Prrafodelista"/>
         <w:rPr>
           <w:rFonts w:ascii="Avenir Next LT Pro" w:hAnsi="Avenir Next LT Pro" w:cs="Aldhabi"/>
-          <w:sz w:val="32"/>
-          <w:szCs w:val="32"/>
-        </w:rPr>
-      </w:pPr>
-    </w:p>
-    <w:p>
-      <w:pPr>
-        <w:pStyle w:val="Prrafodelista"/>
-        <w:rPr>
-          <w:rFonts w:ascii="Avenir Next LT Pro" w:hAnsi="Avenir Next LT Pro" w:cs="Aldhabi"/>
-          <w:sz w:val="32"/>
-          <w:szCs w:val="32"/>
-        </w:rPr>
-      </w:pPr>
+          <w:sz w:val="24"/>
+          <w:szCs w:val="24"/>
+        </w:rPr>
+      </w:pPr>
+      <w:r>
+        <w:rPr>
+          <w:rFonts w:ascii="Avenir Next LT Pro" w:hAnsi="Avenir Next LT Pro" w:cs="Aldhabi"/>
+          <w:sz w:val="24"/>
+          <w:szCs w:val="24"/>
+        </w:rPr>
+        <w:t xml:space="preserve">Se mostrará los movimientos realizados, tanto retiros como ingresos, también permite guardar los movimientos realizados en un </w:t>
+      </w:r>
+      <w:r>
+        <w:rPr>
+          <w:rFonts w:ascii="Avenir Next LT Pro" w:hAnsi="Avenir Next LT Pro" w:cs="Aldhabi"/>
+          <w:sz w:val="24"/>
+          <w:szCs w:val="24"/>
+        </w:rPr>
+        <w:t>archivo de texto.</w:t>
+      </w:r>
+    </w:p>
+    <w:p>
+      <w:pPr>
+        <w:pStyle w:val="Prrafodelista"/>
+        <w:rPr>
+          <w:rFonts w:ascii="Avenir Next LT Pro" w:hAnsi="Avenir Next LT Pro" w:cs="Aldhabi"/>
+          <w:sz w:val="24"/>
+          <w:szCs w:val="24"/>
+        </w:rPr>
+      </w:pPr>
+      <w:r>
+        <w:rPr>
+          <w:rFonts w:ascii="Avenir Next LT Pro" w:hAnsi="Avenir Next LT Pro" w:cs="Aldhabi"/>
+          <w:noProof/>
+          <w:sz w:val="24"/>
+          <w:szCs w:val="24"/>
+        </w:rPr>
+        <mc:AlternateContent>
+          <mc:Choice Requires="wpg">
+            <w:drawing>
+              <wp:anchor distT="0" distB="0" distL="114300" distR="114300" simplePos="0" relativeHeight="251696128" behindDoc="0" locked="0" layoutInCell="1" allowOverlap="1" wp14:anchorId="752CB11C" wp14:editId="1D877645">
+                <wp:simplePos x="0" y="0"/>
+                <wp:positionH relativeFrom="margin">
+                  <wp:posOffset>4453890</wp:posOffset>
+                </wp:positionH>
+                <wp:positionV relativeFrom="paragraph">
+                  <wp:posOffset>189865</wp:posOffset>
+                </wp:positionV>
+                <wp:extent cx="409575" cy="390525"/>
+                <wp:effectExtent l="0" t="0" r="9525" b="28575"/>
+                <wp:wrapNone/>
+                <wp:docPr id="1650975502" name="Grupo 14"/>
+                <wp:cNvGraphicFramePr/>
+                <a:graphic xmlns:a="http://schemas.openxmlformats.org/drawingml/2006/main">
+                  <a:graphicData uri="http://schemas.microsoft.com/office/word/2010/wordprocessingGroup">
+                    <wpg:wgp>
+                      <wpg:cNvGrpSpPr/>
+                      <wpg:grpSpPr>
+                        <a:xfrm>
+                          <a:off x="0" y="0"/>
+                          <a:ext cx="409575" cy="390525"/>
+                          <a:chOff x="0" y="0"/>
+                          <a:chExt cx="512021" cy="495300"/>
+                        </a:xfrm>
+                      </wpg:grpSpPr>
+                      <wps:wsp>
+                        <wps:cNvPr id="14678196" name="Elipse 11"/>
+                        <wps:cNvSpPr/>
+                        <wps:spPr>
+                          <a:xfrm>
+                            <a:off x="0" y="0"/>
+                            <a:ext cx="476250" cy="495300"/>
+                          </a:xfrm>
+                          <a:prstGeom prst="ellipse">
+                            <a:avLst/>
+                          </a:prstGeom>
+                          <a:solidFill>
+                            <a:schemeClr val="bg2"/>
+                          </a:solidFill>
+                          <a:ln>
+                            <a:solidFill>
+                              <a:schemeClr val="accent4"/>
+                            </a:solidFill>
+                          </a:ln>
+                        </wps:spPr>
+                        <wps:style>
+                          <a:lnRef idx="2">
+                            <a:schemeClr val="accent1">
+                              <a:shade val="50000"/>
+                            </a:schemeClr>
+                          </a:lnRef>
+                          <a:fillRef idx="1">
+                            <a:schemeClr val="accent1"/>
+                          </a:fillRef>
+                          <a:effectRef idx="0">
+                            <a:schemeClr val="accent1"/>
+                          </a:effectRef>
+                          <a:fontRef idx="minor">
+                            <a:schemeClr val="lt1"/>
+                          </a:fontRef>
+                        </wps:style>
+                        <wps:bodyPr rot="0" spcFirstLastPara="0" vertOverflow="overflow" horzOverflow="overflow" vert="horz" wrap="square" lIns="91440" tIns="45720" rIns="91440" bIns="45720" numCol="1" spcCol="0" rtlCol="0" fromWordArt="0" anchor="ctr" anchorCtr="0" forceAA="0" compatLnSpc="1">
+                          <a:prstTxWarp prst="textNoShape">
+                            <a:avLst/>
+                          </a:prstTxWarp>
+                          <a:noAutofit/>
+                        </wps:bodyPr>
+                      </wps:wsp>
+                      <wps:wsp>
+                        <wps:cNvPr id="159186922" name="Cuadro de texto 13"/>
+                        <wps:cNvSpPr txBox="1"/>
+                        <wps:spPr>
+                          <a:xfrm>
+                            <a:off x="45296" y="0"/>
+                            <a:ext cx="466725" cy="381000"/>
+                          </a:xfrm>
+                          <a:prstGeom prst="rect">
+                            <a:avLst/>
+                          </a:prstGeom>
+                          <a:noFill/>
+                          <a:ln w="6350">
+                            <a:noFill/>
+                          </a:ln>
+                        </wps:spPr>
+                        <wps:txbx>
+                          <w:txbxContent>
+                            <w:p>
+                              <w:pPr>
+                                <w:rPr>
+                                  <w:color w:val="BF8F00" w:themeColor="accent4" w:themeShade="BF"/>
+                                  <w:sz w:val="32"/>
+                                  <w:szCs w:val="32"/>
+                                  <w14:textOutline w14:w="9525" w14:cap="rnd" w14:cmpd="sng" w14:algn="ctr">
+                                    <w14:solidFill>
+                                      <w14:schemeClr w14:val="accent4">
+                                        <w14:lumMod w14:val="75000"/>
+                                      </w14:schemeClr>
+                                    </w14:solidFill>
+                                    <w14:prstDash w14:val="solid"/>
+                                    <w14:bevel/>
+                                  </w14:textOutline>
+                                </w:rPr>
+                              </w:pPr>
+                              <w:r>
+                                <w:rPr>
+                                  <w:color w:val="BF8F00" w:themeColor="accent4" w:themeShade="BF"/>
+                                  <w:sz w:val="32"/>
+                                  <w:szCs w:val="32"/>
+                                  <w14:textOutline w14:w="9525" w14:cap="rnd" w14:cmpd="sng" w14:algn="ctr">
+                                    <w14:solidFill>
+                                      <w14:schemeClr w14:val="accent4">
+                                        <w14:lumMod w14:val="75000"/>
+                                      </w14:schemeClr>
+                                    </w14:solidFill>
+                                    <w14:prstDash w14:val="solid"/>
+                                    <w14:bevel/>
+                                  </w14:textOutline>
+                                </w:rPr>
+                                <w:t>4</w:t>
+                              </w:r>
+                            </w:p>
+                          </w:txbxContent>
+                        </wps:txbx>
+                        <wps:bodyPr rot="0" spcFirstLastPara="0" vertOverflow="overflow" horzOverflow="overflow" vert="horz" wrap="square" lIns="91440" tIns="45720" rIns="91440" bIns="45720" numCol="1" spcCol="0" rtlCol="0" fromWordArt="0" anchor="t" anchorCtr="0" forceAA="0" compatLnSpc="1">
+                          <a:prstTxWarp prst="textNoShape">
+                            <a:avLst/>
+                          </a:prstTxWarp>
+                          <a:noAutofit/>
+                        </wps:bodyPr>
+                      </wps:wsp>
+                    </wpg:wgp>
+                  </a:graphicData>
+                </a:graphic>
+                <wp14:sizeRelH relativeFrom="margin">
+                  <wp14:pctWidth>0</wp14:pctWidth>
+                </wp14:sizeRelH>
+                <wp14:sizeRelV relativeFrom="margin">
+                  <wp14:pctHeight>0</wp14:pctHeight>
+                </wp14:sizeRelV>
+              </wp:anchor>
+            </w:drawing>
+          </mc:Choice>
+          <mc:Fallback>
+            <w:pict>
+              <v:group w14:anchorId="752CB11C" id="_x0000_s1069" style="position:absolute;left:0;text-align:left;margin-left:350.7pt;margin-top:14.95pt;width:32.25pt;height:30.75pt;z-index:251696128;mso-position-horizontal-relative:margin;mso-width-relative:margin;mso-height-relative:margin" coordsize="512021,495300" o:gfxdata="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">
+                <v:oval id="Elipse 11" o:spid="_x0000_s1070" style="position:absolute;width:476250;height:495300;visibility:visible;mso-wrap-style:square;v-text-anchor:middle" o:gfxdata="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" fillcolor="#e7e6e6 [3214]" strokecolor="#ffc000 [3207]" strokeweight="1pt">
+                  <v:stroke joinstyle="miter"/>
+                </v:oval>
+                <v:shape id="Cuadro de texto 13" o:spid="_x0000_s1071" type="#_x0000_t202" style="position:absolute;left:45296;width:466725;height:381000;visibility:visible;mso-wrap-style:square;v-text-anchor:top" o:gfxdata="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" filled="f" stroked="f" strokeweight=".5pt">
+                  <v:textbox>
+                    <w:txbxContent>
+                      <w:p>
+                        <w:pPr>
+                          <w:rPr>
+                            <w:color w:val="BF8F00" w:themeColor="accent4" w:themeShade="BF"/>
+                            <w:sz w:val="32"/>
+                            <w:szCs w:val="32"/>
+                            <w14:textOutline w14:w="9525" w14:cap="rnd" w14:cmpd="sng" w14:algn="ctr">
+                              <w14:solidFill>
+                                <w14:schemeClr w14:val="accent4">
+                                  <w14:lumMod w14:val="75000"/>
+                                </w14:schemeClr>
+                              </w14:solidFill>
+                              <w14:prstDash w14:val="solid"/>
+                              <w14:bevel/>
+                            </w14:textOutline>
+                          </w:rPr>
+                        </w:pPr>
+                        <w:r>
+                          <w:rPr>
+                            <w:color w:val="BF8F00" w:themeColor="accent4" w:themeShade="BF"/>
+                            <w:sz w:val="32"/>
+                            <w:szCs w:val="32"/>
+                            <w14:textOutline w14:w="9525" w14:cap="rnd" w14:cmpd="sng" w14:algn="ctr">
+                              <w14:solidFill>
+                                <w14:schemeClr w14:val="accent4">
+                                  <w14:lumMod w14:val="75000"/>
+                                </w14:schemeClr>
+                              </w14:solidFill>
+                              <w14:prstDash w14:val="solid"/>
+                              <w14:bevel/>
+                            </w14:textOutline>
+                          </w:rPr>
+                          <w:t>4</w:t>
+                        </w:r>
+                      </w:p>
+                    </w:txbxContent>
+                  </v:textbox>
+                </v:shape>
+                <w10:wrap anchorx="margin"/>
+              </v:group>
+            </w:pict>
+          </mc:Fallback>
+        </mc:AlternateContent>
+      </w:r>
+      <w:r>
+        <w:rPr>
+          <w:rFonts w:ascii="Avenir Next LT Pro" w:hAnsi="Avenir Next LT Pro" w:cs="Aldhabi"/>
+          <w:noProof/>
+          <w:sz w:val="24"/>
+          <w:szCs w:val="24"/>
+        </w:rPr>
+        <mc:AlternateContent>
+          <mc:Choice Requires="wpg">
+            <w:drawing>
+              <wp:anchor distT="0" distB="0" distL="114300" distR="114300" simplePos="0" relativeHeight="251694080" behindDoc="0" locked="0" layoutInCell="1" allowOverlap="1" wp14:anchorId="3F07AE71" wp14:editId="127F05EF">
+                <wp:simplePos x="0" y="0"/>
+                <wp:positionH relativeFrom="margin">
+                  <wp:posOffset>3958590</wp:posOffset>
+                </wp:positionH>
+                <wp:positionV relativeFrom="paragraph">
+                  <wp:posOffset>675640</wp:posOffset>
+                </wp:positionV>
+                <wp:extent cx="409575" cy="390525"/>
+                <wp:effectExtent l="0" t="0" r="9525" b="28575"/>
+                <wp:wrapNone/>
+                <wp:docPr id="786565581" name="Grupo 14"/>
+                <wp:cNvGraphicFramePr/>
+                <a:graphic xmlns:a="http://schemas.openxmlformats.org/drawingml/2006/main">
+                  <a:graphicData uri="http://schemas.microsoft.com/office/word/2010/wordprocessingGroup">
+                    <wpg:wgp>
+                      <wpg:cNvGrpSpPr/>
+                      <wpg:grpSpPr>
+                        <a:xfrm>
+                          <a:off x="0" y="0"/>
+                          <a:ext cx="409575" cy="390525"/>
+                          <a:chOff x="0" y="0"/>
+                          <a:chExt cx="512021" cy="495300"/>
+                        </a:xfrm>
+                      </wpg:grpSpPr>
+                      <wps:wsp>
+                        <wps:cNvPr id="1679389355" name="Elipse 11"/>
+                        <wps:cNvSpPr/>
+                        <wps:spPr>
+                          <a:xfrm>
+                            <a:off x="0" y="0"/>
+                            <a:ext cx="476250" cy="495300"/>
+                          </a:xfrm>
+                          <a:prstGeom prst="ellipse">
+                            <a:avLst/>
+                          </a:prstGeom>
+                          <a:solidFill>
+                            <a:schemeClr val="bg2"/>
+                          </a:solidFill>
+                          <a:ln>
+                            <a:solidFill>
+                              <a:schemeClr val="accent4"/>
+                            </a:solidFill>
+                          </a:ln>
+                        </wps:spPr>
+                        <wps:style>
+                          <a:lnRef idx="2">
+                            <a:schemeClr val="accent1">
+                              <a:shade val="50000"/>
+                            </a:schemeClr>
+                          </a:lnRef>
+                          <a:fillRef idx="1">
+                            <a:schemeClr val="accent1"/>
+                          </a:fillRef>
+                          <a:effectRef idx="0">
+                            <a:schemeClr val="accent1"/>
+                          </a:effectRef>
+                          <a:fontRef idx="minor">
+                            <a:schemeClr val="lt1"/>
+                          </a:fontRef>
+                        </wps:style>
+                        <wps:bodyPr rot="0" spcFirstLastPara="0" vertOverflow="overflow" horzOverflow="overflow" vert="horz" wrap="square" lIns="91440" tIns="45720" rIns="91440" bIns="45720" numCol="1" spcCol="0" rtlCol="0" fromWordArt="0" anchor="ctr" anchorCtr="0" forceAA="0" compatLnSpc="1">
+                          <a:prstTxWarp prst="textNoShape">
+                            <a:avLst/>
+                          </a:prstTxWarp>
+                          <a:noAutofit/>
+                        </wps:bodyPr>
+                      </wps:wsp>
+                      <wps:wsp>
+                        <wps:cNvPr id="1415532822" name="Cuadro de texto 13"/>
+                        <wps:cNvSpPr txBox="1"/>
+                        <wps:spPr>
+                          <a:xfrm>
+                            <a:off x="45296" y="0"/>
+                            <a:ext cx="466725" cy="381000"/>
+                          </a:xfrm>
+                          <a:prstGeom prst="rect">
+                            <a:avLst/>
+                          </a:prstGeom>
+                          <a:noFill/>
+                          <a:ln w="6350">
+                            <a:noFill/>
+                          </a:ln>
+                        </wps:spPr>
+                        <wps:txbx>
+                          <w:txbxContent>
+                            <w:p>
+                              <w:pPr>
+                                <w:rPr>
+                                  <w:color w:val="BF8F00" w:themeColor="accent4" w:themeShade="BF"/>
+                                  <w:sz w:val="32"/>
+                                  <w:szCs w:val="32"/>
+                                  <w14:textOutline w14:w="9525" w14:cap="rnd" w14:cmpd="sng" w14:algn="ctr">
+                                    <w14:solidFill>
+                                      <w14:schemeClr w14:val="accent4">
+                                        <w14:lumMod w14:val="75000"/>
+                                      </w14:schemeClr>
+                                    </w14:solidFill>
+                                    <w14:prstDash w14:val="solid"/>
+                                    <w14:bevel/>
+                                  </w14:textOutline>
+                                </w:rPr>
+                              </w:pPr>
+                              <w:r>
+                                <w:rPr>
+                                  <w:color w:val="BF8F00" w:themeColor="accent4" w:themeShade="BF"/>
+                                  <w:sz w:val="32"/>
+                                  <w:szCs w:val="32"/>
+                                  <w14:textOutline w14:w="9525" w14:cap="rnd" w14:cmpd="sng" w14:algn="ctr">
+                                    <w14:solidFill>
+                                      <w14:schemeClr w14:val="accent4">
+                                        <w14:lumMod w14:val="75000"/>
+                                      </w14:schemeClr>
+                                    </w14:solidFill>
+                                    <w14:prstDash w14:val="solid"/>
+                                    <w14:bevel/>
+                                  </w14:textOutline>
+                                </w:rPr>
+                                <w:t>3</w:t>
+                              </w:r>
+                            </w:p>
+                          </w:txbxContent>
+                        </wps:txbx>
+                        <wps:bodyPr rot="0" spcFirstLastPara="0" vertOverflow="overflow" horzOverflow="overflow" vert="horz" wrap="square" lIns="91440" tIns="45720" rIns="91440" bIns="45720" numCol="1" spcCol="0" rtlCol="0" fromWordArt="0" anchor="t" anchorCtr="0" forceAA="0" compatLnSpc="1">
+                          <a:prstTxWarp prst="textNoShape">
+                            <a:avLst/>
+                          </a:prstTxWarp>
+                          <a:noAutofit/>
+                        </wps:bodyPr>
+                      </wps:wsp>
+                    </wpg:wgp>
+                  </a:graphicData>
+                </a:graphic>
+                <wp14:sizeRelH relativeFrom="margin">
+                  <wp14:pctWidth>0</wp14:pctWidth>
+                </wp14:sizeRelH>
+                <wp14:sizeRelV relativeFrom="margin">
+                  <wp14:pctHeight>0</wp14:pctHeight>
+                </wp14:sizeRelV>
+              </wp:anchor>
+            </w:drawing>
+          </mc:Choice>
+          <mc:Fallback>
+            <w:pict>
+              <v:group w14:anchorId="3F07AE71" id="_x0000_s1072" style="position:absolute;left:0;text-align:left;margin-left:311.7pt;margin-top:53.2pt;width:32.25pt;height:30.75pt;z-index:251694080;mso-position-horizontal-relative:margin;mso-width-relative:margin;mso-height-relative:margin" coordsize="512021,495300" o:gfxdata="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">
+                <v:oval id="Elipse 11" o:spid="_x0000_s1073" style="position:absolute;width:476250;height:495300;visibility:visible;mso-wrap-style:square;v-text-anchor:middle" o:gfxdata="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" fillcolor="#e7e6e6 [3214]" strokecolor="#ffc000 [3207]" strokeweight="1pt">
+                  <v:stroke joinstyle="miter"/>
+                </v:oval>
+                <v:shape id="Cuadro de texto 13" o:spid="_x0000_s1074" type="#_x0000_t202" style="position:absolute;left:45296;width:466725;height:381000;visibility:visible;mso-wrap-style:square;v-text-anchor:top" o:gfxdata="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" filled="f" stroked="f" strokeweight=".5pt">
+                  <v:textbox>
+                    <w:txbxContent>
+                      <w:p>
+                        <w:pPr>
+                          <w:rPr>
+                            <w:color w:val="BF8F00" w:themeColor="accent4" w:themeShade="BF"/>
+                            <w:sz w:val="32"/>
+                            <w:szCs w:val="32"/>
+                            <w14:textOutline w14:w="9525" w14:cap="rnd" w14:cmpd="sng" w14:algn="ctr">
+                              <w14:solidFill>
+                                <w14:schemeClr w14:val="accent4">
+                                  <w14:lumMod w14:val="75000"/>
+                                </w14:schemeClr>
+                              </w14:solidFill>
+                              <w14:prstDash w14:val="solid"/>
+                              <w14:bevel/>
+                            </w14:textOutline>
+                          </w:rPr>
+                        </w:pPr>
+                        <w:r>
+                          <w:rPr>
+                            <w:color w:val="BF8F00" w:themeColor="accent4" w:themeShade="BF"/>
+                            <w:sz w:val="32"/>
+                            <w:szCs w:val="32"/>
+                            <w14:textOutline w14:w="9525" w14:cap="rnd" w14:cmpd="sng" w14:algn="ctr">
+                              <w14:solidFill>
+                                <w14:schemeClr w14:val="accent4">
+                                  <w14:lumMod w14:val="75000"/>
+                                </w14:schemeClr>
+                              </w14:solidFill>
+                              <w14:prstDash w14:val="solid"/>
+                              <w14:bevel/>
+                            </w14:textOutline>
+                          </w:rPr>
+                          <w:t>3</w:t>
+                        </w:r>
+                      </w:p>
+                    </w:txbxContent>
+                  </v:textbox>
+                </v:shape>
+                <w10:wrap anchorx="margin"/>
+              </v:group>
+            </w:pict>
+          </mc:Fallback>
+        </mc:AlternateContent>
+      </w:r>
+      <w:r>
+        <w:rPr>
+          <w:rFonts w:ascii="Avenir Next LT Pro" w:hAnsi="Avenir Next LT Pro" w:cs="Aldhabi"/>
+          <w:noProof/>
+          <w:sz w:val="24"/>
+          <w:szCs w:val="24"/>
+        </w:rPr>
+        <mc:AlternateContent>
+          <mc:Choice Requires="wpg">
+            <w:drawing>
+              <wp:anchor distT="0" distB="0" distL="114300" distR="114300" simplePos="0" relativeHeight="251692032" behindDoc="0" locked="0" layoutInCell="1" allowOverlap="1" wp14:anchorId="53033FE2" wp14:editId="17656A04">
+                <wp:simplePos x="0" y="0"/>
+                <wp:positionH relativeFrom="margin">
+                  <wp:posOffset>1453514</wp:posOffset>
+                </wp:positionH>
+                <wp:positionV relativeFrom="paragraph">
+                  <wp:posOffset>942340</wp:posOffset>
+                </wp:positionV>
+                <wp:extent cx="409575" cy="390525"/>
+                <wp:effectExtent l="0" t="0" r="9525" b="28575"/>
+                <wp:wrapNone/>
+                <wp:docPr id="662225704" name="Grupo 14"/>
+                <wp:cNvGraphicFramePr/>
+                <a:graphic xmlns:a="http://schemas.openxmlformats.org/drawingml/2006/main">
+                  <a:graphicData uri="http://schemas.microsoft.com/office/word/2010/wordprocessingGroup">
+                    <wpg:wgp>
+                      <wpg:cNvGrpSpPr/>
+                      <wpg:grpSpPr>
+                        <a:xfrm>
+                          <a:off x="0" y="0"/>
+                          <a:ext cx="409575" cy="390525"/>
+                          <a:chOff x="0" y="0"/>
+                          <a:chExt cx="512021" cy="495300"/>
+                        </a:xfrm>
+                      </wpg:grpSpPr>
+                      <wps:wsp>
+                        <wps:cNvPr id="38881273" name="Elipse 11"/>
+                        <wps:cNvSpPr/>
+                        <wps:spPr>
+                          <a:xfrm>
+                            <a:off x="0" y="0"/>
+                            <a:ext cx="476250" cy="495300"/>
+                          </a:xfrm>
+                          <a:prstGeom prst="ellipse">
+                            <a:avLst/>
+                          </a:prstGeom>
+                          <a:solidFill>
+                            <a:schemeClr val="bg2"/>
+                          </a:solidFill>
+                          <a:ln>
+                            <a:solidFill>
+                              <a:schemeClr val="accent4"/>
+                            </a:solidFill>
+                          </a:ln>
+                        </wps:spPr>
+                        <wps:style>
+                          <a:lnRef idx="2">
+                            <a:schemeClr val="accent1">
+                              <a:shade val="50000"/>
+                            </a:schemeClr>
+                          </a:lnRef>
+                          <a:fillRef idx="1">
+                            <a:schemeClr val="accent1"/>
+                          </a:fillRef>
+                          <a:effectRef idx="0">
+                            <a:schemeClr val="accent1"/>
+                          </a:effectRef>
+                          <a:fontRef idx="minor">
+                            <a:schemeClr val="lt1"/>
+                          </a:fontRef>
+                        </wps:style>
+                        <wps:bodyPr rot="0" spcFirstLastPara="0" vertOverflow="overflow" horzOverflow="overflow" vert="horz" wrap="square" lIns="91440" tIns="45720" rIns="91440" bIns="45720" numCol="1" spcCol="0" rtlCol="0" fromWordArt="0" anchor="ctr" anchorCtr="0" forceAA="0" compatLnSpc="1">
+                          <a:prstTxWarp prst="textNoShape">
+                            <a:avLst/>
+                          </a:prstTxWarp>
+                          <a:noAutofit/>
+                        </wps:bodyPr>
+                      </wps:wsp>
+                      <wps:wsp>
+                        <wps:cNvPr id="408510812" name="Cuadro de texto 13"/>
+                        <wps:cNvSpPr txBox="1"/>
+                        <wps:spPr>
+                          <a:xfrm>
+                            <a:off x="45296" y="0"/>
+                            <a:ext cx="466725" cy="381000"/>
+                          </a:xfrm>
+                          <a:prstGeom prst="rect">
+                            <a:avLst/>
+                          </a:prstGeom>
+                          <a:noFill/>
+                          <a:ln w="6350">
+                            <a:noFill/>
+                          </a:ln>
+                        </wps:spPr>
+                        <wps:txbx>
+                          <w:txbxContent>
+                            <w:p>
+                              <w:pPr>
+                                <w:rPr>
+                                  <w:color w:val="BF8F00" w:themeColor="accent4" w:themeShade="BF"/>
+                                  <w:sz w:val="32"/>
+                                  <w:szCs w:val="32"/>
+                                  <w14:textOutline w14:w="9525" w14:cap="rnd" w14:cmpd="sng" w14:algn="ctr">
+                                    <w14:solidFill>
+                                      <w14:schemeClr w14:val="accent4">
+                                        <w14:lumMod w14:val="75000"/>
+                                      </w14:schemeClr>
+                                    </w14:solidFill>
+                                    <w14:prstDash w14:val="solid"/>
+                                    <w14:bevel/>
+                                  </w14:textOutline>
+                                </w:rPr>
+                              </w:pPr>
+                              <w:r>
+                                <w:rPr>
+                                  <w:color w:val="BF8F00" w:themeColor="accent4" w:themeShade="BF"/>
+                                  <w:sz w:val="32"/>
+                                  <w:szCs w:val="32"/>
+                                  <w14:textOutline w14:w="9525" w14:cap="rnd" w14:cmpd="sng" w14:algn="ctr">
+                                    <w14:solidFill>
+                                      <w14:schemeClr w14:val="accent4">
+                                        <w14:lumMod w14:val="75000"/>
+                                      </w14:schemeClr>
+                                    </w14:solidFill>
+                                    <w14:prstDash w14:val="solid"/>
+                                    <w14:bevel/>
+                                  </w14:textOutline>
+                                </w:rPr>
+                                <w:t>2</w:t>
+                              </w:r>
+                            </w:p>
+                          </w:txbxContent>
+                        </wps:txbx>
+                        <wps:bodyPr rot="0" spcFirstLastPara="0" vertOverflow="overflow" horzOverflow="overflow" vert="horz" wrap="square" lIns="91440" tIns="45720" rIns="91440" bIns="45720" numCol="1" spcCol="0" rtlCol="0" fromWordArt="0" anchor="t" anchorCtr="0" forceAA="0" compatLnSpc="1">
+                          <a:prstTxWarp prst="textNoShape">
+                            <a:avLst/>
+                          </a:prstTxWarp>
+                          <a:noAutofit/>
+                        </wps:bodyPr>
+                      </wps:wsp>
+                    </wpg:wgp>
+                  </a:graphicData>
+                </a:graphic>
+                <wp14:sizeRelH relativeFrom="margin">
+                  <wp14:pctWidth>0</wp14:pctWidth>
+                </wp14:sizeRelH>
+                <wp14:sizeRelV relativeFrom="margin">
+                  <wp14:pctHeight>0</wp14:pctHeight>
+                </wp14:sizeRelV>
+              </wp:anchor>
+            </w:drawing>
+          </mc:Choice>
+          <mc:Fallback>
+            <w:pict>
+              <v:group w14:anchorId="53033FE2" id="_x0000_s1075" style="position:absolute;left:0;text-align:left;margin-left:114.45pt;margin-top:74.2pt;width:32.25pt;height:30.75pt;z-index:251692032;mso-position-horizontal-relative:margin;mso-width-relative:margin;mso-height-relative:margin" coordsize="512021,495300" o:gfxdata="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">
+                <v:oval id="Elipse 11" o:spid="_x0000_s1076" style="position:absolute;width:476250;height:495300;visibility:visible;mso-wrap-style:square;v-text-anchor:middle" o:gfxdata="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" fillcolor="#e7e6e6 [3214]" strokecolor="#ffc000 [3207]" strokeweight="1pt">
+                  <v:stroke joinstyle="miter"/>
+                </v:oval>
+                <v:shape id="Cuadro de texto 13" o:spid="_x0000_s1077" type="#_x0000_t202" style="position:absolute;left:45296;width:466725;height:381000;visibility:visible;mso-wrap-style:square;v-text-anchor:top" o:gfxdata="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" filled="f" stroked="f" strokeweight=".5pt">
+                  <v:textbox>
+                    <w:txbxContent>
+                      <w:p>
+                        <w:pPr>
+                          <w:rPr>
+                            <w:color w:val="BF8F00" w:themeColor="accent4" w:themeShade="BF"/>
+                            <w:sz w:val="32"/>
+                            <w:szCs w:val="32"/>
+                            <w14:textOutline w14:w="9525" w14:cap="rnd" w14:cmpd="sng" w14:algn="ctr">
+                              <w14:solidFill>
+                                <w14:schemeClr w14:val="accent4">
+                                  <w14:lumMod w14:val="75000"/>
+                                </w14:schemeClr>
+                              </w14:solidFill>
+                              <w14:prstDash w14:val="solid"/>
+                              <w14:bevel/>
+                            </w14:textOutline>
+                          </w:rPr>
+                        </w:pPr>
+                        <w:r>
+                          <w:rPr>
+                            <w:color w:val="BF8F00" w:themeColor="accent4" w:themeShade="BF"/>
+                            <w:sz w:val="32"/>
+                            <w:szCs w:val="32"/>
+                            <w14:textOutline w14:w="9525" w14:cap="rnd" w14:cmpd="sng" w14:algn="ctr">
+                              <w14:solidFill>
+                                <w14:schemeClr w14:val="accent4">
+                                  <w14:lumMod w14:val="75000"/>
+                                </w14:schemeClr>
+                              </w14:solidFill>
+                              <w14:prstDash w14:val="solid"/>
+                              <w14:bevel/>
+                            </w14:textOutline>
+                          </w:rPr>
+                          <w:t>2</w:t>
+                        </w:r>
+                      </w:p>
+                    </w:txbxContent>
+                  </v:textbox>
+                </v:shape>
+                <w10:wrap anchorx="margin"/>
+              </v:group>
+            </w:pict>
+          </mc:Fallback>
+        </mc:AlternateContent>
+      </w:r>
+      <w:r>
+        <w:rPr>
+          <w:rFonts w:ascii="Avenir Next LT Pro" w:hAnsi="Avenir Next LT Pro" w:cs="Aldhabi"/>
+          <w:noProof/>
+          <w:sz w:val="24"/>
+          <w:szCs w:val="24"/>
+        </w:rPr>
+        <mc:AlternateContent>
+          <mc:Choice Requires="wpg">
+            <w:drawing>
+              <wp:anchor distT="0" distB="0" distL="114300" distR="114300" simplePos="0" relativeHeight="251689984" behindDoc="0" locked="0" layoutInCell="1" allowOverlap="1" wp14:anchorId="0BED55A3" wp14:editId="6F0A9BA7">
+                <wp:simplePos x="0" y="0"/>
+                <wp:positionH relativeFrom="margin">
+                  <wp:posOffset>548640</wp:posOffset>
+                </wp:positionH>
+                <wp:positionV relativeFrom="paragraph">
+                  <wp:posOffset>1647190</wp:posOffset>
+                </wp:positionV>
+                <wp:extent cx="561975" cy="495300"/>
+                <wp:effectExtent l="0" t="0" r="0" b="19050"/>
+                <wp:wrapNone/>
+                <wp:docPr id="413661599" name="Grupo 14"/>
+                <wp:cNvGraphicFramePr/>
+                <a:graphic xmlns:a="http://schemas.openxmlformats.org/drawingml/2006/main">
+                  <a:graphicData uri="http://schemas.microsoft.com/office/word/2010/wordprocessingGroup">
+                    <wpg:wgp>
+                      <wpg:cNvGrpSpPr/>
+                      <wpg:grpSpPr>
+                        <a:xfrm>
+                          <a:off x="0" y="0"/>
+                          <a:ext cx="561975" cy="495300"/>
+                          <a:chOff x="0" y="0"/>
+                          <a:chExt cx="561975" cy="495300"/>
+                        </a:xfrm>
+                      </wpg:grpSpPr>
+                      <wps:wsp>
+                        <wps:cNvPr id="189553113" name="Elipse 11"/>
+                        <wps:cNvSpPr/>
+                        <wps:spPr>
+                          <a:xfrm>
+                            <a:off x="0" y="0"/>
+                            <a:ext cx="476250" cy="495300"/>
+                          </a:xfrm>
+                          <a:prstGeom prst="ellipse">
+                            <a:avLst/>
+                          </a:prstGeom>
+                          <a:solidFill>
+                            <a:schemeClr val="bg2"/>
+                          </a:solidFill>
+                          <a:ln>
+                            <a:solidFill>
+                              <a:schemeClr val="accent4"/>
+                            </a:solidFill>
+                          </a:ln>
+                        </wps:spPr>
+                        <wps:style>
+                          <a:lnRef idx="2">
+                            <a:schemeClr val="accent1">
+                              <a:shade val="50000"/>
+                            </a:schemeClr>
+                          </a:lnRef>
+                          <a:fillRef idx="1">
+                            <a:schemeClr val="accent1"/>
+                          </a:fillRef>
+                          <a:effectRef idx="0">
+                            <a:schemeClr val="accent1"/>
+                          </a:effectRef>
+                          <a:fontRef idx="minor">
+                            <a:schemeClr val="lt1"/>
+                          </a:fontRef>
+                        </wps:style>
+                        <wps:bodyPr rot="0" spcFirstLastPara="0" vertOverflow="overflow" horzOverflow="overflow" vert="horz" wrap="square" lIns="91440" tIns="45720" rIns="91440" bIns="45720" numCol="1" spcCol="0" rtlCol="0" fromWordArt="0" anchor="ctr" anchorCtr="0" forceAA="0" compatLnSpc="1">
+                          <a:prstTxWarp prst="textNoShape">
+                            <a:avLst/>
+                          </a:prstTxWarp>
+                          <a:noAutofit/>
+                        </wps:bodyPr>
+                      </wps:wsp>
+                      <wps:wsp>
+                        <wps:cNvPr id="1458305687" name="Cuadro de texto 13"/>
+                        <wps:cNvSpPr txBox="1"/>
+                        <wps:spPr>
+                          <a:xfrm>
+                            <a:off x="95250" y="66675"/>
+                            <a:ext cx="466725" cy="381000"/>
+                          </a:xfrm>
+                          <a:prstGeom prst="rect">
+                            <a:avLst/>
+                          </a:prstGeom>
+                          <a:noFill/>
+                          <a:ln w="6350">
+                            <a:noFill/>
+                          </a:ln>
+                        </wps:spPr>
+                        <wps:txbx>
+                          <w:txbxContent>
+                            <w:p>
+                              <w:pPr>
+                                <w:rPr>
+                                  <w:color w:val="BF8F00" w:themeColor="accent4" w:themeShade="BF"/>
+                                  <w:sz w:val="32"/>
+                                  <w:szCs w:val="32"/>
+                                  <w14:textOutline w14:w="9525" w14:cap="rnd" w14:cmpd="sng" w14:algn="ctr">
+                                    <w14:solidFill>
+                                      <w14:schemeClr w14:val="accent4">
+                                        <w14:lumMod w14:val="75000"/>
+                                      </w14:schemeClr>
+                                    </w14:solidFill>
+                                    <w14:prstDash w14:val="solid"/>
+                                    <w14:bevel/>
+                                  </w14:textOutline>
+                                </w:rPr>
+                              </w:pPr>
+                              <w:r>
+                                <w:rPr>
+                                  <w:color w:val="BF8F00" w:themeColor="accent4" w:themeShade="BF"/>
+                                  <w:sz w:val="32"/>
+                                  <w:szCs w:val="32"/>
+                                  <w14:textOutline w14:w="9525" w14:cap="rnd" w14:cmpd="sng" w14:algn="ctr">
+                                    <w14:solidFill>
+                                      <w14:schemeClr w14:val="accent4">
+                                        <w14:lumMod w14:val="75000"/>
+                                      </w14:schemeClr>
+                                    </w14:solidFill>
+                                    <w14:prstDash w14:val="solid"/>
+                                    <w14:bevel/>
+                                  </w14:textOutline>
+                                </w:rPr>
+                                <w:t>1</w:t>
+                              </w:r>
+                            </w:p>
+                          </w:txbxContent>
+                        </wps:txbx>
+                        <wps:bodyPr rot="0" spcFirstLastPara="0" vertOverflow="overflow" horzOverflow="overflow" vert="horz" wrap="square" lIns="91440" tIns="45720" rIns="91440" bIns="45720" numCol="1" spcCol="0" rtlCol="0" fromWordArt="0" anchor="t" anchorCtr="0" forceAA="0" compatLnSpc="1">
+                          <a:prstTxWarp prst="textNoShape">
+                            <a:avLst/>
+                          </a:prstTxWarp>
+                          <a:noAutofit/>
+                        </wps:bodyPr>
+                      </wps:wsp>
+                    </wpg:wgp>
+                  </a:graphicData>
+                </a:graphic>
+              </wp:anchor>
+            </w:drawing>
+          </mc:Choice>
+          <mc:Fallback>
+            <w:pict>
+              <v:group w14:anchorId="0BED55A3" id="_x0000_s1078" style="position:absolute;left:0;text-align:left;margin-left:43.2pt;margin-top:129.7pt;width:44.25pt;height:39pt;z-index:251689984;mso-position-horizontal-relative:margin" coordsize="5619,4953" o:gfxdata="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">
+                <v:oval id="Elipse 11" o:spid="_x0000_s1079" style="position:absolute;width:4762;height:4953;visibility:visible;mso-wrap-style:square;v-text-anchor:middle" o:gfxdata="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" fillcolor="#e7e6e6 [3214]" strokecolor="#ffc000 [3207]" strokeweight="1pt">
+                  <v:stroke joinstyle="miter"/>
+                </v:oval>
+                <v:shape id="Cuadro de texto 13" o:spid="_x0000_s1080" type="#_x0000_t202" style="position:absolute;left:952;top:666;width:4667;height:3810;visibility:visible;mso-wrap-style:square;v-text-anchor:top" o:gfxdata="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" filled="f" stroked="f" strokeweight=".5pt">
+                  <v:textbox>
+                    <w:txbxContent>
+                      <w:p>
+                        <w:pPr>
+                          <w:rPr>
+                            <w:color w:val="BF8F00" w:themeColor="accent4" w:themeShade="BF"/>
+                            <w:sz w:val="32"/>
+                            <w:szCs w:val="32"/>
+                            <w14:textOutline w14:w="9525" w14:cap="rnd" w14:cmpd="sng" w14:algn="ctr">
+                              <w14:solidFill>
+                                <w14:schemeClr w14:val="accent4">
+                                  <w14:lumMod w14:val="75000"/>
+                                </w14:schemeClr>
+                              </w14:solidFill>
+                              <w14:prstDash w14:val="solid"/>
+                              <w14:bevel/>
+                            </w14:textOutline>
+                          </w:rPr>
+                        </w:pPr>
+                        <w:r>
+                          <w:rPr>
+                            <w:color w:val="BF8F00" w:themeColor="accent4" w:themeShade="BF"/>
+                            <w:sz w:val="32"/>
+                            <w:szCs w:val="32"/>
+                            <w14:textOutline w14:w="9525" w14:cap="rnd" w14:cmpd="sng" w14:algn="ctr">
+                              <w14:solidFill>
+                                <w14:schemeClr w14:val="accent4">
+                                  <w14:lumMod w14:val="75000"/>
+                                </w14:schemeClr>
+                              </w14:solidFill>
+                              <w14:prstDash w14:val="solid"/>
+                              <w14:bevel/>
+                            </w14:textOutline>
+                          </w:rPr>
+                          <w:t>1</w:t>
+                        </w:r>
+                      </w:p>
+                    </w:txbxContent>
+                  </v:textbox>
+                </v:shape>
+                <w10:wrap anchorx="margin"/>
+              </v:group>
+            </w:pict>
+          </mc:Fallback>
+        </mc:AlternateContent>
+      </w:r>
+      <w:r>
+        <w:rPr>
+          <w:rFonts w:ascii="Avenir Next LT Pro" w:hAnsi="Avenir Next LT Pro" w:cs="Aldhabi"/>
+          <w:noProof/>
+          <w:sz w:val="24"/>
+          <w:szCs w:val="24"/>
+        </w:rPr>
+        <w:drawing>
+          <wp:inline distT="0" distB="0" distL="0" distR="0" wp14:anchorId="4C29BEBF" wp14:editId="22D813CE">
+            <wp:extent cx="4514850" cy="3389853"/>
+            <wp:effectExtent l="0" t="0" r="0" b="1270"/>
+            <wp:docPr id="1731950489" name="Imagen 1" descr="Tabla, Escala de tiempo&#10;&#10;Descripción generada automáticamente"/>
+            <wp:cNvGraphicFramePr>
+              <a:graphicFrameLocks xmlns:a="http://schemas.openxmlformats.org/drawingml/2006/main" noChangeAspect="1"/>
+            </wp:cNvGraphicFramePr>
+            <a:graphic xmlns:a="http://schemas.openxmlformats.org/drawingml/2006/main">
+              <a:graphicData uri="http://schemas.openxmlformats.org/drawingml/2006/picture">
+                <pic:pic xmlns:pic="http://schemas.openxmlformats.org/drawingml/2006/picture">
+                  <pic:nvPicPr>
+                    <pic:cNvPr id="1731950489" name="Imagen 1" descr="Tabla, Escala de tiempo&#10;&#10;Descripción generada automáticamente"/>
+                    <pic:cNvPicPr/>
+                  </pic:nvPicPr>
+                  <pic:blipFill>
+                    <a:blip r:embed="rId23"/>
+                    <a:stretch>
+                      <a:fillRect/>
+                    </a:stretch>
+                  </pic:blipFill>
+                  <pic:spPr>
+                    <a:xfrm>
+                      <a:off x="0" y="0"/>
+                      <a:ext cx="4531978" cy="3402713"/>
+                    </a:xfrm>
+                    <a:prstGeom prst="rect">
+                      <a:avLst/>
+                    </a:prstGeom>
+                  </pic:spPr>
+                </pic:pic>
+              </a:graphicData>
+            </a:graphic>
+          </wp:inline>
+        </w:drawing>
+      </w:r>
+    </w:p>
+    <w:p>
+      <w:pPr>
+        <w:pStyle w:val="Prrafodelista"/>
+        <w:rPr>
+          <w:rFonts w:ascii="Avenir Next LT Pro" w:hAnsi="Avenir Next LT Pro" w:cs="Aldhabi"/>
+          <w:sz w:val="24"/>
+          <w:szCs w:val="24"/>
+        </w:rPr>
+      </w:pPr>
+    </w:p>
+    <w:p>
+      <w:pPr>
+        <w:pStyle w:val="Prrafodelista"/>
+        <w:numPr>
+          <w:ilvl w:val="1"/>
+          <w:numId w:val="1"/>
+        </w:numPr>
+        <w:rPr>
+          <w:rFonts w:ascii="Avenir Next LT Pro" w:hAnsi="Avenir Next LT Pro" w:cs="Aldhabi"/>
+          <w:sz w:val="24"/>
+          <w:szCs w:val="24"/>
+        </w:rPr>
+      </w:pPr>
+      <w:r>
+        <w:rPr>
+          <w:rFonts w:ascii="Avenir Next LT Pro" w:hAnsi="Avenir Next LT Pro" w:cs="Aldhabi"/>
+          <w:sz w:val="28"/>
+          <w:szCs w:val="28"/>
+        </w:rPr>
+        <w:t>Tabla Movimientos</w:t>
+      </w:r>
+    </w:p>
+    <w:p>
+      <w:pPr>
+        <w:pStyle w:val="Prrafodelista"/>
+        <w:ind w:left="1440"/>
+        <w:rPr>
+          <w:rFonts w:ascii="Avenir Next LT Pro" w:hAnsi="Avenir Next LT Pro" w:cs="Aldhabi"/>
+          <w:sz w:val="24"/>
+          <w:szCs w:val="24"/>
+        </w:rPr>
+      </w:pPr>
+      <w:r>
+        <w:rPr>
+          <w:rFonts w:ascii="Avenir Next LT Pro" w:hAnsi="Avenir Next LT Pro" w:cs="Aldhabi"/>
+          <w:sz w:val="24"/>
+          <w:szCs w:val="24"/>
+        </w:rPr>
+        <w:lastRenderedPageBreak/>
+        <w:t xml:space="preserve">En la tabla se muestran 5 columnas, la primera indica la fecha en la que se realizó el movimiento, la segunda, el tipo de acción realizado, en la tercera se muestra la cantidad de dinero, en la cuarta, el DNI y la quinta columna la cuenta </w:t>
+      </w:r>
+    </w:p>
+    <w:p>
+      <w:pPr>
+        <w:pStyle w:val="Prrafodelista"/>
+        <w:ind w:left="1440"/>
+        <w:rPr>
+          <w:rFonts w:ascii="Avenir Next LT Pro" w:hAnsi="Avenir Next LT Pro" w:cs="Aldhabi"/>
+          <w:sz w:val="24"/>
+          <w:szCs w:val="24"/>
+        </w:rPr>
+      </w:pPr>
+    </w:p>
+    <w:p>
+      <w:pPr>
+        <w:pStyle w:val="Prrafodelista"/>
+        <w:numPr>
+          <w:ilvl w:val="1"/>
+          <w:numId w:val="1"/>
+        </w:numPr>
+        <w:rPr>
+          <w:rFonts w:ascii="Avenir Next LT Pro" w:hAnsi="Avenir Next LT Pro" w:cs="Aldhabi"/>
+          <w:sz w:val="24"/>
+          <w:szCs w:val="24"/>
+        </w:rPr>
+      </w:pPr>
+      <w:r>
+        <w:rPr>
+          <w:rFonts w:ascii="Avenir Next LT Pro" w:hAnsi="Avenir Next LT Pro" w:cs="Aldhabi"/>
+          <w:sz w:val="28"/>
+          <w:szCs w:val="28"/>
+        </w:rPr>
+        <w:t>Botón de Guardar</w:t>
+      </w:r>
+    </w:p>
+    <w:p>
+      <w:pPr>
+        <w:pStyle w:val="Prrafodelista"/>
+        <w:ind w:left="1440"/>
+        <w:rPr>
+          <w:rFonts w:ascii="Avenir Next LT Pro" w:hAnsi="Avenir Next LT Pro" w:cs="Aldhabi"/>
+          <w:sz w:val="24"/>
+          <w:szCs w:val="24"/>
+        </w:rPr>
+      </w:pPr>
+      <w:r>
+        <w:rPr>
+          <w:rFonts w:ascii="Avenir Next LT Pro" w:hAnsi="Avenir Next LT Pro" w:cs="Aldhabi"/>
+          <w:sz w:val="24"/>
+          <w:szCs w:val="24"/>
+        </w:rPr>
+        <w:t>Haciendo clic en el botón que tiene el símbolo de guardar, nos mostrará una ventana en la que podemos elegir la ruta en donde queremos que se guarde el archivo</w:t>
+      </w:r>
+    </w:p>
+    <w:p>
+      <w:pPr>
+        <w:pStyle w:val="Prrafodelista"/>
+        <w:ind w:left="1440"/>
+        <w:rPr>
+          <w:rFonts w:ascii="Avenir Next LT Pro" w:hAnsi="Avenir Next LT Pro" w:cs="Aldhabi"/>
+          <w:sz w:val="24"/>
+          <w:szCs w:val="24"/>
+        </w:rPr>
+      </w:pPr>
+    </w:p>
+    <w:p>
+      <w:pPr>
+        <w:pStyle w:val="Prrafodelista"/>
+        <w:numPr>
+          <w:ilvl w:val="1"/>
+          <w:numId w:val="1"/>
+        </w:numPr>
+        <w:rPr>
+          <w:rFonts w:ascii="Avenir Next LT Pro" w:hAnsi="Avenir Next LT Pro" w:cs="Aldhabi"/>
+          <w:sz w:val="24"/>
+          <w:szCs w:val="24"/>
+        </w:rPr>
+      </w:pPr>
+      <w:r>
+        <w:rPr>
+          <w:rFonts w:ascii="Avenir Next LT Pro" w:hAnsi="Avenir Next LT Pro" w:cs="Aldhabi"/>
+          <w:sz w:val="28"/>
+          <w:szCs w:val="28"/>
+        </w:rPr>
+        <w:t>Saldo</w:t>
+      </w:r>
+    </w:p>
+    <w:p>
+      <w:pPr>
+        <w:pStyle w:val="Prrafodelista"/>
+        <w:ind w:left="1440"/>
+        <w:rPr>
+          <w:rFonts w:ascii="Avenir Next LT Pro" w:hAnsi="Avenir Next LT Pro" w:cs="Aldhabi"/>
+          <w:sz w:val="24"/>
+          <w:szCs w:val="24"/>
+        </w:rPr>
+      </w:pPr>
+      <w:r>
+        <w:rPr>
+          <w:rFonts w:ascii="Avenir Next LT Pro" w:hAnsi="Avenir Next LT Pro" w:cs="Aldhabi"/>
+          <w:sz w:val="24"/>
+          <w:szCs w:val="24"/>
+        </w:rPr>
+        <w:t xml:space="preserve">Muestra el saldo actual de la Cuenta a la que pertenece la tarjeta con la que hemos </w:t>
+      </w:r>
+      <w:r>
+        <w:rPr>
+          <w:rFonts w:ascii="Avenir Next LT Pro" w:hAnsi="Avenir Next LT Pro" w:cs="Aldhabi"/>
+          <w:sz w:val="24"/>
+          <w:szCs w:val="24"/>
+        </w:rPr>
+        <w:t>Logeado</w:t>
+      </w:r>
+    </w:p>
+    <w:p>
+      <w:pPr>
+        <w:pStyle w:val="Prrafodelista"/>
+        <w:ind w:left="1440"/>
+        <w:rPr>
+          <w:rFonts w:ascii="Avenir Next LT Pro" w:hAnsi="Avenir Next LT Pro" w:cs="Aldhabi"/>
+          <w:sz w:val="24"/>
+          <w:szCs w:val="24"/>
+        </w:rPr>
+      </w:pPr>
+    </w:p>
+    <w:p>
+      <w:pPr>
+        <w:pStyle w:val="Prrafodelista"/>
+        <w:numPr>
+          <w:ilvl w:val="1"/>
+          <w:numId w:val="1"/>
+        </w:numPr>
+        <w:rPr>
+          <w:rFonts w:ascii="Avenir Next LT Pro" w:hAnsi="Avenir Next LT Pro" w:cs="Aldhabi"/>
+          <w:sz w:val="24"/>
+          <w:szCs w:val="24"/>
+        </w:rPr>
+      </w:pPr>
+      <w:r>
+        <w:rPr>
+          <w:rFonts w:ascii="Avenir Next LT Pro" w:hAnsi="Avenir Next LT Pro" w:cs="Aldhabi"/>
+          <w:sz w:val="28"/>
+          <w:szCs w:val="28"/>
+        </w:rPr>
+        <w:t>Botón de Volver</w:t>
+      </w:r>
+    </w:p>
+    <w:p>
+      <w:pPr>
+        <w:pStyle w:val="Prrafodelista"/>
+        <w:ind w:left="1440"/>
+        <w:rPr>
+          <w:rFonts w:ascii="Avenir Next LT Pro" w:hAnsi="Avenir Next LT Pro" w:cs="Aldhabi"/>
+          <w:sz w:val="24"/>
+          <w:szCs w:val="24"/>
+        </w:rPr>
+      </w:pPr>
+      <w:r>
+        <w:rPr>
+          <w:rFonts w:ascii="Avenir Next LT Pro" w:hAnsi="Avenir Next LT Pro" w:cs="Aldhabi"/>
+          <w:sz w:val="24"/>
+          <w:szCs w:val="24"/>
+        </w:rPr>
+        <w:t xml:space="preserve">Haciendo clic en el volveremos a la ventana Principal y elegir otro tipo de </w:t>
+      </w:r>
+      <w:r>
+        <w:rPr>
+          <w:rFonts w:ascii="Avenir Next LT Pro" w:hAnsi="Avenir Next LT Pro" w:cs="Aldhabi"/>
+          <w:sz w:val="24"/>
+          <w:szCs w:val="24"/>
+        </w:rPr>
+        <w:t>acción</w:t>
+      </w:r>
     </w:p>
     <w:p>
       <w:pPr>
@@ -5155,6 +6466,135 @@
     <w:p>
       <w:pPr>
         <w:pStyle w:val="Prrafodelista"/>
+        <w:rPr>
+          <w:rFonts w:ascii="Avenir Next LT Pro" w:hAnsi="Avenir Next LT Pro" w:cs="Aldhabi"/>
+          <w:sz w:val="32"/>
+          <w:szCs w:val="32"/>
+        </w:rPr>
+      </w:pPr>
+    </w:p>
+    <w:p>
+      <w:pPr>
+        <w:pStyle w:val="Prrafodelista"/>
+        <w:rPr>
+          <w:rFonts w:ascii="Avenir Next LT Pro" w:hAnsi="Avenir Next LT Pro" w:cs="Aldhabi"/>
+          <w:sz w:val="24"/>
+          <w:szCs w:val="24"/>
+        </w:rPr>
+      </w:pPr>
+      <w:r>
+        <w:rPr>
+          <w:rFonts w:ascii="Avenir Next LT Pro" w:hAnsi="Avenir Next LT Pro" w:cs="Aldhabi"/>
+          <w:sz w:val="24"/>
+          <w:szCs w:val="24"/>
+        </w:rPr>
+        <w:t>Esta ventana se utiliza igual que la de retirar</w:t>
+      </w:r>
+    </w:p>
+    <w:p>
+      <w:pPr>
+        <w:pStyle w:val="Prrafodelista"/>
+        <w:rPr>
+          <w:rFonts w:ascii="Avenir Next LT Pro" w:hAnsi="Avenir Next LT Pro" w:cs="Aldhabi"/>
+          <w:sz w:val="24"/>
+          <w:szCs w:val="24"/>
+        </w:rPr>
+      </w:pPr>
+      <w:r>
+        <w:rPr>
+          <w:rFonts w:ascii="Avenir Next LT Pro" w:hAnsi="Avenir Next LT Pro" w:cs="Aldhabi"/>
+          <w:noProof/>
+          <w:sz w:val="24"/>
+          <w:szCs w:val="24"/>
+        </w:rPr>
+        <w:drawing>
+          <wp:inline distT="0" distB="0" distL="0" distR="0" wp14:anchorId="53904B3F" wp14:editId="096A27AE">
+            <wp:extent cx="4476014" cy="3352800"/>
+            <wp:effectExtent l="0" t="0" r="1270" b="0"/>
+            <wp:docPr id="41086969" name="Imagen 1" descr="Tabla&#10;&#10;Descripción generada automáticamente"/>
+            <wp:cNvGraphicFramePr>
+              <a:graphicFrameLocks xmlns:a="http://schemas.openxmlformats.org/drawingml/2006/main" noChangeAspect="1"/>
+            </wp:cNvGraphicFramePr>
+            <a:graphic xmlns:a="http://schemas.openxmlformats.org/drawingml/2006/main">
+              <a:graphicData uri="http://schemas.openxmlformats.org/drawingml/2006/picture">
+                <pic:pic xmlns:pic="http://schemas.openxmlformats.org/drawingml/2006/picture">
+                  <pic:nvPicPr>
+                    <pic:cNvPr id="41086969" name="Imagen 1" descr="Tabla&#10;&#10;Descripción generada automáticamente"/>
+                    <pic:cNvPicPr/>
+                  </pic:nvPicPr>
+                  <pic:blipFill>
+                    <a:blip r:embed="rId24"/>
+                    <a:stretch>
+                      <a:fillRect/>
+                    </a:stretch>
+                  </pic:blipFill>
+                  <pic:spPr>
+                    <a:xfrm>
+                      <a:off x="0" y="0"/>
+                      <a:ext cx="4481022" cy="3356551"/>
+                    </a:xfrm>
+                    <a:prstGeom prst="rect">
+                      <a:avLst/>
+                    </a:prstGeom>
+                  </pic:spPr>
+                </pic:pic>
+              </a:graphicData>
+            </a:graphic>
+          </wp:inline>
+        </w:drawing>
+      </w:r>
+    </w:p>
+    <w:p>
+      <w:pPr>
+        <w:pStyle w:val="Prrafodelista"/>
+        <w:rPr>
+          <w:rFonts w:ascii="Avenir Next LT Pro" w:hAnsi="Avenir Next LT Pro" w:cs="Aldhabi"/>
+          <w:sz w:val="24"/>
+          <w:szCs w:val="24"/>
+        </w:rPr>
+      </w:pPr>
+    </w:p>
+    <w:p>
+      <w:pPr>
+        <w:pStyle w:val="Prrafodelista"/>
+        <w:rPr>
+          <w:rFonts w:ascii="Avenir Next LT Pro" w:hAnsi="Avenir Next LT Pro" w:cs="Aldhabi"/>
+          <w:sz w:val="24"/>
+          <w:szCs w:val="24"/>
+        </w:rPr>
+      </w:pPr>
+      <w:r>
+        <w:rPr>
+          <w:rFonts w:ascii="Avenir Next LT Pro" w:hAnsi="Avenir Next LT Pro" w:cs="Aldhabi"/>
+          <w:sz w:val="24"/>
+          <w:szCs w:val="24"/>
+        </w:rPr>
+        <w:t>Lo único diferente que hay en este tipo de acción que puedes ingresar el dinero que desees</w:t>
+      </w:r>
+    </w:p>
+    <w:p>
+      <w:pPr>
+        <w:pStyle w:val="Prrafodelista"/>
+        <w:rPr>
+          <w:rFonts w:ascii="Avenir Next LT Pro" w:hAnsi="Avenir Next LT Pro" w:cs="Aldhabi"/>
+          <w:sz w:val="32"/>
+          <w:szCs w:val="32"/>
+        </w:rPr>
+      </w:pPr>
+    </w:p>
+    <w:p>
+      <w:pPr>
+        <w:pStyle w:val="Prrafodelista"/>
+        <w:rPr>
+          <w:rFonts w:ascii="Avenir Next LT Pro" w:hAnsi="Avenir Next LT Pro" w:cs="Aldhabi"/>
+          <w:sz w:val="32"/>
+          <w:szCs w:val="32"/>
+        </w:rPr>
+      </w:pPr>
+    </w:p>
+    <w:p>
+      <w:pPr>
+        <w:pStyle w:val="Prrafodelista"/>
         <w:numPr>
           <w:ilvl w:val="0"/>
           <w:numId w:val="1"/>
@@ -5171,8 +6611,1429 @@
           <w:sz w:val="32"/>
           <w:szCs w:val="32"/>
         </w:rPr>
+        <w:lastRenderedPageBreak/>
         <w:t>Ventana Cambiar PIN</w:t>
       </w:r>
+    </w:p>
+    <w:p>
+      <w:pPr>
+        <w:pStyle w:val="Prrafodelista"/>
+        <w:rPr>
+          <w:rFonts w:ascii="Avenir Next LT Pro" w:hAnsi="Avenir Next LT Pro" w:cs="Aldhabi"/>
+          <w:sz w:val="32"/>
+          <w:szCs w:val="32"/>
+        </w:rPr>
+      </w:pPr>
+    </w:p>
+    <w:p>
+      <w:pPr>
+        <w:pStyle w:val="Prrafodelista"/>
+        <w:rPr>
+          <w:rFonts w:ascii="Avenir Next LT Pro" w:hAnsi="Avenir Next LT Pro" w:cs="Aldhabi"/>
+          <w:sz w:val="24"/>
+          <w:szCs w:val="24"/>
+        </w:rPr>
+      </w:pPr>
+      <w:r>
+        <w:rPr>
+          <w:rFonts w:ascii="Avenir Next LT Pro" w:hAnsi="Avenir Next LT Pro" w:cs="Aldhabi"/>
+          <w:sz w:val="24"/>
+          <w:szCs w:val="24"/>
+        </w:rPr>
+        <w:t xml:space="preserve">En </w:t>
+      </w:r>
+      <w:r>
+        <w:rPr>
+          <w:rFonts w:ascii="Avenir Next LT Pro" w:hAnsi="Avenir Next LT Pro" w:cs="Aldhabi"/>
+          <w:sz w:val="24"/>
+          <w:szCs w:val="24"/>
+        </w:rPr>
+        <w:t>esta ventana</w:t>
+      </w:r>
+      <w:r>
+        <w:rPr>
+          <w:rFonts w:ascii="Avenir Next LT Pro" w:hAnsi="Avenir Next LT Pro" w:cs="Aldhabi"/>
+          <w:sz w:val="24"/>
+          <w:szCs w:val="24"/>
+        </w:rPr>
+        <w:t xml:space="preserve"> se podrá cambiar el PIN de la tarjeta</w:t>
+      </w:r>
+      <w:r>
+        <w:rPr>
+          <w:rFonts w:ascii="Avenir Next LT Pro" w:hAnsi="Avenir Next LT Pro" w:cs="Aldhabi"/>
+          <w:sz w:val="24"/>
+          <w:szCs w:val="24"/>
+        </w:rPr>
+        <w:t xml:space="preserve"> </w:t>
+      </w:r>
+    </w:p>
+    <w:p>
+      <w:pPr>
+        <w:pStyle w:val="Prrafodelista"/>
+        <w:rPr>
+          <w:rFonts w:ascii="Avenir Next LT Pro" w:hAnsi="Avenir Next LT Pro" w:cs="Aldhabi"/>
+          <w:sz w:val="24"/>
+          <w:szCs w:val="24"/>
+        </w:rPr>
+      </w:pPr>
+    </w:p>
+    <w:p>
+      <w:pPr>
+        <w:pStyle w:val="Prrafodelista"/>
+        <w:ind w:left="1416" w:hanging="696"/>
+        <w:rPr>
+          <w:rFonts w:ascii="Avenir Next LT Pro" w:hAnsi="Avenir Next LT Pro" w:cs="Aldhabi"/>
+          <w:sz w:val="24"/>
+          <w:szCs w:val="24"/>
+        </w:rPr>
+      </w:pPr>
+      <w:r>
+        <w:rPr>
+          <w:rFonts w:ascii="Avenir Next LT Pro" w:hAnsi="Avenir Next LT Pro" w:cs="Aldhabi"/>
+          <w:noProof/>
+          <w:sz w:val="24"/>
+          <w:szCs w:val="24"/>
+        </w:rPr>
+        <mc:AlternateContent>
+          <mc:Choice Requires="wpg">
+            <w:drawing>
+              <wp:anchor distT="0" distB="0" distL="114300" distR="114300" simplePos="0" relativeHeight="251704320" behindDoc="0" locked="0" layoutInCell="1" allowOverlap="1" wp14:anchorId="028E867F" wp14:editId="46195B35">
+                <wp:simplePos x="0" y="0"/>
+                <wp:positionH relativeFrom="margin">
+                  <wp:posOffset>2977515</wp:posOffset>
+                </wp:positionH>
+                <wp:positionV relativeFrom="paragraph">
+                  <wp:posOffset>1560195</wp:posOffset>
+                </wp:positionV>
+                <wp:extent cx="419100" cy="390525"/>
+                <wp:effectExtent l="0" t="0" r="0" b="28575"/>
+                <wp:wrapNone/>
+                <wp:docPr id="106737752" name="Grupo 14"/>
+                <wp:cNvGraphicFramePr/>
+                <a:graphic xmlns:a="http://schemas.openxmlformats.org/drawingml/2006/main">
+                  <a:graphicData uri="http://schemas.microsoft.com/office/word/2010/wordprocessingGroup">
+                    <wpg:wgp>
+                      <wpg:cNvGrpSpPr/>
+                      <wpg:grpSpPr>
+                        <a:xfrm>
+                          <a:off x="0" y="0"/>
+                          <a:ext cx="419100" cy="390525"/>
+                          <a:chOff x="0" y="0"/>
+                          <a:chExt cx="523928" cy="495300"/>
+                        </a:xfrm>
+                      </wpg:grpSpPr>
+                      <wps:wsp>
+                        <wps:cNvPr id="254429435" name="Elipse 11"/>
+                        <wps:cNvSpPr/>
+                        <wps:spPr>
+                          <a:xfrm>
+                            <a:off x="0" y="0"/>
+                            <a:ext cx="476250" cy="495300"/>
+                          </a:xfrm>
+                          <a:prstGeom prst="ellipse">
+                            <a:avLst/>
+                          </a:prstGeom>
+                          <a:solidFill>
+                            <a:schemeClr val="bg2"/>
+                          </a:solidFill>
+                          <a:ln>
+                            <a:solidFill>
+                              <a:schemeClr val="accent4"/>
+                            </a:solidFill>
+                          </a:ln>
+                        </wps:spPr>
+                        <wps:style>
+                          <a:lnRef idx="2">
+                            <a:schemeClr val="accent1">
+                              <a:shade val="50000"/>
+                            </a:schemeClr>
+                          </a:lnRef>
+                          <a:fillRef idx="1">
+                            <a:schemeClr val="accent1"/>
+                          </a:fillRef>
+                          <a:effectRef idx="0">
+                            <a:schemeClr val="accent1"/>
+                          </a:effectRef>
+                          <a:fontRef idx="minor">
+                            <a:schemeClr val="lt1"/>
+                          </a:fontRef>
+                        </wps:style>
+                        <wps:bodyPr rot="0" spcFirstLastPara="0" vertOverflow="overflow" horzOverflow="overflow" vert="horz" wrap="square" lIns="91440" tIns="45720" rIns="91440" bIns="45720" numCol="1" spcCol="0" rtlCol="0" fromWordArt="0" anchor="ctr" anchorCtr="0" forceAA="0" compatLnSpc="1">
+                          <a:prstTxWarp prst="textNoShape">
+                            <a:avLst/>
+                          </a:prstTxWarp>
+                          <a:noAutofit/>
+                        </wps:bodyPr>
+                      </wps:wsp>
+                      <wps:wsp>
+                        <wps:cNvPr id="1537310270" name="Cuadro de texto 13"/>
+                        <wps:cNvSpPr txBox="1"/>
+                        <wps:spPr>
+                          <a:xfrm>
+                            <a:off x="57203" y="12080"/>
+                            <a:ext cx="466725" cy="381000"/>
+                          </a:xfrm>
+                          <a:prstGeom prst="rect">
+                            <a:avLst/>
+                          </a:prstGeom>
+                          <a:noFill/>
+                          <a:ln w="6350">
+                            <a:noFill/>
+                          </a:ln>
+                        </wps:spPr>
+                        <wps:txbx>
+                          <w:txbxContent>
+                            <w:p>
+                              <w:pPr>
+                                <w:rPr>
+                                  <w:color w:val="BF8F00" w:themeColor="accent4" w:themeShade="BF"/>
+                                  <w:sz w:val="32"/>
+                                  <w:szCs w:val="32"/>
+                                  <w14:textOutline w14:w="9525" w14:cap="rnd" w14:cmpd="sng" w14:algn="ctr">
+                                    <w14:solidFill>
+                                      <w14:schemeClr w14:val="accent4">
+                                        <w14:lumMod w14:val="75000"/>
+                                      </w14:schemeClr>
+                                    </w14:solidFill>
+                                    <w14:prstDash w14:val="solid"/>
+                                    <w14:bevel/>
+                                  </w14:textOutline>
+                                </w:rPr>
+                              </w:pPr>
+                              <w:r>
+                                <w:rPr>
+                                  <w:color w:val="BF8F00" w:themeColor="accent4" w:themeShade="BF"/>
+                                  <w:sz w:val="32"/>
+                                  <w:szCs w:val="32"/>
+                                  <w14:textOutline w14:w="9525" w14:cap="rnd" w14:cmpd="sng" w14:algn="ctr">
+                                    <w14:solidFill>
+                                      <w14:schemeClr w14:val="accent4">
+                                        <w14:lumMod w14:val="75000"/>
+                                      </w14:schemeClr>
+                                    </w14:solidFill>
+                                    <w14:prstDash w14:val="solid"/>
+                                    <w14:bevel/>
+                                  </w14:textOutline>
+                                </w:rPr>
+                                <w:t>4</w:t>
+                              </w:r>
+                            </w:p>
+                          </w:txbxContent>
+                        </wps:txbx>
+                        <wps:bodyPr rot="0" spcFirstLastPara="0" vertOverflow="overflow" horzOverflow="overflow" vert="horz" wrap="square" lIns="91440" tIns="45720" rIns="91440" bIns="45720" numCol="1" spcCol="0" rtlCol="0" fromWordArt="0" anchor="t" anchorCtr="0" forceAA="0" compatLnSpc="1">
+                          <a:prstTxWarp prst="textNoShape">
+                            <a:avLst/>
+                          </a:prstTxWarp>
+                          <a:noAutofit/>
+                        </wps:bodyPr>
+                      </wps:wsp>
+                    </wpg:wgp>
+                  </a:graphicData>
+                </a:graphic>
+                <wp14:sizeRelH relativeFrom="margin">
+                  <wp14:pctWidth>0</wp14:pctWidth>
+                </wp14:sizeRelH>
+                <wp14:sizeRelV relativeFrom="margin">
+                  <wp14:pctHeight>0</wp14:pctHeight>
+                </wp14:sizeRelV>
+              </wp:anchor>
+            </w:drawing>
+          </mc:Choice>
+          <mc:Fallback>
+            <w:pict>
+              <v:group w14:anchorId="028E867F" id="_x0000_s1081" style="position:absolute;left:0;text-align:left;margin-left:234.45pt;margin-top:122.85pt;width:33pt;height:30.75pt;z-index:251704320;mso-position-horizontal-relative:margin;mso-width-relative:margin;mso-height-relative:margin" coordsize="523928,495300" o:gfxdata="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">
+                <v:oval id="Elipse 11" o:spid="_x0000_s1082" style="position:absolute;width:476250;height:495300;visibility:visible;mso-wrap-style:square;v-text-anchor:middle" o:gfxdata="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" fillcolor="#e7e6e6 [3214]" strokecolor="#ffc000 [3207]" strokeweight="1pt">
+                  <v:stroke joinstyle="miter"/>
+                </v:oval>
+                <v:shape id="Cuadro de texto 13" o:spid="_x0000_s1083" type="#_x0000_t202" style="position:absolute;left:57203;top:12080;width:466725;height:381000;visibility:visible;mso-wrap-style:square;v-text-anchor:top" o:gfxdata="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" filled="f" stroked="f" strokeweight=".5pt">
+                  <v:textbox>
+                    <w:txbxContent>
+                      <w:p>
+                        <w:pPr>
+                          <w:rPr>
+                            <w:color w:val="BF8F00" w:themeColor="accent4" w:themeShade="BF"/>
+                            <w:sz w:val="32"/>
+                            <w:szCs w:val="32"/>
+                            <w14:textOutline w14:w="9525" w14:cap="rnd" w14:cmpd="sng" w14:algn="ctr">
+                              <w14:solidFill>
+                                <w14:schemeClr w14:val="accent4">
+                                  <w14:lumMod w14:val="75000"/>
+                                </w14:schemeClr>
+                              </w14:solidFill>
+                              <w14:prstDash w14:val="solid"/>
+                              <w14:bevel/>
+                            </w14:textOutline>
+                          </w:rPr>
+                        </w:pPr>
+                        <w:r>
+                          <w:rPr>
+                            <w:color w:val="BF8F00" w:themeColor="accent4" w:themeShade="BF"/>
+                            <w:sz w:val="32"/>
+                            <w:szCs w:val="32"/>
+                            <w14:textOutline w14:w="9525" w14:cap="rnd" w14:cmpd="sng" w14:algn="ctr">
+                              <w14:solidFill>
+                                <w14:schemeClr w14:val="accent4">
+                                  <w14:lumMod w14:val="75000"/>
+                                </w14:schemeClr>
+                              </w14:solidFill>
+                              <w14:prstDash w14:val="solid"/>
+                              <w14:bevel/>
+                            </w14:textOutline>
+                          </w:rPr>
+                          <w:t>4</w:t>
+                        </w:r>
+                      </w:p>
+                    </w:txbxContent>
+                  </v:textbox>
+                </v:shape>
+                <w10:wrap anchorx="margin"/>
+              </v:group>
+            </w:pict>
+          </mc:Fallback>
+        </mc:AlternateContent>
+      </w:r>
+      <w:r>
+        <w:rPr>
+          <w:rFonts w:ascii="Avenir Next LT Pro" w:hAnsi="Avenir Next LT Pro" w:cs="Aldhabi"/>
+          <w:noProof/>
+          <w:sz w:val="24"/>
+          <w:szCs w:val="24"/>
+        </w:rPr>
+        <mc:AlternateContent>
+          <mc:Choice Requires="wpg">
+            <w:drawing>
+              <wp:anchor distT="0" distB="0" distL="114300" distR="114300" simplePos="0" relativeHeight="251702272" behindDoc="0" locked="0" layoutInCell="1" allowOverlap="1" wp14:anchorId="521D5D72" wp14:editId="4CE52BE0">
+                <wp:simplePos x="0" y="0"/>
+                <wp:positionH relativeFrom="margin">
+                  <wp:posOffset>1824990</wp:posOffset>
+                </wp:positionH>
+                <wp:positionV relativeFrom="paragraph">
+                  <wp:posOffset>1617345</wp:posOffset>
+                </wp:positionV>
+                <wp:extent cx="419100" cy="390525"/>
+                <wp:effectExtent l="0" t="0" r="0" b="28575"/>
+                <wp:wrapNone/>
+                <wp:docPr id="277433608" name="Grupo 14"/>
+                <wp:cNvGraphicFramePr/>
+                <a:graphic xmlns:a="http://schemas.openxmlformats.org/drawingml/2006/main">
+                  <a:graphicData uri="http://schemas.microsoft.com/office/word/2010/wordprocessingGroup">
+                    <wpg:wgp>
+                      <wpg:cNvGrpSpPr/>
+                      <wpg:grpSpPr>
+                        <a:xfrm>
+                          <a:off x="0" y="0"/>
+                          <a:ext cx="419100" cy="390525"/>
+                          <a:chOff x="0" y="0"/>
+                          <a:chExt cx="523928" cy="495300"/>
+                        </a:xfrm>
+                      </wpg:grpSpPr>
+                      <wps:wsp>
+                        <wps:cNvPr id="68398522" name="Elipse 11"/>
+                        <wps:cNvSpPr/>
+                        <wps:spPr>
+                          <a:xfrm>
+                            <a:off x="0" y="0"/>
+                            <a:ext cx="476250" cy="495300"/>
+                          </a:xfrm>
+                          <a:prstGeom prst="ellipse">
+                            <a:avLst/>
+                          </a:prstGeom>
+                          <a:solidFill>
+                            <a:schemeClr val="bg2"/>
+                          </a:solidFill>
+                          <a:ln>
+                            <a:solidFill>
+                              <a:schemeClr val="accent4"/>
+                            </a:solidFill>
+                          </a:ln>
+                        </wps:spPr>
+                        <wps:style>
+                          <a:lnRef idx="2">
+                            <a:schemeClr val="accent1">
+                              <a:shade val="50000"/>
+                            </a:schemeClr>
+                          </a:lnRef>
+                          <a:fillRef idx="1">
+                            <a:schemeClr val="accent1"/>
+                          </a:fillRef>
+                          <a:effectRef idx="0">
+                            <a:schemeClr val="accent1"/>
+                          </a:effectRef>
+                          <a:fontRef idx="minor">
+                            <a:schemeClr val="lt1"/>
+                          </a:fontRef>
+                        </wps:style>
+                        <wps:bodyPr rot="0" spcFirstLastPara="0" vertOverflow="overflow" horzOverflow="overflow" vert="horz" wrap="square" lIns="91440" tIns="45720" rIns="91440" bIns="45720" numCol="1" spcCol="0" rtlCol="0" fromWordArt="0" anchor="ctr" anchorCtr="0" forceAA="0" compatLnSpc="1">
+                          <a:prstTxWarp prst="textNoShape">
+                            <a:avLst/>
+                          </a:prstTxWarp>
+                          <a:noAutofit/>
+                        </wps:bodyPr>
+                      </wps:wsp>
+                      <wps:wsp>
+                        <wps:cNvPr id="562774865" name="Cuadro de texto 13"/>
+                        <wps:cNvSpPr txBox="1"/>
+                        <wps:spPr>
+                          <a:xfrm>
+                            <a:off x="57203" y="12080"/>
+                            <a:ext cx="466725" cy="381000"/>
+                          </a:xfrm>
+                          <a:prstGeom prst="rect">
+                            <a:avLst/>
+                          </a:prstGeom>
+                          <a:noFill/>
+                          <a:ln w="6350">
+                            <a:noFill/>
+                          </a:ln>
+                        </wps:spPr>
+                        <wps:txbx>
+                          <w:txbxContent>
+                            <w:p>
+                              <w:pPr>
+                                <w:rPr>
+                                  <w:color w:val="BF8F00" w:themeColor="accent4" w:themeShade="BF"/>
+                                  <w:sz w:val="32"/>
+                                  <w:szCs w:val="32"/>
+                                  <w14:textOutline w14:w="9525" w14:cap="rnd" w14:cmpd="sng" w14:algn="ctr">
+                                    <w14:solidFill>
+                                      <w14:schemeClr w14:val="accent4">
+                                        <w14:lumMod w14:val="75000"/>
+                                      </w14:schemeClr>
+                                    </w14:solidFill>
+                                    <w14:prstDash w14:val="solid"/>
+                                    <w14:bevel/>
+                                  </w14:textOutline>
+                                </w:rPr>
+                              </w:pPr>
+                              <w:r>
+                                <w:rPr>
+                                  <w:color w:val="BF8F00" w:themeColor="accent4" w:themeShade="BF"/>
+                                  <w:sz w:val="32"/>
+                                  <w:szCs w:val="32"/>
+                                  <w14:textOutline w14:w="9525" w14:cap="rnd" w14:cmpd="sng" w14:algn="ctr">
+                                    <w14:solidFill>
+                                      <w14:schemeClr w14:val="accent4">
+                                        <w14:lumMod w14:val="75000"/>
+                                      </w14:schemeClr>
+                                    </w14:solidFill>
+                                    <w14:prstDash w14:val="solid"/>
+                                    <w14:bevel/>
+                                  </w14:textOutline>
+                                </w:rPr>
+                                <w:t>3</w:t>
+                              </w:r>
+                            </w:p>
+                          </w:txbxContent>
+                        </wps:txbx>
+                        <wps:bodyPr rot="0" spcFirstLastPara="0" vertOverflow="overflow" horzOverflow="overflow" vert="horz" wrap="square" lIns="91440" tIns="45720" rIns="91440" bIns="45720" numCol="1" spcCol="0" rtlCol="0" fromWordArt="0" anchor="t" anchorCtr="0" forceAA="0" compatLnSpc="1">
+                          <a:prstTxWarp prst="textNoShape">
+                            <a:avLst/>
+                          </a:prstTxWarp>
+                          <a:noAutofit/>
+                        </wps:bodyPr>
+                      </wps:wsp>
+                    </wpg:wgp>
+                  </a:graphicData>
+                </a:graphic>
+                <wp14:sizeRelH relativeFrom="margin">
+                  <wp14:pctWidth>0</wp14:pctWidth>
+                </wp14:sizeRelH>
+                <wp14:sizeRelV relativeFrom="margin">
+                  <wp14:pctHeight>0</wp14:pctHeight>
+                </wp14:sizeRelV>
+              </wp:anchor>
+            </w:drawing>
+          </mc:Choice>
+          <mc:Fallback>
+            <w:pict>
+              <v:group w14:anchorId="521D5D72" id="_x0000_s1084" style="position:absolute;left:0;text-align:left;margin-left:143.7pt;margin-top:127.35pt;width:33pt;height:30.75pt;z-index:251702272;mso-position-horizontal-relative:margin;mso-width-relative:margin;mso-height-relative:margin" coordsize="523928,495300" o:gfxdata="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">
+                <v:oval id="Elipse 11" o:spid="_x0000_s1085" style="position:absolute;width:476250;height:495300;visibility:visible;mso-wrap-style:square;v-text-anchor:middle" o:gfxdata="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" fillcolor="#e7e6e6 [3214]" strokecolor="#ffc000 [3207]" strokeweight="1pt">
+                  <v:stroke joinstyle="miter"/>
+                </v:oval>
+                <v:shape id="Cuadro de texto 13" o:spid="_x0000_s1086" type="#_x0000_t202" style="position:absolute;left:57203;top:12080;width:466725;height:381000;visibility:visible;mso-wrap-style:square;v-text-anchor:top" o:gfxdata="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" filled="f" stroked="f" strokeweight=".5pt">
+                  <v:textbox>
+                    <w:txbxContent>
+                      <w:p>
+                        <w:pPr>
+                          <w:rPr>
+                            <w:color w:val="BF8F00" w:themeColor="accent4" w:themeShade="BF"/>
+                            <w:sz w:val="32"/>
+                            <w:szCs w:val="32"/>
+                            <w14:textOutline w14:w="9525" w14:cap="rnd" w14:cmpd="sng" w14:algn="ctr">
+                              <w14:solidFill>
+                                <w14:schemeClr w14:val="accent4">
+                                  <w14:lumMod w14:val="75000"/>
+                                </w14:schemeClr>
+                              </w14:solidFill>
+                              <w14:prstDash w14:val="solid"/>
+                              <w14:bevel/>
+                            </w14:textOutline>
+                          </w:rPr>
+                        </w:pPr>
+                        <w:r>
+                          <w:rPr>
+                            <w:color w:val="BF8F00" w:themeColor="accent4" w:themeShade="BF"/>
+                            <w:sz w:val="32"/>
+                            <w:szCs w:val="32"/>
+                            <w14:textOutline w14:w="9525" w14:cap="rnd" w14:cmpd="sng" w14:algn="ctr">
+                              <w14:solidFill>
+                                <w14:schemeClr w14:val="accent4">
+                                  <w14:lumMod w14:val="75000"/>
+                                </w14:schemeClr>
+                              </w14:solidFill>
+                              <w14:prstDash w14:val="solid"/>
+                              <w14:bevel/>
+                            </w14:textOutline>
+                          </w:rPr>
+                          <w:t>3</w:t>
+                        </w:r>
+                      </w:p>
+                    </w:txbxContent>
+                  </v:textbox>
+                </v:shape>
+                <w10:wrap anchorx="margin"/>
+              </v:group>
+            </w:pict>
+          </mc:Fallback>
+        </mc:AlternateContent>
+      </w:r>
+      <w:r>
+        <w:rPr>
+          <w:rFonts w:ascii="Avenir Next LT Pro" w:hAnsi="Avenir Next LT Pro" w:cs="Aldhabi"/>
+          <w:noProof/>
+          <w:sz w:val="24"/>
+          <w:szCs w:val="24"/>
+        </w:rPr>
+        <mc:AlternateContent>
+          <mc:Choice Requires="wpg">
+            <w:drawing>
+              <wp:anchor distT="0" distB="0" distL="114300" distR="114300" simplePos="0" relativeHeight="251700224" behindDoc="0" locked="0" layoutInCell="1" allowOverlap="1" wp14:anchorId="5BFEA240" wp14:editId="22111D13">
+                <wp:simplePos x="0" y="0"/>
+                <wp:positionH relativeFrom="margin">
+                  <wp:posOffset>2510790</wp:posOffset>
+                </wp:positionH>
+                <wp:positionV relativeFrom="paragraph">
+                  <wp:posOffset>1122045</wp:posOffset>
+                </wp:positionV>
+                <wp:extent cx="419100" cy="390525"/>
+                <wp:effectExtent l="0" t="0" r="0" b="28575"/>
+                <wp:wrapNone/>
+                <wp:docPr id="184450924" name="Grupo 14"/>
+                <wp:cNvGraphicFramePr/>
+                <a:graphic xmlns:a="http://schemas.openxmlformats.org/drawingml/2006/main">
+                  <a:graphicData uri="http://schemas.microsoft.com/office/word/2010/wordprocessingGroup">
+                    <wpg:wgp>
+                      <wpg:cNvGrpSpPr/>
+                      <wpg:grpSpPr>
+                        <a:xfrm>
+                          <a:off x="0" y="0"/>
+                          <a:ext cx="419100" cy="390525"/>
+                          <a:chOff x="0" y="0"/>
+                          <a:chExt cx="523928" cy="495300"/>
+                        </a:xfrm>
+                      </wpg:grpSpPr>
+                      <wps:wsp>
+                        <wps:cNvPr id="1430899010" name="Elipse 11"/>
+                        <wps:cNvSpPr/>
+                        <wps:spPr>
+                          <a:xfrm>
+                            <a:off x="0" y="0"/>
+                            <a:ext cx="476250" cy="495300"/>
+                          </a:xfrm>
+                          <a:prstGeom prst="ellipse">
+                            <a:avLst/>
+                          </a:prstGeom>
+                          <a:solidFill>
+                            <a:schemeClr val="bg2"/>
+                          </a:solidFill>
+                          <a:ln>
+                            <a:solidFill>
+                              <a:schemeClr val="accent4"/>
+                            </a:solidFill>
+                          </a:ln>
+                        </wps:spPr>
+                        <wps:style>
+                          <a:lnRef idx="2">
+                            <a:schemeClr val="accent1">
+                              <a:shade val="50000"/>
+                            </a:schemeClr>
+                          </a:lnRef>
+                          <a:fillRef idx="1">
+                            <a:schemeClr val="accent1"/>
+                          </a:fillRef>
+                          <a:effectRef idx="0">
+                            <a:schemeClr val="accent1"/>
+                          </a:effectRef>
+                          <a:fontRef idx="minor">
+                            <a:schemeClr val="lt1"/>
+                          </a:fontRef>
+                        </wps:style>
+                        <wps:bodyPr rot="0" spcFirstLastPara="0" vertOverflow="overflow" horzOverflow="overflow" vert="horz" wrap="square" lIns="91440" tIns="45720" rIns="91440" bIns="45720" numCol="1" spcCol="0" rtlCol="0" fromWordArt="0" anchor="ctr" anchorCtr="0" forceAA="0" compatLnSpc="1">
+                          <a:prstTxWarp prst="textNoShape">
+                            <a:avLst/>
+                          </a:prstTxWarp>
+                          <a:noAutofit/>
+                        </wps:bodyPr>
+                      </wps:wsp>
+                      <wps:wsp>
+                        <wps:cNvPr id="1461583042" name="Cuadro de texto 13"/>
+                        <wps:cNvSpPr txBox="1"/>
+                        <wps:spPr>
+                          <a:xfrm>
+                            <a:off x="57203" y="12080"/>
+                            <a:ext cx="466725" cy="381000"/>
+                          </a:xfrm>
+                          <a:prstGeom prst="rect">
+                            <a:avLst/>
+                          </a:prstGeom>
+                          <a:noFill/>
+                          <a:ln w="6350">
+                            <a:noFill/>
+                          </a:ln>
+                        </wps:spPr>
+                        <wps:txbx>
+                          <w:txbxContent>
+                            <w:p>
+                              <w:pPr>
+                                <w:rPr>
+                                  <w:color w:val="BF8F00" w:themeColor="accent4" w:themeShade="BF"/>
+                                  <w:sz w:val="32"/>
+                                  <w:szCs w:val="32"/>
+                                  <w14:textOutline w14:w="9525" w14:cap="rnd" w14:cmpd="sng" w14:algn="ctr">
+                                    <w14:solidFill>
+                                      <w14:schemeClr w14:val="accent4">
+                                        <w14:lumMod w14:val="75000"/>
+                                      </w14:schemeClr>
+                                    </w14:solidFill>
+                                    <w14:prstDash w14:val="solid"/>
+                                    <w14:bevel/>
+                                  </w14:textOutline>
+                                </w:rPr>
+                              </w:pPr>
+                              <w:r>
+                                <w:rPr>
+                                  <w:color w:val="BF8F00" w:themeColor="accent4" w:themeShade="BF"/>
+                                  <w:sz w:val="32"/>
+                                  <w:szCs w:val="32"/>
+                                  <w14:textOutline w14:w="9525" w14:cap="rnd" w14:cmpd="sng" w14:algn="ctr">
+                                    <w14:solidFill>
+                                      <w14:schemeClr w14:val="accent4">
+                                        <w14:lumMod w14:val="75000"/>
+                                      </w14:schemeClr>
+                                    </w14:solidFill>
+                                    <w14:prstDash w14:val="solid"/>
+                                    <w14:bevel/>
+                                  </w14:textOutline>
+                                </w:rPr>
+                                <w:t>2</w:t>
+                              </w:r>
+                            </w:p>
+                          </w:txbxContent>
+                        </wps:txbx>
+                        <wps:bodyPr rot="0" spcFirstLastPara="0" vertOverflow="overflow" horzOverflow="overflow" vert="horz" wrap="square" lIns="91440" tIns="45720" rIns="91440" bIns="45720" numCol="1" spcCol="0" rtlCol="0" fromWordArt="0" anchor="t" anchorCtr="0" forceAA="0" compatLnSpc="1">
+                          <a:prstTxWarp prst="textNoShape">
+                            <a:avLst/>
+                          </a:prstTxWarp>
+                          <a:noAutofit/>
+                        </wps:bodyPr>
+                      </wps:wsp>
+                    </wpg:wgp>
+                  </a:graphicData>
+                </a:graphic>
+                <wp14:sizeRelH relativeFrom="margin">
+                  <wp14:pctWidth>0</wp14:pctWidth>
+                </wp14:sizeRelH>
+                <wp14:sizeRelV relativeFrom="margin">
+                  <wp14:pctHeight>0</wp14:pctHeight>
+                </wp14:sizeRelV>
+              </wp:anchor>
+            </w:drawing>
+          </mc:Choice>
+          <mc:Fallback>
+            <w:pict>
+              <v:group w14:anchorId="5BFEA240" id="_x0000_s1087" style="position:absolute;left:0;text-align:left;margin-left:197.7pt;margin-top:88.35pt;width:33pt;height:30.75pt;z-index:251700224;mso-position-horizontal-relative:margin;mso-width-relative:margin;mso-height-relative:margin" coordsize="523928,495300" o:gfxdata="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">
+                <v:oval id="Elipse 11" o:spid="_x0000_s1088" style="position:absolute;width:476250;height:495300;visibility:visible;mso-wrap-style:square;v-text-anchor:middle" o:gfxdata="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" fillcolor="#e7e6e6 [3214]" strokecolor="#ffc000 [3207]" strokeweight="1pt">
+                  <v:stroke joinstyle="miter"/>
+                </v:oval>
+                <v:shape id="Cuadro de texto 13" o:spid="_x0000_s1089" type="#_x0000_t202" style="position:absolute;left:57203;top:12080;width:466725;height:381000;visibility:visible;mso-wrap-style:square;v-text-anchor:top" o:gfxdata="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" filled="f" stroked="f" strokeweight=".5pt">
+                  <v:textbox>
+                    <w:txbxContent>
+                      <w:p>
+                        <w:pPr>
+                          <w:rPr>
+                            <w:color w:val="BF8F00" w:themeColor="accent4" w:themeShade="BF"/>
+                            <w:sz w:val="32"/>
+                            <w:szCs w:val="32"/>
+                            <w14:textOutline w14:w="9525" w14:cap="rnd" w14:cmpd="sng" w14:algn="ctr">
+                              <w14:solidFill>
+                                <w14:schemeClr w14:val="accent4">
+                                  <w14:lumMod w14:val="75000"/>
+                                </w14:schemeClr>
+                              </w14:solidFill>
+                              <w14:prstDash w14:val="solid"/>
+                              <w14:bevel/>
+                            </w14:textOutline>
+                          </w:rPr>
+                        </w:pPr>
+                        <w:r>
+                          <w:rPr>
+                            <w:color w:val="BF8F00" w:themeColor="accent4" w:themeShade="BF"/>
+                            <w:sz w:val="32"/>
+                            <w:szCs w:val="32"/>
+                            <w14:textOutline w14:w="9525" w14:cap="rnd" w14:cmpd="sng" w14:algn="ctr">
+                              <w14:solidFill>
+                                <w14:schemeClr w14:val="accent4">
+                                  <w14:lumMod w14:val="75000"/>
+                                </w14:schemeClr>
+                              </w14:solidFill>
+                              <w14:prstDash w14:val="solid"/>
+                              <w14:bevel/>
+                            </w14:textOutline>
+                          </w:rPr>
+                          <w:t>2</w:t>
+                        </w:r>
+                      </w:p>
+                    </w:txbxContent>
+                  </v:textbox>
+                </v:shape>
+                <w10:wrap anchorx="margin"/>
+              </v:group>
+            </w:pict>
+          </mc:Fallback>
+        </mc:AlternateContent>
+      </w:r>
+      <w:r>
+        <w:rPr>
+          <w:rFonts w:ascii="Avenir Next LT Pro" w:hAnsi="Avenir Next LT Pro" w:cs="Aldhabi"/>
+          <w:noProof/>
+          <w:sz w:val="24"/>
+          <w:szCs w:val="24"/>
+        </w:rPr>
+        <mc:AlternateContent>
+          <mc:Choice Requires="wpg">
+            <w:drawing>
+              <wp:anchor distT="0" distB="0" distL="114300" distR="114300" simplePos="0" relativeHeight="251698176" behindDoc="0" locked="0" layoutInCell="1" allowOverlap="1" wp14:anchorId="7DD649A7" wp14:editId="720523B2">
+                <wp:simplePos x="0" y="0"/>
+                <wp:positionH relativeFrom="margin">
+                  <wp:posOffset>2444115</wp:posOffset>
+                </wp:positionH>
+                <wp:positionV relativeFrom="paragraph">
+                  <wp:posOffset>712470</wp:posOffset>
+                </wp:positionV>
+                <wp:extent cx="419100" cy="390525"/>
+                <wp:effectExtent l="0" t="0" r="0" b="28575"/>
+                <wp:wrapNone/>
+                <wp:docPr id="460849263" name="Grupo 14"/>
+                <wp:cNvGraphicFramePr/>
+                <a:graphic xmlns:a="http://schemas.openxmlformats.org/drawingml/2006/main">
+                  <a:graphicData uri="http://schemas.microsoft.com/office/word/2010/wordprocessingGroup">
+                    <wpg:wgp>
+                      <wpg:cNvGrpSpPr/>
+                      <wpg:grpSpPr>
+                        <a:xfrm>
+                          <a:off x="0" y="0"/>
+                          <a:ext cx="419100" cy="390525"/>
+                          <a:chOff x="0" y="0"/>
+                          <a:chExt cx="523928" cy="495300"/>
+                        </a:xfrm>
+                      </wpg:grpSpPr>
+                      <wps:wsp>
+                        <wps:cNvPr id="1174402975" name="Elipse 11"/>
+                        <wps:cNvSpPr/>
+                        <wps:spPr>
+                          <a:xfrm>
+                            <a:off x="0" y="0"/>
+                            <a:ext cx="476250" cy="495300"/>
+                          </a:xfrm>
+                          <a:prstGeom prst="ellipse">
+                            <a:avLst/>
+                          </a:prstGeom>
+                          <a:solidFill>
+                            <a:schemeClr val="bg2"/>
+                          </a:solidFill>
+                          <a:ln>
+                            <a:solidFill>
+                              <a:schemeClr val="accent4"/>
+                            </a:solidFill>
+                          </a:ln>
+                        </wps:spPr>
+                        <wps:style>
+                          <a:lnRef idx="2">
+                            <a:schemeClr val="accent1">
+                              <a:shade val="50000"/>
+                            </a:schemeClr>
+                          </a:lnRef>
+                          <a:fillRef idx="1">
+                            <a:schemeClr val="accent1"/>
+                          </a:fillRef>
+                          <a:effectRef idx="0">
+                            <a:schemeClr val="accent1"/>
+                          </a:effectRef>
+                          <a:fontRef idx="minor">
+                            <a:schemeClr val="lt1"/>
+                          </a:fontRef>
+                        </wps:style>
+                        <wps:bodyPr rot="0" spcFirstLastPara="0" vertOverflow="overflow" horzOverflow="overflow" vert="horz" wrap="square" lIns="91440" tIns="45720" rIns="91440" bIns="45720" numCol="1" spcCol="0" rtlCol="0" fromWordArt="0" anchor="ctr" anchorCtr="0" forceAA="0" compatLnSpc="1">
+                          <a:prstTxWarp prst="textNoShape">
+                            <a:avLst/>
+                          </a:prstTxWarp>
+                          <a:noAutofit/>
+                        </wps:bodyPr>
+                      </wps:wsp>
+                      <wps:wsp>
+                        <wps:cNvPr id="180270076" name="Cuadro de texto 13"/>
+                        <wps:cNvSpPr txBox="1"/>
+                        <wps:spPr>
+                          <a:xfrm>
+                            <a:off x="57203" y="12080"/>
+                            <a:ext cx="466725" cy="381000"/>
+                          </a:xfrm>
+                          <a:prstGeom prst="rect">
+                            <a:avLst/>
+                          </a:prstGeom>
+                          <a:noFill/>
+                          <a:ln w="6350">
+                            <a:noFill/>
+                          </a:ln>
+                        </wps:spPr>
+                        <wps:txbx>
+                          <w:txbxContent>
+                            <w:p>
+                              <w:pPr>
+                                <w:rPr>
+                                  <w:color w:val="BF8F00" w:themeColor="accent4" w:themeShade="BF"/>
+                                  <w:sz w:val="32"/>
+                                  <w:szCs w:val="32"/>
+                                  <w14:textOutline w14:w="9525" w14:cap="rnd" w14:cmpd="sng" w14:algn="ctr">
+                                    <w14:solidFill>
+                                      <w14:schemeClr w14:val="accent4">
+                                        <w14:lumMod w14:val="75000"/>
+                                      </w14:schemeClr>
+                                    </w14:solidFill>
+                                    <w14:prstDash w14:val="solid"/>
+                                    <w14:bevel/>
+                                  </w14:textOutline>
+                                </w:rPr>
+                              </w:pPr>
+                              <w:r>
+                                <w:rPr>
+                                  <w:color w:val="BF8F00" w:themeColor="accent4" w:themeShade="BF"/>
+                                  <w:sz w:val="32"/>
+                                  <w:szCs w:val="32"/>
+                                  <w14:textOutline w14:w="9525" w14:cap="rnd" w14:cmpd="sng" w14:algn="ctr">
+                                    <w14:solidFill>
+                                      <w14:schemeClr w14:val="accent4">
+                                        <w14:lumMod w14:val="75000"/>
+                                      </w14:schemeClr>
+                                    </w14:solidFill>
+                                    <w14:prstDash w14:val="solid"/>
+                                    <w14:bevel/>
+                                  </w14:textOutline>
+                                </w:rPr>
+                                <w:t>1</w:t>
+                              </w:r>
+                            </w:p>
+                          </w:txbxContent>
+                        </wps:txbx>
+                        <wps:bodyPr rot="0" spcFirstLastPara="0" vertOverflow="overflow" horzOverflow="overflow" vert="horz" wrap="square" lIns="91440" tIns="45720" rIns="91440" bIns="45720" numCol="1" spcCol="0" rtlCol="0" fromWordArt="0" anchor="t" anchorCtr="0" forceAA="0" compatLnSpc="1">
+                          <a:prstTxWarp prst="textNoShape">
+                            <a:avLst/>
+                          </a:prstTxWarp>
+                          <a:noAutofit/>
+                        </wps:bodyPr>
+                      </wps:wsp>
+                    </wpg:wgp>
+                  </a:graphicData>
+                </a:graphic>
+                <wp14:sizeRelH relativeFrom="margin">
+                  <wp14:pctWidth>0</wp14:pctWidth>
+                </wp14:sizeRelH>
+                <wp14:sizeRelV relativeFrom="margin">
+                  <wp14:pctHeight>0</wp14:pctHeight>
+                </wp14:sizeRelV>
+              </wp:anchor>
+            </w:drawing>
+          </mc:Choice>
+          <mc:Fallback>
+            <w:pict>
+              <v:group w14:anchorId="7DD649A7" id="_x0000_s1090" style="position:absolute;left:0;text-align:left;margin-left:192.45pt;margin-top:56.1pt;width:33pt;height:30.75pt;z-index:251698176;mso-position-horizontal-relative:margin;mso-width-relative:margin;mso-height-relative:margin" coordsize="523928,495300" o:gfxdata="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">
+                <v:oval id="Elipse 11" o:spid="_x0000_s1091" style="position:absolute;width:476250;height:495300;visibility:visible;mso-wrap-style:square;v-text-anchor:middle" o:gfxdata="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" fillcolor="#e7e6e6 [3214]" strokecolor="#ffc000 [3207]" strokeweight="1pt">
+                  <v:stroke joinstyle="miter"/>
+                </v:oval>
+                <v:shape id="Cuadro de texto 13" o:spid="_x0000_s1092" type="#_x0000_t202" style="position:absolute;left:57203;top:12080;width:466725;height:381000;visibility:visible;mso-wrap-style:square;v-text-anchor:top" o:gfxdata="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" filled="f" stroked="f" strokeweight=".5pt">
+                  <v:textbox>
+                    <w:txbxContent>
+                      <w:p>
+                        <w:pPr>
+                          <w:rPr>
+                            <w:color w:val="BF8F00" w:themeColor="accent4" w:themeShade="BF"/>
+                            <w:sz w:val="32"/>
+                            <w:szCs w:val="32"/>
+                            <w14:textOutline w14:w="9525" w14:cap="rnd" w14:cmpd="sng" w14:algn="ctr">
+                              <w14:solidFill>
+                                <w14:schemeClr w14:val="accent4">
+                                  <w14:lumMod w14:val="75000"/>
+                                </w14:schemeClr>
+                              </w14:solidFill>
+                              <w14:prstDash w14:val="solid"/>
+                              <w14:bevel/>
+                            </w14:textOutline>
+                          </w:rPr>
+                        </w:pPr>
+                        <w:r>
+                          <w:rPr>
+                            <w:color w:val="BF8F00" w:themeColor="accent4" w:themeShade="BF"/>
+                            <w:sz w:val="32"/>
+                            <w:szCs w:val="32"/>
+                            <w14:textOutline w14:w="9525" w14:cap="rnd" w14:cmpd="sng" w14:algn="ctr">
+                              <w14:solidFill>
+                                <w14:schemeClr w14:val="accent4">
+                                  <w14:lumMod w14:val="75000"/>
+                                </w14:schemeClr>
+                              </w14:solidFill>
+                              <w14:prstDash w14:val="solid"/>
+                              <w14:bevel/>
+                            </w14:textOutline>
+                          </w:rPr>
+                          <w:t>1</w:t>
+                        </w:r>
+                      </w:p>
+                    </w:txbxContent>
+                  </v:textbox>
+                </v:shape>
+                <w10:wrap anchorx="margin"/>
+              </v:group>
+            </w:pict>
+          </mc:Fallback>
+        </mc:AlternateContent>
+      </w:r>
+      <w:r>
+        <w:rPr>
+          <w:rFonts w:ascii="Avenir Next LT Pro" w:hAnsi="Avenir Next LT Pro" w:cs="Aldhabi"/>
+          <w:noProof/>
+          <w:sz w:val="24"/>
+          <w:szCs w:val="24"/>
+        </w:rPr>
+        <w:drawing>
+          <wp:inline distT="0" distB="0" distL="0" distR="0" wp14:anchorId="44D816A3" wp14:editId="2E0B18DE">
+            <wp:extent cx="3942530" cy="3037840"/>
+            <wp:effectExtent l="0" t="0" r="1270" b="0"/>
+            <wp:docPr id="1727231288" name="Imagen 1" descr="Interfaz de usuario gráfica, Aplicación&#10;&#10;Descripción generada automáticamente"/>
+            <wp:cNvGraphicFramePr>
+              <a:graphicFrameLocks xmlns:a="http://schemas.openxmlformats.org/drawingml/2006/main" noChangeAspect="1"/>
+            </wp:cNvGraphicFramePr>
+            <a:graphic xmlns:a="http://schemas.openxmlformats.org/drawingml/2006/main">
+              <a:graphicData uri="http://schemas.openxmlformats.org/drawingml/2006/picture">
+                <pic:pic xmlns:pic="http://schemas.openxmlformats.org/drawingml/2006/picture">
+                  <pic:nvPicPr>
+                    <pic:cNvPr id="1727231288" name="Imagen 1" descr="Interfaz de usuario gráfica, Aplicación&#10;&#10;Descripción generada automáticamente"/>
+                    <pic:cNvPicPr/>
+                  </pic:nvPicPr>
+                  <pic:blipFill rotWithShape="1">
+                    <a:blip r:embed="rId25"/>
+                    <a:srcRect l="471" r="2041"/>
+                    <a:stretch/>
+                  </pic:blipFill>
+                  <pic:spPr bwMode="auto">
+                    <a:xfrm>
+                      <a:off x="0" y="0"/>
+                      <a:ext cx="3948029" cy="3042077"/>
+                    </a:xfrm>
+                    <a:prstGeom prst="rect">
+                      <a:avLst/>
+                    </a:prstGeom>
+                    <a:ln>
+                      <a:noFill/>
+                    </a:ln>
+                    <a:extLst>
+                      <a:ext uri="{53640926-AAD7-44D8-BBD7-CCE9431645EC}">
+                        <a14:shadowObscured xmlns:a14="http://schemas.microsoft.com/office/drawing/2010/main"/>
+                      </a:ext>
+                    </a:extLst>
+                  </pic:spPr>
+                </pic:pic>
+              </a:graphicData>
+            </a:graphic>
+          </wp:inline>
+        </w:drawing>
+      </w:r>
+    </w:p>
+    <w:p>
+      <w:pPr>
+        <w:pStyle w:val="Prrafodelista"/>
+        <w:ind w:left="1416" w:hanging="696"/>
+        <w:rPr>
+          <w:rFonts w:ascii="Avenir Next LT Pro" w:hAnsi="Avenir Next LT Pro" w:cs="Aldhabi"/>
+          <w:sz w:val="24"/>
+          <w:szCs w:val="24"/>
+        </w:rPr>
+      </w:pPr>
+    </w:p>
+    <w:p>
+      <w:pPr>
+        <w:pStyle w:val="Prrafodelista"/>
+        <w:numPr>
+          <w:ilvl w:val="1"/>
+          <w:numId w:val="1"/>
+        </w:numPr>
+        <w:rPr>
+          <w:rFonts w:ascii="Avenir Next LT Pro" w:hAnsi="Avenir Next LT Pro" w:cs="Aldhabi"/>
+          <w:sz w:val="24"/>
+          <w:szCs w:val="24"/>
+        </w:rPr>
+      </w:pPr>
+      <w:r>
+        <w:rPr>
+          <w:rFonts w:ascii="Avenir Next LT Pro" w:hAnsi="Avenir Next LT Pro" w:cs="Aldhabi"/>
+          <w:sz w:val="28"/>
+          <w:szCs w:val="28"/>
+        </w:rPr>
+        <w:t>PIN actual</w:t>
+      </w:r>
+    </w:p>
+    <w:p>
+      <w:pPr>
+        <w:pStyle w:val="Prrafodelista"/>
+        <w:ind w:left="1440"/>
+        <w:rPr>
+          <w:rFonts w:ascii="Avenir Next LT Pro" w:hAnsi="Avenir Next LT Pro" w:cs="Aldhabi"/>
+          <w:sz w:val="24"/>
+          <w:szCs w:val="24"/>
+        </w:rPr>
+      </w:pPr>
+      <w:r>
+        <w:rPr>
+          <w:rFonts w:ascii="Avenir Next LT Pro" w:hAnsi="Avenir Next LT Pro" w:cs="Aldhabi"/>
+          <w:sz w:val="24"/>
+          <w:szCs w:val="24"/>
+        </w:rPr>
+        <w:t>En este campo se introducirá el PIN actual de la Tarjeta</w:t>
+      </w:r>
+      <w:r>
+        <w:rPr>
+          <w:rFonts w:ascii="Avenir Next LT Pro" w:hAnsi="Avenir Next LT Pro" w:cs="Aldhabi"/>
+          <w:sz w:val="24"/>
+          <w:szCs w:val="24"/>
+        </w:rPr>
+        <w:t>.</w:t>
+      </w:r>
+    </w:p>
+    <w:p>
+      <w:pPr>
+        <w:pStyle w:val="Prrafodelista"/>
+        <w:ind w:left="1440"/>
+        <w:rPr>
+          <w:rFonts w:ascii="Avenir Next LT Pro" w:hAnsi="Avenir Next LT Pro" w:cs="Aldhabi"/>
+          <w:sz w:val="24"/>
+          <w:szCs w:val="24"/>
+        </w:rPr>
+      </w:pPr>
+    </w:p>
+    <w:p>
+      <w:pPr>
+        <w:pStyle w:val="Prrafodelista"/>
+        <w:numPr>
+          <w:ilvl w:val="1"/>
+          <w:numId w:val="1"/>
+        </w:numPr>
+        <w:rPr>
+          <w:rFonts w:ascii="Avenir Next LT Pro" w:hAnsi="Avenir Next LT Pro" w:cs="Aldhabi"/>
+          <w:sz w:val="24"/>
+          <w:szCs w:val="24"/>
+        </w:rPr>
+      </w:pPr>
+      <w:r>
+        <w:rPr>
+          <w:rFonts w:ascii="Avenir Next LT Pro" w:hAnsi="Avenir Next LT Pro" w:cs="Aldhabi"/>
+          <w:sz w:val="28"/>
+          <w:szCs w:val="28"/>
+        </w:rPr>
+        <w:t>PIN nuevo</w:t>
+      </w:r>
+    </w:p>
+    <w:p>
+      <w:pPr>
+        <w:pStyle w:val="Prrafodelista"/>
+        <w:ind w:left="1440"/>
+        <w:rPr>
+          <w:rFonts w:ascii="Avenir Next LT Pro" w:hAnsi="Avenir Next LT Pro" w:cs="Aldhabi"/>
+          <w:sz w:val="24"/>
+          <w:szCs w:val="24"/>
+        </w:rPr>
+      </w:pPr>
+      <w:r>
+        <w:rPr>
+          <w:rFonts w:ascii="Avenir Next LT Pro" w:hAnsi="Avenir Next LT Pro" w:cs="Aldhabi"/>
+          <w:sz w:val="24"/>
+          <w:szCs w:val="24"/>
+        </w:rPr>
+        <w:t>En este campo de introducirá el Nuevo PIN que queremos para nuestra Tarjeta.</w:t>
+      </w:r>
+    </w:p>
+    <w:p>
+      <w:pPr>
+        <w:pStyle w:val="Prrafodelista"/>
+        <w:ind w:left="1440"/>
+        <w:rPr>
+          <w:rFonts w:ascii="Avenir Next LT Pro" w:hAnsi="Avenir Next LT Pro" w:cs="Aldhabi"/>
+          <w:sz w:val="24"/>
+          <w:szCs w:val="24"/>
+        </w:rPr>
+      </w:pPr>
+    </w:p>
+    <w:p>
+      <w:pPr>
+        <w:pStyle w:val="Prrafodelista"/>
+        <w:numPr>
+          <w:ilvl w:val="1"/>
+          <w:numId w:val="1"/>
+        </w:numPr>
+        <w:rPr>
+          <w:rFonts w:ascii="Avenir Next LT Pro" w:hAnsi="Avenir Next LT Pro" w:cs="Aldhabi"/>
+          <w:sz w:val="24"/>
+          <w:szCs w:val="24"/>
+        </w:rPr>
+      </w:pPr>
+      <w:r>
+        <w:rPr>
+          <w:rFonts w:ascii="Avenir Next LT Pro" w:hAnsi="Avenir Next LT Pro" w:cs="Aldhabi"/>
+          <w:sz w:val="28"/>
+          <w:szCs w:val="28"/>
+        </w:rPr>
+        <w:t>B</w:t>
+      </w:r>
+      <w:r>
+        <w:rPr>
+          <w:rFonts w:ascii="Avenir Next LT Pro" w:hAnsi="Avenir Next LT Pro" w:cs="Aldhabi"/>
+          <w:sz w:val="28"/>
+          <w:szCs w:val="28"/>
+        </w:rPr>
+        <w:t>otón Cambiar</w:t>
+      </w:r>
+    </w:p>
+    <w:p>
+      <w:pPr>
+        <w:pStyle w:val="Prrafodelista"/>
+        <w:ind w:left="1440"/>
+        <w:rPr>
+          <w:rFonts w:ascii="Avenir Next LT Pro" w:hAnsi="Avenir Next LT Pro" w:cs="Aldhabi"/>
+          <w:sz w:val="24"/>
+          <w:szCs w:val="24"/>
+        </w:rPr>
+      </w:pPr>
+      <w:r>
+        <w:rPr>
+          <w:rFonts w:ascii="Avenir Next LT Pro" w:hAnsi="Avenir Next LT Pro" w:cs="Aldhabi"/>
+          <w:sz w:val="24"/>
+          <w:szCs w:val="24"/>
+        </w:rPr>
+        <w:t>Al hacerle clic nos mostrará un mensaje de confirmación como que nuestro nuevo PIN se ha cambiado correctamente</w:t>
+      </w:r>
+    </w:p>
+    <w:p>
+      <w:pPr>
+        <w:pStyle w:val="Prrafodelista"/>
+        <w:ind w:left="1440"/>
+        <w:rPr>
+          <w:rFonts w:ascii="Avenir Next LT Pro" w:hAnsi="Avenir Next LT Pro" w:cs="Aldhabi"/>
+          <w:sz w:val="24"/>
+          <w:szCs w:val="24"/>
+        </w:rPr>
+      </w:pPr>
+      <w:r>
+        <w:rPr>
+          <w:rFonts w:ascii="Avenir Next LT Pro" w:hAnsi="Avenir Next LT Pro" w:cs="Aldhabi"/>
+          <w:noProof/>
+          <w:sz w:val="24"/>
+          <w:szCs w:val="24"/>
+        </w:rPr>
+        <w:drawing>
+          <wp:inline distT="0" distB="0" distL="0" distR="0" wp14:anchorId="7514CD4E" wp14:editId="363F9144">
+            <wp:extent cx="1862868" cy="294640"/>
+            <wp:effectExtent l="0" t="0" r="4445" b="0"/>
+            <wp:docPr id="791416897" name="Imagen 1" descr="Logotipo&#10;&#10;Descripción generada automáticamente"/>
+            <wp:cNvGraphicFramePr>
+              <a:graphicFrameLocks xmlns:a="http://schemas.openxmlformats.org/drawingml/2006/main" noChangeAspect="1"/>
+            </wp:cNvGraphicFramePr>
+            <a:graphic xmlns:a="http://schemas.openxmlformats.org/drawingml/2006/main">
+              <a:graphicData uri="http://schemas.openxmlformats.org/drawingml/2006/picture">
+                <pic:pic xmlns:pic="http://schemas.openxmlformats.org/drawingml/2006/picture">
+                  <pic:nvPicPr>
+                    <pic:cNvPr id="791416897" name="Imagen 1" descr="Logotipo&#10;&#10;Descripción generada automáticamente"/>
+                    <pic:cNvPicPr/>
+                  </pic:nvPicPr>
+                  <pic:blipFill rotWithShape="1">
+                    <a:blip r:embed="rId26"/>
+                    <a:srcRect l="21004" t="44668" b="-1"/>
+                    <a:stretch/>
+                  </pic:blipFill>
+                  <pic:spPr bwMode="auto">
+                    <a:xfrm>
+                      <a:off x="0" y="0"/>
+                      <a:ext cx="1866314" cy="295185"/>
+                    </a:xfrm>
+                    <a:prstGeom prst="rect">
+                      <a:avLst/>
+                    </a:prstGeom>
+                    <a:ln>
+                      <a:noFill/>
+                    </a:ln>
+                    <a:extLst>
+                      <a:ext uri="{53640926-AAD7-44D8-BBD7-CCE9431645EC}">
+                        <a14:shadowObscured xmlns:a14="http://schemas.microsoft.com/office/drawing/2010/main"/>
+                      </a:ext>
+                    </a:extLst>
+                  </pic:spPr>
+                </pic:pic>
+              </a:graphicData>
+            </a:graphic>
+          </wp:inline>
+        </w:drawing>
+      </w:r>
+    </w:p>
+    <w:p>
+      <w:pPr>
+        <w:pStyle w:val="Prrafodelista"/>
+        <w:ind w:left="1440"/>
+        <w:rPr>
+          <w:rFonts w:ascii="Avenir Next LT Pro" w:hAnsi="Avenir Next LT Pro" w:cs="Aldhabi"/>
+          <w:sz w:val="24"/>
+          <w:szCs w:val="24"/>
+        </w:rPr>
+      </w:pPr>
+    </w:p>
+    <w:p>
+      <w:pPr>
+        <w:pStyle w:val="Prrafodelista"/>
+        <w:numPr>
+          <w:ilvl w:val="1"/>
+          <w:numId w:val="1"/>
+        </w:numPr>
+        <w:rPr>
+          <w:rFonts w:ascii="Avenir Next LT Pro" w:hAnsi="Avenir Next LT Pro" w:cs="Aldhabi"/>
+          <w:sz w:val="24"/>
+          <w:szCs w:val="24"/>
+        </w:rPr>
+      </w:pPr>
+      <w:r>
+        <w:rPr>
+          <w:rFonts w:ascii="Avenir Next LT Pro" w:hAnsi="Avenir Next LT Pro" w:cs="Aldhabi"/>
+          <w:sz w:val="28"/>
+          <w:szCs w:val="28"/>
+        </w:rPr>
+        <w:t>V</w:t>
+      </w:r>
+      <w:r>
+        <w:rPr>
+          <w:rFonts w:ascii="Avenir Next LT Pro" w:hAnsi="Avenir Next LT Pro" w:cs="Aldhabi"/>
+          <w:sz w:val="28"/>
+          <w:szCs w:val="28"/>
+        </w:rPr>
+        <w:t>olver</w:t>
+      </w:r>
+    </w:p>
+    <w:p>
+      <w:pPr>
+        <w:pStyle w:val="Prrafodelista"/>
+        <w:ind w:left="1440"/>
+        <w:rPr>
+          <w:rFonts w:ascii="Avenir Next LT Pro" w:hAnsi="Avenir Next LT Pro" w:cs="Aldhabi"/>
+          <w:sz w:val="24"/>
+          <w:szCs w:val="24"/>
+        </w:rPr>
+      </w:pPr>
+      <w:r>
+        <w:rPr>
+          <w:rFonts w:ascii="Avenir Next LT Pro" w:hAnsi="Avenir Next LT Pro" w:cs="Aldhabi"/>
+          <w:sz w:val="24"/>
+          <w:szCs w:val="24"/>
+        </w:rPr>
+        <w:t>Nos sacará a la ventana Principal donde podremos volver a elegir otra opción</w:t>
+      </w:r>
+    </w:p>
+    <w:p>
+      <w:pPr>
+        <w:pStyle w:val="Prrafodelista"/>
+        <w:ind w:left="1440"/>
+        <w:rPr>
+          <w:rFonts w:ascii="Avenir Next LT Pro" w:hAnsi="Avenir Next LT Pro" w:cs="Aldhabi"/>
+          <w:sz w:val="24"/>
+          <w:szCs w:val="24"/>
+        </w:rPr>
+      </w:pPr>
+    </w:p>
+    <w:p>
+      <w:pPr>
+        <w:pStyle w:val="Prrafodelista"/>
+        <w:numPr>
+          <w:ilvl w:val="1"/>
+          <w:numId w:val="1"/>
+        </w:numPr>
+        <w:rPr>
+          <w:rFonts w:ascii="Avenir Next LT Pro" w:hAnsi="Avenir Next LT Pro" w:cs="Aldhabi"/>
+          <w:sz w:val="24"/>
+          <w:szCs w:val="24"/>
+        </w:rPr>
+      </w:pPr>
+      <w:r>
+        <w:rPr>
+          <w:rFonts w:ascii="Avenir Next LT Pro" w:hAnsi="Avenir Next LT Pro" w:cs="Aldhabi"/>
+          <w:sz w:val="28"/>
+          <w:szCs w:val="28"/>
+        </w:rPr>
+        <w:t>Errores</w:t>
+      </w:r>
+    </w:p>
+    <w:p>
+      <w:pPr>
+        <w:pStyle w:val="Prrafodelista"/>
+        <w:ind w:left="1440"/>
+        <w:rPr>
+          <w:rFonts w:ascii="Avenir Next LT Pro" w:hAnsi="Avenir Next LT Pro" w:cs="Aldhabi"/>
+          <w:sz w:val="24"/>
+          <w:szCs w:val="24"/>
+        </w:rPr>
+      </w:pPr>
+    </w:p>
+    <w:p>
+      <w:pPr>
+        <w:pStyle w:val="Prrafodelista"/>
+        <w:numPr>
+          <w:ilvl w:val="2"/>
+          <w:numId w:val="1"/>
+        </w:numPr>
+        <w:rPr>
+          <w:rFonts w:ascii="Avenir Next LT Pro" w:hAnsi="Avenir Next LT Pro" w:cs="Aldhabi"/>
+          <w:sz w:val="24"/>
+          <w:szCs w:val="24"/>
+        </w:rPr>
+      </w:pPr>
+      <w:r>
+        <w:rPr>
+          <w:rFonts w:ascii="Avenir Next LT Pro" w:hAnsi="Avenir Next LT Pro" w:cs="Aldhabi"/>
+          <w:sz w:val="24"/>
+          <w:szCs w:val="24"/>
+        </w:rPr>
+        <w:t>PIN</w:t>
+      </w:r>
+    </w:p>
+    <w:p>
+      <w:pPr>
+        <w:pStyle w:val="Prrafodelista"/>
+        <w:ind w:left="1440"/>
+        <w:rPr>
+          <w:rFonts w:ascii="Avenir Next LT Pro" w:hAnsi="Avenir Next LT Pro" w:cs="Aldhabi"/>
+          <w:sz w:val="24"/>
+          <w:szCs w:val="24"/>
+        </w:rPr>
+      </w:pPr>
+      <w:r>
+        <w:rPr>
+          <w:rFonts w:ascii="Avenir Next LT Pro" w:hAnsi="Avenir Next LT Pro" w:cs="Aldhabi"/>
+          <w:noProof/>
+          <w:sz w:val="24"/>
+          <w:szCs w:val="24"/>
+        </w:rPr>
+        <w:drawing>
+          <wp:inline distT="0" distB="0" distL="0" distR="0" wp14:anchorId="3923940A" wp14:editId="24F3117C">
+            <wp:extent cx="1876687" cy="238158"/>
+            <wp:effectExtent l="0" t="0" r="9525" b="9525"/>
+            <wp:docPr id="455187813" name="Imagen 1"/>
+            <wp:cNvGraphicFramePr>
+              <a:graphicFrameLocks xmlns:a="http://schemas.openxmlformats.org/drawingml/2006/main" noChangeAspect="1"/>
+            </wp:cNvGraphicFramePr>
+            <a:graphic xmlns:a="http://schemas.openxmlformats.org/drawingml/2006/main">
+              <a:graphicData uri="http://schemas.openxmlformats.org/drawingml/2006/picture">
+                <pic:pic xmlns:pic="http://schemas.openxmlformats.org/drawingml/2006/picture">
+                  <pic:nvPicPr>
+                    <pic:cNvPr id="455187813" name=""/>
+                    <pic:cNvPicPr/>
+                  </pic:nvPicPr>
+                  <pic:blipFill>
+                    <a:blip r:embed="rId27"/>
+                    <a:stretch>
+                      <a:fillRect/>
+                    </a:stretch>
+                  </pic:blipFill>
+                  <pic:spPr>
+                    <a:xfrm>
+                      <a:off x="0" y="0"/>
+                      <a:ext cx="1876687" cy="238158"/>
+                    </a:xfrm>
+                    <a:prstGeom prst="rect">
+                      <a:avLst/>
+                    </a:prstGeom>
+                  </pic:spPr>
+                </pic:pic>
+              </a:graphicData>
+            </a:graphic>
+          </wp:inline>
+        </w:drawing>
+      </w:r>
+    </w:p>
+    <w:p>
+      <w:pPr>
+        <w:pStyle w:val="Prrafodelista"/>
+        <w:ind w:left="1440"/>
+        <w:rPr>
+          <w:rFonts w:ascii="Avenir Next LT Pro" w:hAnsi="Avenir Next LT Pro" w:cs="Aldhabi"/>
+          <w:sz w:val="24"/>
+          <w:szCs w:val="24"/>
+        </w:rPr>
+      </w:pPr>
+      <w:r>
+        <w:rPr>
+          <w:rFonts w:ascii="Avenir Next LT Pro" w:hAnsi="Avenir Next LT Pro" w:cs="Aldhabi"/>
+          <w:noProof/>
+          <w:sz w:val="24"/>
+          <w:szCs w:val="24"/>
+        </w:rPr>
+        <w:drawing>
+          <wp:inline distT="0" distB="0" distL="0" distR="0" wp14:anchorId="59A36DE4" wp14:editId="6DBBAE13">
+            <wp:extent cx="1724266" cy="342948"/>
+            <wp:effectExtent l="0" t="0" r="9525" b="0"/>
+            <wp:docPr id="1496821527" name="Imagen 1"/>
+            <wp:cNvGraphicFramePr>
+              <a:graphicFrameLocks xmlns:a="http://schemas.openxmlformats.org/drawingml/2006/main" noChangeAspect="1"/>
+            </wp:cNvGraphicFramePr>
+            <a:graphic xmlns:a="http://schemas.openxmlformats.org/drawingml/2006/main">
+              <a:graphicData uri="http://schemas.openxmlformats.org/drawingml/2006/picture">
+                <pic:pic xmlns:pic="http://schemas.openxmlformats.org/drawingml/2006/picture">
+                  <pic:nvPicPr>
+                    <pic:cNvPr id="1496821527" name=""/>
+                    <pic:cNvPicPr/>
+                  </pic:nvPicPr>
+                  <pic:blipFill>
+                    <a:blip r:embed="rId28"/>
+                    <a:stretch>
+                      <a:fillRect/>
+                    </a:stretch>
+                  </pic:blipFill>
+                  <pic:spPr>
+                    <a:xfrm>
+                      <a:off x="0" y="0"/>
+                      <a:ext cx="1724266" cy="342948"/>
+                    </a:xfrm>
+                    <a:prstGeom prst="rect">
+                      <a:avLst/>
+                    </a:prstGeom>
+                  </pic:spPr>
+                </pic:pic>
+              </a:graphicData>
+            </a:graphic>
+          </wp:inline>
+        </w:drawing>
+      </w:r>
+    </w:p>
+    <w:p>
+      <w:pPr>
+        <w:pStyle w:val="Prrafodelista"/>
+        <w:rPr>
+          <w:rFonts w:ascii="Avenir Next LT Pro" w:hAnsi="Avenir Next LT Pro" w:cs="Aldhabi"/>
+          <w:sz w:val="24"/>
+          <w:szCs w:val="24"/>
+        </w:rPr>
+      </w:pPr>
     </w:p>
     <w:p>
       <w:pPr>
@@ -5215,22 +8076,204 @@
     </w:p>
     <w:p>
       <w:pPr>
-        <w:pStyle w:val="Prrafodelista"/>
-        <w:ind w:left="2124"/>
-        <w:rPr>
-          <w:rFonts w:ascii="Avenir Next LT Pro" w:hAnsi="Avenir Next LT Pro" w:cs="Aldhabi"/>
-          <w:sz w:val="28"/>
-          <w:szCs w:val="28"/>
-        </w:rPr>
-      </w:pPr>
-    </w:p>
-    <w:p>
-      <w:pPr>
-        <w:pStyle w:val="Prrafodelista"/>
-      </w:pPr>
+        <w:ind w:left="708"/>
+        <w:rPr>
+          <w:rFonts w:ascii="Avenir Next LT Pro" w:hAnsi="Avenir Next LT Pro" w:cs="Aldhabi"/>
+          <w:sz w:val="24"/>
+          <w:szCs w:val="24"/>
+        </w:rPr>
+      </w:pPr>
+      <w:r>
+        <w:rPr>
+          <w:rFonts w:ascii="Avenir Next LT Pro" w:hAnsi="Avenir Next LT Pro" w:cs="Aldhabi"/>
+          <w:sz w:val="24"/>
+          <w:szCs w:val="24"/>
+        </w:rPr>
+        <w:t xml:space="preserve">Si hacemos clic en este botón nos sacará al principio de la aplicación con lo cual tendremos que volver a </w:t>
+      </w:r>
+      <w:r>
+        <w:rPr>
+          <w:rFonts w:ascii="Avenir Next LT Pro" w:hAnsi="Avenir Next LT Pro" w:cs="Aldhabi"/>
+          <w:sz w:val="24"/>
+          <w:szCs w:val="24"/>
+        </w:rPr>
+        <w:t>Iniciar Sesión</w:t>
+      </w:r>
+      <w:r>
+        <w:rPr>
+          <w:rFonts w:ascii="Avenir Next LT Pro" w:hAnsi="Avenir Next LT Pro" w:cs="Aldhabi"/>
+          <w:noProof/>
+          <w:sz w:val="24"/>
+          <w:szCs w:val="24"/>
+        </w:rPr>
+        <w:drawing>
+          <wp:inline distT="0" distB="0" distL="0" distR="0" wp14:anchorId="6254C2AB" wp14:editId="2797A9D7">
+            <wp:extent cx="3714750" cy="2827124"/>
+            <wp:effectExtent l="0" t="0" r="0" b="0"/>
+            <wp:docPr id="1549885861" name="Imagen 1" descr="Interfaz de usuario gráfica, Aplicación&#10;&#10;Descripción generada automáticamente"/>
+            <wp:cNvGraphicFramePr>
+              <a:graphicFrameLocks xmlns:a="http://schemas.openxmlformats.org/drawingml/2006/main" noChangeAspect="1"/>
+            </wp:cNvGraphicFramePr>
+            <a:graphic xmlns:a="http://schemas.openxmlformats.org/drawingml/2006/main">
+              <a:graphicData uri="http://schemas.openxmlformats.org/drawingml/2006/picture">
+                <pic:pic xmlns:pic="http://schemas.openxmlformats.org/drawingml/2006/picture">
+                  <pic:nvPicPr>
+                    <pic:cNvPr id="1549885861" name="Imagen 1" descr="Interfaz de usuario gráfica, Aplicación&#10;&#10;Descripción generada automáticamente"/>
+                    <pic:cNvPicPr/>
+                  </pic:nvPicPr>
+                  <pic:blipFill>
+                    <a:blip r:embed="rId29"/>
+                    <a:stretch>
+                      <a:fillRect/>
+                    </a:stretch>
+                  </pic:blipFill>
+                  <pic:spPr>
+                    <a:xfrm>
+                      <a:off x="0" y="0"/>
+                      <a:ext cx="3718084" cy="2829661"/>
+                    </a:xfrm>
+                    <a:prstGeom prst="rect">
+                      <a:avLst/>
+                    </a:prstGeom>
+                  </pic:spPr>
+                </pic:pic>
+              </a:graphicData>
+            </a:graphic>
+          </wp:inline>
+        </w:drawing>
+      </w:r>
+    </w:p>
+    <w:p>
+      <w:pPr>
+        <w:ind w:left="708"/>
+        <w:rPr>
+          <w:rFonts w:ascii="Avenir Next LT Pro" w:hAnsi="Avenir Next LT Pro" w:cs="Aldhabi"/>
+          <w:sz w:val="24"/>
+          <w:szCs w:val="24"/>
+        </w:rPr>
+      </w:pPr>
+      <w:r>
+        <w:rPr>
+          <w:rFonts w:ascii="Avenir Next LT Pro" w:hAnsi="Avenir Next LT Pro" w:cs="Aldhabi"/>
+          <w:sz w:val="24"/>
+          <w:szCs w:val="24"/>
+        </w:rPr>
+        <w:t>Y sería una vuelta a empezar desde el inicio de la aplicación</w:t>
+      </w:r>
+    </w:p>
+    <w:p>
+      <w:pPr>
+        <w:ind w:left="708"/>
+        <w:rPr>
+          <w:rFonts w:ascii="Avenir Next LT Pro" w:hAnsi="Avenir Next LT Pro" w:cs="Aldhabi"/>
+          <w:sz w:val="24"/>
+          <w:szCs w:val="24"/>
+        </w:rPr>
+      </w:pPr>
+    </w:p>
+    <w:p>
+      <w:pPr>
+        <w:pStyle w:val="Prrafodelista"/>
+        <w:numPr>
+          <w:ilvl w:val="0"/>
+          <w:numId w:val="1"/>
+        </w:numPr>
+      </w:pPr>
+      <w:r>
+        <w:rPr>
+          <w:sz w:val="32"/>
+          <w:szCs w:val="32"/>
+        </w:rPr>
+        <w:t>Cajero en Mantenimiento</w:t>
+      </w:r>
+    </w:p>
+    <w:p>
+      <w:pPr>
+        <w:pStyle w:val="Prrafodelista"/>
+      </w:pPr>
+    </w:p>
+    <w:p>
+      <w:pPr>
+        <w:pStyle w:val="Prrafodelista"/>
+        <w:rPr>
+          <w:rFonts w:ascii="Avenir Next LT Pro" w:hAnsi="Avenir Next LT Pro"/>
+          <w:sz w:val="24"/>
+          <w:szCs w:val="24"/>
+        </w:rPr>
+      </w:pPr>
+      <w:r>
+        <w:rPr>
+          <w:rFonts w:ascii="Avenir Next LT Pro" w:hAnsi="Avenir Next LT Pro"/>
+          <w:sz w:val="24"/>
+          <w:szCs w:val="24"/>
+        </w:rPr>
+        <w:t>Cuando aparezca la siguiente ventana, significa que el cajero esta en mantenimiento por cualquier causa, se tendrá que esperar a que el técnico vuelva a poner en funcionamiento este.</w:t>
+      </w:r>
+    </w:p>
+    <w:p>
+      <w:pPr>
+        <w:pStyle w:val="Prrafodelista"/>
+        <w:rPr>
+          <w:rFonts w:ascii="Avenir Next LT Pro" w:hAnsi="Avenir Next LT Pro"/>
+          <w:sz w:val="24"/>
+          <w:szCs w:val="24"/>
+        </w:rPr>
+      </w:pPr>
+    </w:p>
+    <w:p>
+      <w:pPr>
+        <w:pStyle w:val="Prrafodelista"/>
+        <w:rPr>
+          <w:rFonts w:ascii="Avenir Next LT Pro" w:hAnsi="Avenir Next LT Pro"/>
+          <w:sz w:val="24"/>
+          <w:szCs w:val="24"/>
+        </w:rPr>
+      </w:pPr>
+      <w:r>
+        <w:rPr>
+          <w:rFonts w:ascii="Avenir Next LT Pro" w:hAnsi="Avenir Next LT Pro"/>
+          <w:sz w:val="24"/>
+          <w:szCs w:val="24"/>
+        </w:rPr>
+        <w:drawing>
+          <wp:inline distT="0" distB="0" distL="0" distR="0" wp14:anchorId="069BE876" wp14:editId="46829EEC">
+            <wp:extent cx="4111597" cy="2943225"/>
+            <wp:effectExtent l="0" t="0" r="3810" b="0"/>
+            <wp:docPr id="1605271031" name="Imagen 1" descr="Interfaz de usuario gráfica, Aplicación&#10;&#10;Descripción generada automáticamente"/>
+            <wp:cNvGraphicFramePr>
+              <a:graphicFrameLocks xmlns:a="http://schemas.openxmlformats.org/drawingml/2006/main" noChangeAspect="1"/>
+            </wp:cNvGraphicFramePr>
+            <a:graphic xmlns:a="http://schemas.openxmlformats.org/drawingml/2006/main">
+              <a:graphicData uri="http://schemas.openxmlformats.org/drawingml/2006/picture">
+                <pic:pic xmlns:pic="http://schemas.openxmlformats.org/drawingml/2006/picture">
+                  <pic:nvPicPr>
+                    <pic:cNvPr id="1605271031" name="Imagen 1" descr="Interfaz de usuario gráfica, Aplicación&#10;&#10;Descripción generada automáticamente"/>
+                    <pic:cNvPicPr/>
+                  </pic:nvPicPr>
+                  <pic:blipFill>
+                    <a:blip r:embed="rId30"/>
+                    <a:stretch>
+                      <a:fillRect/>
+                    </a:stretch>
+                  </pic:blipFill>
+                  <pic:spPr>
+                    <a:xfrm>
+                      <a:off x="0" y="0"/>
+                      <a:ext cx="4161276" cy="2978787"/>
+                    </a:xfrm>
+                    <a:prstGeom prst="rect">
+                      <a:avLst/>
+                    </a:prstGeom>
+                  </pic:spPr>
+                </pic:pic>
+              </a:graphicData>
+            </a:graphic>
+          </wp:inline>
+        </w:drawing>
+      </w:r>
     </w:p>
     <w:sectPr>
-      <w:headerReference w:type="default" r:id="rId21"/>
+      <w:headerReference w:type="default" r:id="rId31"/>
       <w:pgSz w:w="11906" w:h="16838"/>
       <w:pgMar w:top="1417" w:right="1701" w:bottom="1417" w:left="1701" w:header="708" w:footer="708" w:gutter="0"/>
       <w:pgBorders w:offsetFrom="page">
@@ -5434,7 +8477,7 @@
                     <v:h position="#0,#1" xrange="0,21600" yrange="0,10800"/>
                   </v:handles>
                 </v:shapetype>
-                <v:shape id="Flecha: a la derecha 10" o:spid="_x0000_s1069" type="#_x0000_t13" style="position:absolute;margin-left:0;margin-top:0;width:45.75pt;height:32.25pt;rotation:180;flip:x;z-index:251657216;visibility:visible;mso-wrap-style:square;mso-width-percent:0;mso-height-percent:0;mso-wrap-distance-left:9pt;mso-wrap-distance-top:0;mso-wrap-distance-right:9pt;mso-wrap-distance-bottom:0;mso-position-horizontal:center;mso-position-horizontal-relative:left-margin-area;mso-position-vertical:top;mso-position-vertical-relative:margin;mso-width-percent:0;mso-height-percent:0;mso-width-relative:page;mso-height-relative:bottom-margin-area;v-text-anchor:top" o:gfxdata="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" o:allowincell="f" adj="13609,5370" fillcolor="#c0504d" stroked="f" strokecolor="#5c83b4">
+                <v:shape id="Flecha: a la derecha 10" o:spid="_x0000_s1093" type="#_x0000_t13" style="position:absolute;margin-left:0;margin-top:0;width:45.75pt;height:32.25pt;rotation:180;flip:x;z-index:251657216;visibility:visible;mso-wrap-style:square;mso-width-percent:0;mso-height-percent:0;mso-wrap-distance-left:9pt;mso-wrap-distance-top:0;mso-wrap-distance-right:9pt;mso-wrap-distance-bottom:0;mso-position-horizontal:center;mso-position-horizontal-relative:left-margin-area;mso-position-vertical:top;mso-position-vertical-relative:margin;mso-width-percent:0;mso-height-percent:0;mso-width-relative:page;mso-height-relative:bottom-margin-area;v-text-anchor:top" o:gfxdata="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" o:allowincell="f" adj="13609,5370" fillcolor="#c0504d" stroked="f" strokecolor="#5c83b4">
                   <v:textbox inset=",0,,0">
                     <w:txbxContent>
                       <w:p>
@@ -5540,7 +8583,7 @@
   <w:abstractNum w:abstractNumId="0" w15:restartNumberingAfterBreak="0">
     <w:nsid w:val="5CBD0432"/>
     <w:multiLevelType w:val="multilevel"/>
-    <w:tmpl w:val="B3C2B26A"/>
+    <w:tmpl w:val="CF6E4FFA"/>
     <w:lvl w:ilvl="0">
       <w:start w:val="1"/>
       <w:numFmt w:val="decimal"/>
@@ -5550,7 +8593,9 @@
         <w:ind w:left="720" w:hanging="360"/>
       </w:pPr>
       <w:rPr>
-        <w:rFonts w:hint="default"/>
+        <w:rFonts w:ascii="Avenir Next LT Pro" w:hAnsi="Avenir Next LT Pro" w:hint="default"/>
+        <w:sz w:val="32"/>
+        <w:szCs w:val="32"/>
       </w:rPr>
     </w:lvl>
     <w:lvl w:ilvl="1">
@@ -5579,6 +8624,8 @@
       </w:pPr>
       <w:rPr>
         <w:rFonts w:hint="default"/>
+        <w:sz w:val="24"/>
+        <w:szCs w:val="24"/>
       </w:rPr>
     </w:lvl>
     <w:lvl w:ilvl="3">
